--- a/Bao cao IT3660.docx
+++ b/Bao cao IT3660.docx
@@ -1000,6 +1000,17 @@
     </w:p>
     <w:p>
       <w:pPr>
+        <w:jc w:val="center"/>
+        <w:rPr>
+          <w:b/>
+          <w:bCs/>
+          <w:noProof/>
+          <w:lang w:val="vi-VN"/>
+        </w:rPr>
+      </w:pPr>
+    </w:p>
+    <w:p>
+      <w:pPr>
         <w:spacing w:line="360" w:lineRule="auto"/>
         <w:jc w:val="center"/>
         <w:rPr>
@@ -1058,19 +1069,8 @@
           <w:szCs w:val="36"/>
           <w:lang w:val="vi-VN"/>
         </w:rPr>
-        <w:t>ĐỀ TÀI</w:t>
-      </w:r>
-    </w:p>
-    <w:p>
-      <w:pPr>
-        <w:jc w:val="center"/>
-        <w:rPr>
-          <w:b/>
-          <w:noProof/>
-          <w:sz w:val="36"/>
-          <w:szCs w:val="36"/>
-        </w:rPr>
-      </w:pPr>
+        <w:br/>
+      </w:r>
       <w:r>
         <w:rPr>
           <w:b/>
@@ -1079,25 +1079,28 @@
           <w:szCs w:val="36"/>
           <w:lang w:val="vi-VN"/>
         </w:rPr>
-        <w:t xml:space="preserve">Xây dựng </w:t>
-      </w:r>
-      <w:r>
+        <w:t>ĐỀ TÀI</w:t>
+      </w:r>
+    </w:p>
+    <w:p>
+      <w:pPr>
+        <w:jc w:val="center"/>
         <w:rPr>
           <w:b/>
           <w:noProof/>
           <w:sz w:val="36"/>
           <w:szCs w:val="36"/>
         </w:rPr>
-        <w:t>phần mề</w:t>
-      </w:r>
+      </w:pPr>
       <w:r>
         <w:rPr>
           <w:b/>
           <w:noProof/>
           <w:sz w:val="36"/>
           <w:szCs w:val="36"/>
-        </w:rPr>
-        <w:t>m danh bạ</w:t>
+          <w:lang w:val="vi-VN"/>
+        </w:rPr>
+        <w:t xml:space="preserve">Xây dựng </w:t>
       </w:r>
       <w:r>
         <w:rPr>
@@ -1106,7 +1109,34 @@
           <w:sz w:val="36"/>
           <w:szCs w:val="36"/>
         </w:rPr>
+        <w:t>phần mề</w:t>
+      </w:r>
+      <w:r>
+        <w:rPr>
+          <w:b/>
+          <w:noProof/>
+          <w:sz w:val="36"/>
+          <w:szCs w:val="36"/>
+        </w:rPr>
+        <w:t>m danh bạ</w:t>
+      </w:r>
+      <w:r>
+        <w:rPr>
+          <w:b/>
+          <w:noProof/>
+          <w:sz w:val="36"/>
+          <w:szCs w:val="36"/>
+        </w:rPr>
         <w:t xml:space="preserve"> trên Android</w:t>
+      </w:r>
+      <w:r>
+        <w:rPr>
+          <w:b/>
+          <w:noProof/>
+          <w:sz w:val="36"/>
+          <w:szCs w:val="36"/>
+        </w:rPr>
+        <w:br/>
       </w:r>
     </w:p>
     <w:p>
@@ -1151,9 +1181,9 @@
         <w:tblLook w:val="04A0" w:firstRow="1" w:lastRow="0" w:firstColumn="1" w:lastColumn="0" w:noHBand="0" w:noVBand="1"/>
       </w:tblPr>
       <w:tblGrid>
-        <w:gridCol w:w="1615"/>
-        <w:gridCol w:w="2700"/>
-        <w:gridCol w:w="2875"/>
+        <w:gridCol w:w="2605"/>
+        <w:gridCol w:w="1530"/>
+        <w:gridCol w:w="1710"/>
       </w:tblGrid>
       <w:tr>
         <w:trPr>
@@ -1161,11 +1191,13 @@
         </w:trPr>
         <w:tc>
           <w:tcPr>
-            <w:tcW w:w="1615" w:type="dxa"/>
+            <w:tcW w:w="2605" w:type="dxa"/>
           </w:tcPr>
           <w:p>
             <w:pPr>
-              <w:rPr>
+              <w:jc w:val="center"/>
+              <w:rPr>
+                <w:b/>
                 <w:noProof/>
                 <w:sz w:val="28"/>
                 <w:szCs w:val="28"/>
@@ -1173,6 +1205,7 @@
             </w:pPr>
             <w:r>
               <w:rPr>
+                <w:b/>
                 <w:noProof/>
                 <w:sz w:val="28"/>
                 <w:szCs w:val="28"/>
@@ -1183,11 +1216,13 @@
         </w:tc>
         <w:tc>
           <w:tcPr>
-            <w:tcW w:w="2700" w:type="dxa"/>
+            <w:tcW w:w="1530" w:type="dxa"/>
           </w:tcPr>
           <w:p>
             <w:pPr>
-              <w:rPr>
+              <w:jc w:val="center"/>
+              <w:rPr>
+                <w:b/>
                 <w:noProof/>
                 <w:sz w:val="28"/>
                 <w:szCs w:val="28"/>
@@ -1195,21 +1230,24 @@
             </w:pPr>
             <w:r>
               <w:rPr>
+                <w:b/>
                 <w:noProof/>
                 <w:sz w:val="28"/>
                 <w:szCs w:val="28"/>
               </w:rPr>
-              <w:t>Nguyễn Tất Hòa</w:t>
+              <w:t>MSSV</w:t>
             </w:r>
           </w:p>
         </w:tc>
         <w:tc>
           <w:tcPr>
-            <w:tcW w:w="2875" w:type="dxa"/>
+            <w:tcW w:w="1710" w:type="dxa"/>
           </w:tcPr>
           <w:p>
             <w:pPr>
-              <w:rPr>
+              <w:jc w:val="center"/>
+              <w:rPr>
+                <w:b/>
                 <w:noProof/>
                 <w:sz w:val="28"/>
                 <w:szCs w:val="28"/>
@@ -1217,11 +1255,12 @@
             </w:pPr>
             <w:r>
               <w:rPr>
+                <w:b/>
                 <w:noProof/>
                 <w:sz w:val="28"/>
                 <w:szCs w:val="28"/>
               </w:rPr>
-              <w:t>Nguyễn Ngọc Đôn</w:t>
+              <w:t>Lớp</w:t>
             </w:r>
           </w:p>
         </w:tc>
@@ -1232,11 +1271,12 @@
         </w:trPr>
         <w:tc>
           <w:tcPr>
-            <w:tcW w:w="1615" w:type="dxa"/>
+            <w:tcW w:w="2605" w:type="dxa"/>
           </w:tcPr>
           <w:p>
             <w:pPr>
               <w:rPr>
+                <w:b/>
                 <w:noProof/>
                 <w:sz w:val="28"/>
                 <w:szCs w:val="28"/>
@@ -1244,21 +1284,23 @@
             </w:pPr>
             <w:r>
               <w:rPr>
+                <w:b/>
                 <w:noProof/>
                 <w:sz w:val="28"/>
                 <w:szCs w:val="28"/>
               </w:rPr>
-              <w:t>MSSV:</w:t>
+              <w:t>Nguyễn Tất Hòa</w:t>
             </w:r>
           </w:p>
         </w:tc>
         <w:tc>
           <w:tcPr>
-            <w:tcW w:w="2700" w:type="dxa"/>
+            <w:tcW w:w="1530" w:type="dxa"/>
           </w:tcPr>
           <w:p>
             <w:pPr>
               <w:rPr>
+                <w:b/>
                 <w:noProof/>
                 <w:sz w:val="28"/>
                 <w:szCs w:val="28"/>
@@ -1266,6 +1308,7 @@
             </w:pPr>
             <w:r>
               <w:rPr>
+                <w:b/>
                 <w:noProof/>
                 <w:sz w:val="28"/>
                 <w:szCs w:val="28"/>
@@ -1276,11 +1319,12 @@
         </w:tc>
         <w:tc>
           <w:tcPr>
-            <w:tcW w:w="2875" w:type="dxa"/>
+            <w:tcW w:w="1710" w:type="dxa"/>
           </w:tcPr>
           <w:p>
             <w:pPr>
               <w:rPr>
+                <w:b/>
                 <w:noProof/>
                 <w:sz w:val="28"/>
                 <w:szCs w:val="28"/>
@@ -1288,11 +1332,12 @@
             </w:pPr>
             <w:r>
               <w:rPr>
+                <w:b/>
                 <w:noProof/>
                 <w:sz w:val="28"/>
                 <w:szCs w:val="28"/>
               </w:rPr>
-              <w:t>20130941</w:t>
+              <w:t>CNTT2.01</w:t>
             </w:r>
           </w:p>
         </w:tc>
@@ -1303,11 +1348,12 @@
         </w:trPr>
         <w:tc>
           <w:tcPr>
-            <w:tcW w:w="1615" w:type="dxa"/>
+            <w:tcW w:w="2605" w:type="dxa"/>
           </w:tcPr>
           <w:p>
             <w:pPr>
               <w:rPr>
+                <w:b/>
                 <w:noProof/>
                 <w:sz w:val="28"/>
                 <w:szCs w:val="28"/>
@@ -1315,21 +1361,23 @@
             </w:pPr>
             <w:r>
               <w:rPr>
+                <w:b/>
                 <w:noProof/>
                 <w:sz w:val="28"/>
                 <w:szCs w:val="28"/>
               </w:rPr>
-              <w:t xml:space="preserve">Lớp: </w:t>
+              <w:t>Nguyễn Ngọc Đôn</w:t>
             </w:r>
           </w:p>
         </w:tc>
         <w:tc>
           <w:tcPr>
-            <w:tcW w:w="2700" w:type="dxa"/>
+            <w:tcW w:w="1530" w:type="dxa"/>
           </w:tcPr>
           <w:p>
             <w:pPr>
               <w:rPr>
+                <w:b/>
                 <w:noProof/>
                 <w:sz w:val="28"/>
                 <w:szCs w:val="28"/>
@@ -1337,21 +1385,23 @@
             </w:pPr>
             <w:r>
               <w:rPr>
+                <w:b/>
                 <w:noProof/>
                 <w:sz w:val="28"/>
                 <w:szCs w:val="28"/>
               </w:rPr>
-              <w:t>CNTT2.01</w:t>
+              <w:t>20130941</w:t>
             </w:r>
           </w:p>
         </w:tc>
         <w:tc>
           <w:tcPr>
-            <w:tcW w:w="2875" w:type="dxa"/>
+            <w:tcW w:w="1710" w:type="dxa"/>
           </w:tcPr>
           <w:p>
             <w:pPr>
               <w:rPr>
+                <w:b/>
                 <w:noProof/>
                 <w:sz w:val="28"/>
                 <w:szCs w:val="28"/>
@@ -1359,6 +1409,7 @@
             </w:pPr>
             <w:r>
               <w:rPr>
+                <w:b/>
                 <w:noProof/>
                 <w:sz w:val="28"/>
                 <w:szCs w:val="28"/>
@@ -1409,7 +1460,6 @@
     </w:p>
     <w:p>
       <w:pPr>
-        <w:jc w:val="center"/>
         <w:rPr>
           <w:b/>
           <w:noProof/>
@@ -1427,20 +1477,17 @@
           <w:noProof/>
           <w:sz w:val="36"/>
           <w:szCs w:val="36"/>
-          <w:lang w:val="vi-VN"/>
-        </w:rPr>
-      </w:pPr>
-    </w:p>
-    <w:p>
-      <w:pPr>
-        <w:jc w:val="center"/>
+        </w:rPr>
+      </w:pPr>
+      <w:r>
         <w:rPr>
           <w:b/>
           <w:noProof/>
           <w:sz w:val="36"/>
           <w:szCs w:val="36"/>
         </w:rPr>
-      </w:pPr>
+        <w:t>Giảng viên hướng dẫn:</w:t>
+      </w:r>
       <w:r>
         <w:rPr>
           <w:b/>
@@ -1448,7 +1495,7 @@
           <w:sz w:val="36"/>
           <w:szCs w:val="36"/>
         </w:rPr>
-        <w:t xml:space="preserve">Giảng viên hướng dẫn: </w:t>
+        <w:t xml:space="preserve"> TS.</w:t>
       </w:r>
       <w:r>
         <w:rPr>
@@ -1457,30 +1504,38 @@
           <w:sz w:val="36"/>
           <w:szCs w:val="36"/>
         </w:rPr>
-        <w:t>Trần Hải Anh</w:t>
-      </w:r>
-    </w:p>
-    <w:p>
-      <w:pPr>
-        <w:jc w:val="center"/>
-        <w:rPr>
+        <w:t xml:space="preserve"> </w:t>
+      </w:r>
+      <w:r>
+        <w:rPr>
+          <w:b/>
           <w:noProof/>
           <w:sz w:val="36"/>
           <w:szCs w:val="36"/>
         </w:rPr>
-      </w:pPr>
-      <w:r>
-        <w:rPr>
+        <w:t>Trần Hải Anh</w:t>
+      </w:r>
+      <w:r>
+        <w:rPr>
+          <w:b/>
           <w:noProof/>
           <w:sz w:val="36"/>
           <w:szCs w:val="36"/>
         </w:rPr>
+        <w:br/>
+      </w:r>
+      <w:r>
+        <w:rPr>
+          <w:noProof/>
+          <w:sz w:val="32"/>
+          <w:szCs w:val="36"/>
+        </w:rPr>
         <w:t>Hà Nội, tháng 1</w:t>
       </w:r>
       <w:r>
         <w:rPr>
           <w:noProof/>
-          <w:sz w:val="36"/>
+          <w:sz w:val="32"/>
           <w:szCs w:val="36"/>
         </w:rPr>
         <w:t>2</w:t>
@@ -1488,7 +1543,7 @@
       <w:r>
         <w:rPr>
           <w:noProof/>
-          <w:sz w:val="36"/>
+          <w:sz w:val="32"/>
           <w:szCs w:val="36"/>
         </w:rPr>
         <w:t xml:space="preserve"> năm 2015</w:t>
@@ -1516,8 +1571,6 @@
         </w:rPr>
       </w:sdtEndPr>
       <w:sdtContent>
-        <w:bookmarkStart w:id="0" w:name="_GoBack" w:displacedByCustomXml="prev"/>
-        <w:bookmarkEnd w:id="0" w:displacedByCustomXml="prev"/>
         <w:p>
           <w:pPr>
             <w:pStyle w:val="TOCHeading"/>
@@ -1683,7 +1736,7 @@
                 <w:noProof/>
                 <w:webHidden/>
               </w:rPr>
-              <w:t>5</w:t>
+              <w:t>4</w:t>
             </w:r>
             <w:r>
               <w:rPr>
@@ -1773,7 +1826,7 @@
                 <w:noProof/>
                 <w:webHidden/>
               </w:rPr>
-              <w:t>5</w:t>
+              <w:t>4</w:t>
             </w:r>
             <w:r>
               <w:rPr>
@@ -1863,7 +1916,7 @@
                 <w:noProof/>
                 <w:webHidden/>
               </w:rPr>
-              <w:t>5</w:t>
+              <w:t>4</w:t>
             </w:r>
             <w:r>
               <w:rPr>
@@ -1953,7 +2006,7 @@
                 <w:noProof/>
                 <w:webHidden/>
               </w:rPr>
-              <w:t>5</w:t>
+              <w:t>4</w:t>
             </w:r>
             <w:r>
               <w:rPr>
@@ -2043,7 +2096,7 @@
                 <w:noProof/>
                 <w:webHidden/>
               </w:rPr>
-              <w:t>6</w:t>
+              <w:t>5</w:t>
             </w:r>
             <w:r>
               <w:rPr>
@@ -2133,7 +2186,7 @@
                 <w:noProof/>
                 <w:webHidden/>
               </w:rPr>
-              <w:t>6</w:t>
+              <w:t>5</w:t>
             </w:r>
             <w:r>
               <w:rPr>
@@ -2238,7 +2291,7 @@
                 <w:noProof/>
                 <w:webHidden/>
               </w:rPr>
-              <w:t>6</w:t>
+              <w:t>5</w:t>
             </w:r>
             <w:r>
               <w:rPr>
@@ -2328,7 +2381,7 @@
                 <w:noProof/>
                 <w:webHidden/>
               </w:rPr>
-              <w:t>6</w:t>
+              <w:t>5</w:t>
             </w:r>
             <w:r>
               <w:rPr>
@@ -2418,7 +2471,7 @@
                 <w:noProof/>
                 <w:webHidden/>
               </w:rPr>
-              <w:t>6</w:t>
+              <w:t>5</w:t>
             </w:r>
             <w:r>
               <w:rPr>
@@ -2523,7 +2576,7 @@
                 <w:noProof/>
                 <w:webHidden/>
               </w:rPr>
-              <w:t>6</w:t>
+              <w:t>5</w:t>
             </w:r>
             <w:r>
               <w:rPr>
@@ -2615,7 +2668,7 @@
                 <w:noProof/>
                 <w:webHidden/>
               </w:rPr>
-              <w:t>7</w:t>
+              <w:t>5</w:t>
             </w:r>
             <w:r>
               <w:rPr>
@@ -2705,7 +2758,7 @@
                 <w:noProof/>
                 <w:webHidden/>
               </w:rPr>
-              <w:t>7</w:t>
+              <w:t>6</w:t>
             </w:r>
             <w:r>
               <w:rPr>
@@ -2795,7 +2848,7 @@
                 <w:noProof/>
                 <w:webHidden/>
               </w:rPr>
-              <w:t>8</w:t>
+              <w:t>6</w:t>
             </w:r>
             <w:r>
               <w:rPr>
@@ -2867,7 +2920,7 @@
                 <w:noProof/>
                 <w:webHidden/>
               </w:rPr>
-              <w:t>8</w:t>
+              <w:t>7</w:t>
             </w:r>
             <w:r>
               <w:rPr>
@@ -2957,7 +3010,7 @@
                 <w:noProof/>
                 <w:webHidden/>
               </w:rPr>
-              <w:t>8</w:t>
+              <w:t>7</w:t>
             </w:r>
             <w:r>
               <w:rPr>
@@ -3045,7 +3098,7 @@
                 <w:noProof/>
                 <w:webHidden/>
               </w:rPr>
-              <w:t>8</w:t>
+              <w:t>7</w:t>
             </w:r>
             <w:r>
               <w:rPr>
@@ -3133,7 +3186,7 @@
                 <w:noProof/>
                 <w:webHidden/>
               </w:rPr>
-              <w:t>8</w:t>
+              <w:t>7</w:t>
             </w:r>
             <w:r>
               <w:rPr>
@@ -3221,7 +3274,7 @@
                 <w:noProof/>
                 <w:webHidden/>
               </w:rPr>
-              <w:t>8</w:t>
+              <w:t>7</w:t>
             </w:r>
             <w:r>
               <w:rPr>
@@ -3311,7 +3364,7 @@
                 <w:noProof/>
                 <w:webHidden/>
               </w:rPr>
-              <w:t>9</w:t>
+              <w:t>8</w:t>
             </w:r>
             <w:r>
               <w:rPr>
@@ -3399,7 +3452,7 @@
                 <w:noProof/>
                 <w:webHidden/>
               </w:rPr>
-              <w:t>9</w:t>
+              <w:t>8</w:t>
             </w:r>
             <w:r>
               <w:rPr>
@@ -3487,7 +3540,7 @@
                 <w:noProof/>
                 <w:webHidden/>
               </w:rPr>
-              <w:t>9</w:t>
+              <w:t>8</w:t>
             </w:r>
             <w:r>
               <w:rPr>
@@ -3575,7 +3628,7 @@
                 <w:noProof/>
                 <w:webHidden/>
               </w:rPr>
-              <w:t>9</w:t>
+              <w:t>8</w:t>
             </w:r>
             <w:r>
               <w:rPr>
@@ -3648,7 +3701,7 @@
                 <w:noProof/>
                 <w:webHidden/>
               </w:rPr>
-              <w:t>9</w:t>
+              <w:t>8</w:t>
             </w:r>
             <w:r>
               <w:rPr>
@@ -3721,7 +3774,7 @@
                 <w:noProof/>
                 <w:webHidden/>
               </w:rPr>
-              <w:t>10</w:t>
+              <w:t>9</w:t>
             </w:r>
             <w:r>
               <w:rPr>
@@ -3767,7 +3820,7 @@
           <w:szCs w:val="48"/>
         </w:rPr>
       </w:pPr>
-      <w:bookmarkStart w:id="1" w:name="_Toc437137305"/>
+      <w:bookmarkStart w:id="0" w:name="_Toc437137305"/>
       <w:r>
         <w:rPr>
           <w:rFonts w:ascii="Times New Roman" w:hAnsi="Times New Roman" w:cs="Times New Roman"/>
@@ -3777,7 +3830,7 @@
         </w:rPr>
         <w:t>LỜI MỞ ĐẦU</w:t>
       </w:r>
-      <w:bookmarkEnd w:id="1"/>
+      <w:bookmarkEnd w:id="0"/>
     </w:p>
     <w:p>
       <w:pPr>
@@ -4001,7 +4054,7 @@
           <w:szCs w:val="28"/>
         </w:rPr>
       </w:pPr>
-      <w:bookmarkStart w:id="2" w:name="_Toc437137306"/>
+      <w:bookmarkStart w:id="1" w:name="_Toc437137306"/>
       <w:r>
         <w:rPr>
           <w:rFonts w:ascii="Times New Roman" w:hAnsi="Times New Roman" w:cs="Times New Roman"/>
@@ -4048,7 +4101,7 @@
         </w:rPr>
         <w:t>.</w:t>
       </w:r>
-      <w:bookmarkEnd w:id="2"/>
+      <w:bookmarkEnd w:id="1"/>
     </w:p>
     <w:p>
       <w:pPr>
@@ -4065,7 +4118,7 @@
           <w:b/>
         </w:rPr>
       </w:pPr>
-      <w:bookmarkStart w:id="3" w:name="_Toc437137307"/>
+      <w:bookmarkStart w:id="2" w:name="_Toc437137307"/>
       <w:r>
         <w:rPr>
           <w:b/>
@@ -4079,7 +4132,7 @@
         </w:rPr>
         <w:t>.</w:t>
       </w:r>
-      <w:bookmarkEnd w:id="3"/>
+      <w:bookmarkEnd w:id="2"/>
     </w:p>
     <w:p>
       <w:pPr>
@@ -4151,14 +4204,14 @@
           <w:b/>
         </w:rPr>
       </w:pPr>
-      <w:bookmarkStart w:id="4" w:name="_Toc437137308"/>
+      <w:bookmarkStart w:id="3" w:name="_Toc437137308"/>
       <w:r>
         <w:rPr>
           <w:b/>
         </w:rPr>
         <w:t>Đặc tả chức năng.</w:t>
       </w:r>
-      <w:bookmarkEnd w:id="4"/>
+      <w:bookmarkEnd w:id="3"/>
     </w:p>
     <w:p>
       <w:pPr>
@@ -4175,16 +4228,16 @@
           <w:b/>
         </w:rPr>
       </w:pPr>
-      <w:bookmarkStart w:id="5" w:name="_Toc437136441"/>
-      <w:bookmarkStart w:id="6" w:name="_Toc437137309"/>
+      <w:bookmarkStart w:id="4" w:name="_Toc437136441"/>
+      <w:bookmarkStart w:id="5" w:name="_Toc437137309"/>
       <w:r>
         <w:rPr>
           <w:b/>
         </w:rPr>
         <w:t>Upload phone book</w:t>
       </w:r>
+      <w:bookmarkEnd w:id="4"/>
       <w:bookmarkEnd w:id="5"/>
-      <w:bookmarkEnd w:id="6"/>
       <w:r>
         <w:rPr>
           <w:b/>
@@ -4363,8 +4416,8 @@
           <w:b/>
         </w:rPr>
       </w:pPr>
-      <w:bookmarkStart w:id="7" w:name="_Toc437136442"/>
-      <w:bookmarkStart w:id="8" w:name="_Toc437137310"/>
+      <w:bookmarkStart w:id="6" w:name="_Toc437136442"/>
+      <w:bookmarkStart w:id="7" w:name="_Toc437137310"/>
       <w:r>
         <w:rPr>
           <w:b/>
@@ -4378,8 +4431,8 @@
         </w:rPr>
         <w:t>.</w:t>
       </w:r>
+      <w:bookmarkEnd w:id="6"/>
       <w:bookmarkEnd w:id="7"/>
-      <w:bookmarkEnd w:id="8"/>
     </w:p>
     <w:p>
       <w:pPr>
@@ -4543,8 +4596,8 @@
           <w:b/>
         </w:rPr>
       </w:pPr>
-      <w:bookmarkStart w:id="9" w:name="_Toc437136443"/>
-      <w:bookmarkStart w:id="10" w:name="_Toc437137311"/>
+      <w:bookmarkStart w:id="8" w:name="_Toc437136443"/>
+      <w:bookmarkStart w:id="9" w:name="_Toc437137311"/>
       <w:r>
         <w:rPr>
           <w:b/>
@@ -4563,8 +4616,8 @@
         </w:rPr>
         <w:t xml:space="preserve"> phone book</w:t>
       </w:r>
+      <w:bookmarkEnd w:id="8"/>
       <w:bookmarkEnd w:id="9"/>
-      <w:bookmarkEnd w:id="10"/>
     </w:p>
     <w:p>
       <w:pPr>
@@ -4692,8 +4745,8 @@
           <w:b/>
         </w:rPr>
       </w:pPr>
-      <w:bookmarkStart w:id="11" w:name="_Toc437136444"/>
-      <w:bookmarkStart w:id="12" w:name="_Toc437137312"/>
+      <w:bookmarkStart w:id="10" w:name="_Toc437136444"/>
+      <w:bookmarkStart w:id="11" w:name="_Toc437137312"/>
       <w:r>
         <w:rPr>
           <w:b/>
@@ -4709,8 +4762,8 @@
         </w:rPr>
         <w:t>contact tới SD Card</w:t>
       </w:r>
+      <w:bookmarkEnd w:id="10"/>
       <w:bookmarkEnd w:id="11"/>
-      <w:bookmarkEnd w:id="12"/>
     </w:p>
     <w:p>
       <w:pPr>
@@ -4775,16 +4828,16 @@
           <w:b/>
         </w:rPr>
       </w:pPr>
-      <w:bookmarkStart w:id="13" w:name="_Toc437136445"/>
-      <w:bookmarkStart w:id="14" w:name="_Toc437137313"/>
+      <w:bookmarkStart w:id="12" w:name="_Toc437136445"/>
+      <w:bookmarkStart w:id="13" w:name="_Toc437137313"/>
       <w:r>
         <w:rPr>
           <w:b/>
         </w:rPr>
         <w:t>Import contact từ SD Card</w:t>
       </w:r>
+      <w:bookmarkEnd w:id="12"/>
       <w:bookmarkEnd w:id="13"/>
-      <w:bookmarkEnd w:id="14"/>
     </w:p>
     <w:p>
       <w:pPr>
@@ -4837,7 +4890,7 @@
           <w:b/>
         </w:rPr>
       </w:pPr>
-      <w:bookmarkStart w:id="15" w:name="_Toc437137314"/>
+      <w:bookmarkStart w:id="14" w:name="_Toc437137314"/>
       <w:r>
         <w:rPr>
           <w:b/>
@@ -4850,9 +4903,9 @@
         </w:rPr>
         <w:t>.</w:t>
       </w:r>
-      <w:bookmarkEnd w:id="15"/>
+      <w:bookmarkEnd w:id="14"/>
     </w:p>
-    <w:bookmarkStart w:id="16" w:name="_Toc437137315"/>
+    <w:bookmarkStart w:id="15" w:name="_Toc437137315"/>
     <w:p>
       <w:pPr>
         <w:pStyle w:val="ListParagraph"/>
@@ -5777,7 +5830,7 @@
         </w:rPr>
         <w:t>contact tới SD Card</w:t>
       </w:r>
-      <w:bookmarkEnd w:id="16"/>
+      <w:bookmarkEnd w:id="15"/>
       <w:r>
         <w:rPr>
           <w:b/>
@@ -5811,9 +5864,9 @@
           <w:szCs w:val="26"/>
         </w:rPr>
       </w:pPr>
-      <w:bookmarkStart w:id="17" w:name="_Toc437042013"/>
-      <w:bookmarkStart w:id="18" w:name="_Toc437136447"/>
-      <w:bookmarkStart w:id="19" w:name="_Toc437137316"/>
+      <w:bookmarkStart w:id="16" w:name="_Toc437042013"/>
+      <w:bookmarkStart w:id="17" w:name="_Toc437136447"/>
+      <w:bookmarkStart w:id="18" w:name="_Toc437137316"/>
       <w:r>
         <w:rPr>
           <w:rFonts w:ascii="Times New Roman" w:hAnsi="Times New Roman" w:cs="Times New Roman"/>
@@ -5823,11 +5876,10 @@
           <w:sz w:val="26"/>
           <w:szCs w:val="26"/>
         </w:rPr>
-        <w:lastRenderedPageBreak/>
         <mc:AlternateContent>
           <mc:Choice Requires="wps">
             <w:drawing>
-              <wp:anchor distT="0" distB="0" distL="114300" distR="114300" simplePos="0" relativeHeight="251706368" behindDoc="0" locked="0" layoutInCell="1" allowOverlap="1" wp14:anchorId="1137CA39" wp14:editId="24559D7D">
+              <wp:anchor distT="0" distB="0" distL="114300" distR="114300" simplePos="0" relativeHeight="251706368" behindDoc="0" locked="0" layoutInCell="1" allowOverlap="1" wp14:anchorId="1912DFE3" wp14:editId="0423B480">
                 <wp:simplePos x="0" y="0"/>
                 <wp:positionH relativeFrom="margin">
                   <wp:align>center</wp:align>
@@ -5909,7 +5961,11 @@
           </mc:Choice>
           <mc:Fallback>
             <w:pict>
-              <v:shape w14:anchorId="1137CA39" id="Flowchart: Terminator 38" o:spid="_x0000_s1031" type="#_x0000_t116" style="position:absolute;left:0;text-align:left;margin-left:0;margin-top:31.35pt;width:107.65pt;height:27.8pt;z-index:251706368;visibility:visible;mso-wrap-style:square;mso-width-percent:0;mso-height-percent:0;mso-wrap-distance-left:9pt;mso-wrap-distance-top:0;mso-wrap-distance-right:9pt;mso-wrap-distance-bottom:0;mso-position-horizontal:center;mso-position-horizontal-relative:margin;mso-position-vertical:absolute;mso-position-vertical-relative:text;mso-width-percent:0;mso-height-percent:0;mso-width-relative:margin;mso-height-relative:margin;v-text-anchor:middle" o:gfxdata="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" fillcolor="#5b9bd5 [3204]" strokecolor="#1f4d78 [1604]" strokeweight="1pt">
+              <v:shapetype w14:anchorId="1912DFE3" id="_x0000_t116" coordsize="21600,21600" o:spt="116" path="m3475,qx,10800,3475,21600l18125,21600qx21600,10800,18125,xe">
+                <v:stroke joinstyle="miter"/>
+                <v:path gradientshapeok="t" o:connecttype="rect" textboxrect="1018,3163,20582,18437"/>
+              </v:shapetype>
+              <v:shape id="Flowchart: Terminator 38" o:spid="_x0000_s1031" type="#_x0000_t116" style="position:absolute;left:0;text-align:left;margin-left:0;margin-top:31.35pt;width:107.65pt;height:27.8pt;z-index:251706368;visibility:visible;mso-wrap-style:square;mso-width-percent:0;mso-height-percent:0;mso-wrap-distance-left:9pt;mso-wrap-distance-top:0;mso-wrap-distance-right:9pt;mso-wrap-distance-bottom:0;mso-position-horizontal:center;mso-position-horizontal-relative:margin;mso-position-vertical:absolute;mso-position-vertical-relative:text;mso-width-percent:0;mso-height-percent:0;mso-width-relative:margin;mso-height-relative:margin;v-text-anchor:middle" o:gfxdata="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" fillcolor="#5b9bd5 [3204]" strokecolor="#1f4d78 [1604]" strokeweight="1pt">
                 <v:textbox>
                   <w:txbxContent>
                     <w:p>
@@ -5946,9 +6002,9 @@
         </w:rPr>
         <w:t>Upload phone book</w:t>
       </w:r>
+      <w:bookmarkEnd w:id="16"/>
       <w:bookmarkEnd w:id="17"/>
       <w:bookmarkEnd w:id="18"/>
-      <w:bookmarkEnd w:id="19"/>
       <w:r>
         <w:rPr>
           <w:rFonts w:ascii="Times New Roman" w:hAnsi="Times New Roman" w:cs="Times New Roman"/>
@@ -5970,27 +6026,26 @@
     </w:p>
     <w:p>
       <w:pPr>
-        <w:pStyle w:val="Heading2"/>
-        <w:rPr>
-          <w:rFonts w:ascii="Times New Roman" w:hAnsi="Times New Roman" w:cs="Times New Roman"/>
-          <w:b/>
-        </w:rPr>
-      </w:pPr>
-      <w:bookmarkStart w:id="20" w:name="_Toc437042014"/>
-      <w:bookmarkStart w:id="21" w:name="_Toc437136448"/>
-      <w:bookmarkStart w:id="22" w:name="_Toc437136982"/>
-      <w:bookmarkStart w:id="23" w:name="_Toc437137153"/>
-      <w:bookmarkStart w:id="24" w:name="_Toc437137317"/>
-      <w:r>
-        <w:rPr>
-          <w:rFonts w:ascii="Times New Roman" w:hAnsi="Times New Roman" w:cs="Times New Roman"/>
+        <w:rPr>
+          <w:rFonts w:cs="Times New Roman"/>
+          <w:b/>
+        </w:rPr>
+      </w:pPr>
+      <w:bookmarkStart w:id="19" w:name="_Toc437042014"/>
+      <w:bookmarkStart w:id="20" w:name="_Toc437136448"/>
+      <w:bookmarkStart w:id="21" w:name="_Toc437136982"/>
+      <w:bookmarkStart w:id="22" w:name="_Toc437137153"/>
+      <w:bookmarkStart w:id="23" w:name="_Toc437137317"/>
+      <w:r>
+        <w:rPr>
+          <w:rFonts w:cs="Times New Roman"/>
           <w:b/>
           <w:noProof/>
         </w:rPr>
         <mc:AlternateContent>
           <mc:Choice Requires="wps">
             <w:drawing>
-              <wp:anchor distT="0" distB="0" distL="114300" distR="114300" simplePos="0" relativeHeight="251715584" behindDoc="0" locked="0" layoutInCell="1" allowOverlap="1" wp14:anchorId="03878168" wp14:editId="007C20B7">
+              <wp:anchor distT="0" distB="0" distL="114300" distR="114300" simplePos="0" relativeHeight="251715584" behindDoc="0" locked="0" layoutInCell="1" allowOverlap="1" wp14:anchorId="74507BE4" wp14:editId="4EADBF81">
                 <wp:simplePos x="0" y="0"/>
                 <wp:positionH relativeFrom="column">
                   <wp:posOffset>2978590</wp:posOffset>
@@ -6048,7 +6103,7 @@
           </mc:Choice>
           <mc:Fallback>
             <w:pict>
-              <v:shapetype w14:anchorId="0E08E6CE" id="_x0000_t32" coordsize="21600,21600" o:spt="32" o:oned="t" path="m,l21600,21600e" filled="f">
+              <v:shapetype w14:anchorId="1CF45A7E" id="_x0000_t32" coordsize="21600,21600" o:spt="32" o:oned="t" path="m,l21600,21600e" filled="f">
                 <v:path arrowok="t" fillok="f" o:connecttype="none"/>
                 <o:lock v:ext="edit" shapetype="t"/>
               </v:shapetype>
@@ -6059,45 +6114,44 @@
           </mc:Fallback>
         </mc:AlternateContent>
       </w:r>
+      <w:bookmarkEnd w:id="19"/>
       <w:bookmarkEnd w:id="20"/>
       <w:bookmarkEnd w:id="21"/>
       <w:bookmarkEnd w:id="22"/>
       <w:bookmarkEnd w:id="23"/>
-      <w:bookmarkEnd w:id="24"/>
     </w:p>
     <w:p>
       <w:pPr>
-        <w:pStyle w:val="Heading2"/>
-        <w:rPr>
-          <w:rFonts w:ascii="Times New Roman" w:hAnsi="Times New Roman" w:cs="Times New Roman"/>
-          <w:b/>
-        </w:rPr>
-      </w:pPr>
-      <w:bookmarkStart w:id="25" w:name="_Toc437042015"/>
-      <w:bookmarkStart w:id="26" w:name="_Toc437136449"/>
-      <w:bookmarkStart w:id="27" w:name="_Toc437136983"/>
-      <w:bookmarkStart w:id="28" w:name="_Toc437137154"/>
-      <w:bookmarkStart w:id="29" w:name="_Toc437137318"/>
-      <w:r>
-        <w:rPr>
-          <w:rFonts w:ascii="Times New Roman" w:hAnsi="Times New Roman" w:cs="Times New Roman"/>
+        <w:rPr>
+          <w:rFonts w:cs="Times New Roman"/>
+          <w:b/>
+        </w:rPr>
+      </w:pPr>
+      <w:bookmarkStart w:id="24" w:name="_Toc437042015"/>
+      <w:bookmarkStart w:id="25" w:name="_Toc437136449"/>
+      <w:bookmarkStart w:id="26" w:name="_Toc437136983"/>
+      <w:bookmarkStart w:id="27" w:name="_Toc437137154"/>
+      <w:bookmarkStart w:id="28" w:name="_Toc437137318"/>
+      <w:r>
+        <w:rPr>
+          <w:rFonts w:cs="Times New Roman"/>
           <w:b/>
           <w:noProof/>
-          <w:color w:val="auto"/>
-        </w:rPr>
+        </w:rPr>
+        <w:lastRenderedPageBreak/>
         <mc:AlternateContent>
           <mc:Choice Requires="wps">
             <w:drawing>
-              <wp:anchor distT="0" distB="0" distL="114300" distR="114300" simplePos="0" relativeHeight="251708416" behindDoc="0" locked="0" layoutInCell="1" allowOverlap="1" wp14:anchorId="34FFCD38" wp14:editId="5470B4C9">
+              <wp:anchor distT="0" distB="0" distL="114300" distR="114300" simplePos="0" relativeHeight="251708416" behindDoc="0" locked="0" layoutInCell="1" allowOverlap="1" wp14:anchorId="7A98A46E" wp14:editId="4CE917BB">
                 <wp:simplePos x="0" y="0"/>
                 <wp:positionH relativeFrom="margin">
-                  <wp:align>center</wp:align>
+                  <wp:posOffset>2369820</wp:posOffset>
                 </wp:positionH>
                 <wp:positionV relativeFrom="paragraph">
-                  <wp:posOffset>114300</wp:posOffset>
+                  <wp:posOffset>114935</wp:posOffset>
                 </wp:positionV>
-                <wp:extent cx="1176397" cy="307818"/>
-                <wp:effectExtent l="0" t="0" r="24130" b="16510"/>
+                <wp:extent cx="1176397" cy="381000"/>
+                <wp:effectExtent l="0" t="0" r="24130" b="19050"/>
                 <wp:wrapNone/>
                 <wp:docPr id="39" name="Flowchart: Terminator 39"/>
                 <wp:cNvGraphicFramePr/>
@@ -6108,7 +6162,7 @@
                       <wps:spPr>
                         <a:xfrm>
                           <a:off x="0" y="0"/>
-                          <a:ext cx="1176397" cy="307818"/>
+                          <a:ext cx="1176397" cy="381000"/>
                         </a:xfrm>
                         <a:prstGeom prst="flowChartTerminator">
                           <a:avLst/>
@@ -6170,7 +6224,7 @@
           </mc:Choice>
           <mc:Fallback>
             <w:pict>
-              <v:shape w14:anchorId="34FFCD38" id="Flowchart: Terminator 39" o:spid="_x0000_s1032" type="#_x0000_t116" style="position:absolute;margin-left:0;margin-top:9pt;width:92.65pt;height:24.25pt;z-index:251708416;visibility:visible;mso-wrap-style:square;mso-width-percent:0;mso-height-percent:0;mso-wrap-distance-left:9pt;mso-wrap-distance-top:0;mso-wrap-distance-right:9pt;mso-wrap-distance-bottom:0;mso-position-horizontal:center;mso-position-horizontal-relative:margin;mso-position-vertical:absolute;mso-position-vertical-relative:text;mso-width-percent:0;mso-height-percent:0;mso-width-relative:margin;mso-height-relative:margin;v-text-anchor:middle" o:gfxdata="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" fillcolor="#5b9bd5 [3204]" strokecolor="#1f4d78 [1604]" strokeweight="1pt">
+              <v:shape w14:anchorId="7A98A46E" id="Flowchart: Terminator 39" o:spid="_x0000_s1032" type="#_x0000_t116" style="position:absolute;margin-left:186.6pt;margin-top:9.05pt;width:92.65pt;height:30pt;z-index:251708416;visibility:visible;mso-wrap-style:square;mso-width-percent:0;mso-height-percent:0;mso-wrap-distance-left:9pt;mso-wrap-distance-top:0;mso-wrap-distance-right:9pt;mso-wrap-distance-bottom:0;mso-position-horizontal:absolute;mso-position-horizontal-relative:margin;mso-position-vertical:absolute;mso-position-vertical-relative:text;mso-width-percent:0;mso-height-percent:0;mso-width-relative:margin;mso-height-relative:margin;v-text-anchor:middle" o:gfxdata="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" fillcolor="#5b9bd5 [3204]" strokecolor="#1f4d78 [1604]" strokeweight="1pt">
                 <v:textbox>
                   <w:txbxContent>
                     <w:p>
@@ -6197,14 +6251,14 @@
           </mc:Fallback>
         </mc:AlternateContent>
       </w:r>
+      <w:bookmarkEnd w:id="24"/>
       <w:bookmarkEnd w:id="25"/>
       <w:bookmarkEnd w:id="26"/>
       <w:bookmarkEnd w:id="27"/>
       <w:bookmarkEnd w:id="28"/>
-      <w:bookmarkEnd w:id="29"/>
     </w:p>
-    <w:bookmarkStart w:id="30" w:name="_Toc437042016"/>
-    <w:bookmarkStart w:id="31" w:name="_Toc437136450"/>
+    <w:bookmarkStart w:id="29" w:name="_Toc437042016"/>
+    <w:bookmarkStart w:id="30" w:name="_Toc437136450"/>
     <w:p>
       <w:pPr>
         <w:pStyle w:val="NoSpacing"/>
@@ -6216,7 +6270,7 @@
         <mc:AlternateContent>
           <mc:Choice Requires="wps">
             <w:drawing>
-              <wp:anchor distT="0" distB="0" distL="114300" distR="114300" simplePos="0" relativeHeight="251716608" behindDoc="0" locked="0" layoutInCell="1" allowOverlap="1" wp14:anchorId="02D46764" wp14:editId="298F1363">
+              <wp:anchor distT="0" distB="0" distL="114300" distR="114300" simplePos="0" relativeHeight="251716608" behindDoc="0" locked="0" layoutInCell="1" allowOverlap="1" wp14:anchorId="25403FDF" wp14:editId="2CDF06CF">
                 <wp:simplePos x="0" y="0"/>
                 <wp:positionH relativeFrom="column">
                   <wp:posOffset>2996697</wp:posOffset>
@@ -6275,8 +6329,8 @@
           </mc:Fallback>
         </mc:AlternateContent>
       </w:r>
+      <w:bookmarkEnd w:id="29"/>
       <w:bookmarkEnd w:id="30"/>
-      <w:bookmarkEnd w:id="31"/>
     </w:p>
     <w:p>
       <w:pPr>
@@ -6285,8 +6339,8 @@
           <w:b/>
         </w:rPr>
       </w:pPr>
-      <w:bookmarkStart w:id="32" w:name="_Toc437042017"/>
-      <w:bookmarkStart w:id="33" w:name="_Toc437136451"/>
+      <w:bookmarkStart w:id="31" w:name="_Toc437042017"/>
+      <w:bookmarkStart w:id="32" w:name="_Toc437136451"/>
       <w:r>
         <w:rPr>
           <w:rFonts w:cs="Times New Roman"/>
@@ -6296,7 +6350,7 @@
         <mc:AlternateContent>
           <mc:Choice Requires="wps">
             <w:drawing>
-              <wp:anchor distT="0" distB="0" distL="114300" distR="114300" simplePos="0" relativeHeight="251710464" behindDoc="0" locked="0" layoutInCell="1" allowOverlap="1" wp14:anchorId="70E78F50" wp14:editId="7E71D271">
+              <wp:anchor distT="0" distB="0" distL="114300" distR="114300" simplePos="0" relativeHeight="251710464" behindDoc="0" locked="0" layoutInCell="1" allowOverlap="1" wp14:anchorId="47987999" wp14:editId="3F7DC291">
                 <wp:simplePos x="0" y="0"/>
                 <wp:positionH relativeFrom="margin">
                   <wp:posOffset>2389360</wp:posOffset>
@@ -6378,7 +6432,7 @@
           </mc:Choice>
           <mc:Fallback>
             <w:pict>
-              <v:shape w14:anchorId="70E78F50" id="Flowchart: Terminator 40" o:spid="_x0000_s1033" type="#_x0000_t116" style="position:absolute;margin-left:188.15pt;margin-top:17.65pt;width:94pt;height:24.25pt;z-index:251710464;visibility:visible;mso-wrap-style:square;mso-width-percent:0;mso-height-percent:0;mso-wrap-distance-left:9pt;mso-wrap-distance-top:0;mso-wrap-distance-right:9pt;mso-wrap-distance-bottom:0;mso-position-horizontal:absolute;mso-position-horizontal-relative:margin;mso-position-vertical:absolute;mso-position-vertical-relative:text;mso-width-percent:0;mso-height-percent:0;mso-width-relative:margin;mso-height-relative:margin;v-text-anchor:middle" o:gfxdata="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" fillcolor="#5b9bd5 [3204]" strokecolor="#1f4d78 [1604]" strokeweight="1pt">
+              <v:shape w14:anchorId="47987999" id="Flowchart: Terminator 40" o:spid="_x0000_s1033" type="#_x0000_t116" style="position:absolute;margin-left:188.15pt;margin-top:17.65pt;width:94pt;height:24.25pt;z-index:251710464;visibility:visible;mso-wrap-style:square;mso-width-percent:0;mso-height-percent:0;mso-wrap-distance-left:9pt;mso-wrap-distance-top:0;mso-wrap-distance-right:9pt;mso-wrap-distance-bottom:0;mso-position-horizontal:absolute;mso-position-horizontal-relative:margin;mso-position-vertical:absolute;mso-position-vertical-relative:text;mso-width-percent:0;mso-height-percent:0;mso-width-relative:margin;mso-height-relative:margin;v-text-anchor:middle" o:gfxdata="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" fillcolor="#5b9bd5 [3204]" strokecolor="#1f4d78 [1604]" strokeweight="1pt">
                 <v:textbox>
                   <w:txbxContent>
                     <w:p>
@@ -6405,10 +6459,9 @@
           </mc:Fallback>
         </mc:AlternateContent>
       </w:r>
+      <w:bookmarkEnd w:id="31"/>
       <w:bookmarkEnd w:id="32"/>
-      <w:bookmarkEnd w:id="33"/>
     </w:p>
-    <w:bookmarkStart w:id="34" w:name="_Toc437136452"/>
     <w:p>
       <w:pPr>
         <w:rPr>
@@ -6416,6 +6469,7 @@
           <w:b/>
         </w:rPr>
       </w:pPr>
+      <w:bookmarkStart w:id="33" w:name="_Toc437136452"/>
       <w:r>
         <w:rPr>
           <w:rFonts w:cs="Times New Roman"/>
@@ -6425,7 +6479,7 @@
         <mc:AlternateContent>
           <mc:Choice Requires="wps">
             <w:drawing>
-              <wp:anchor distT="0" distB="0" distL="114300" distR="114300" simplePos="0" relativeHeight="251748352" behindDoc="0" locked="0" layoutInCell="1" allowOverlap="1" wp14:anchorId="6FA325EB" wp14:editId="60F2A5B9">
+              <wp:anchor distT="0" distB="0" distL="114300" distR="114300" simplePos="0" relativeHeight="251748352" behindDoc="0" locked="0" layoutInCell="1" allowOverlap="1" wp14:anchorId="12B25DF1" wp14:editId="5FCAAEEE">
                 <wp:simplePos x="0" y="0"/>
                 <wp:positionH relativeFrom="column">
                   <wp:posOffset>3032911</wp:posOffset>
@@ -6477,14 +6531,14 @@
           </mc:Choice>
           <mc:Fallback>
             <w:pict>
-              <v:shape w14:anchorId="4FCCBBBC" id="Straight Arrow Connector 216" o:spid="_x0000_s1026" type="#_x0000_t32" style="position:absolute;margin-left:238.8pt;margin-top:17.35pt;width:0;height:20pt;z-index:251748352;visibility:visible;mso-wrap-style:square;mso-wrap-distance-left:9pt;mso-wrap-distance-top:0;mso-wrap-distance-right:9pt;mso-wrap-distance-bottom:0;mso-position-horizontal:absolute;mso-position-horizontal-relative:text;mso-position-vertical:absolute;mso-position-vertical-relative:text" o:gfxdata="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" strokecolor="#5b9bd5 [3204]" strokeweight=".5pt">
+              <v:shape w14:anchorId="3D1BBA93" id="Straight Arrow Connector 216" o:spid="_x0000_s1026" type="#_x0000_t32" style="position:absolute;margin-left:238.8pt;margin-top:17.35pt;width:0;height:20pt;z-index:251748352;visibility:visible;mso-wrap-style:square;mso-wrap-distance-left:9pt;mso-wrap-distance-top:0;mso-wrap-distance-right:9pt;mso-wrap-distance-bottom:0;mso-position-horizontal:absolute;mso-position-horizontal-relative:text;mso-position-vertical:absolute;mso-position-vertical-relative:text" o:gfxdata="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" strokecolor="#5b9bd5 [3204]" strokeweight=".5pt">
                 <v:stroke endarrow="block" joinstyle="miter"/>
               </v:shape>
             </w:pict>
           </mc:Fallback>
         </mc:AlternateContent>
       </w:r>
-      <w:bookmarkEnd w:id="34"/>
+      <w:bookmarkEnd w:id="33"/>
     </w:p>
     <w:p>
       <w:pPr>
@@ -6494,8 +6548,8 @@
           <w:szCs w:val="18"/>
         </w:rPr>
       </w:pPr>
-      <w:bookmarkStart w:id="35" w:name="_Toc437042019"/>
-      <w:bookmarkStart w:id="36" w:name="_Toc437136453"/>
+      <w:bookmarkStart w:id="34" w:name="_Toc437042019"/>
+      <w:bookmarkStart w:id="35" w:name="_Toc437136453"/>
       <w:r>
         <w:rPr>
           <w:rFonts w:cs="Times New Roman"/>
@@ -6505,7 +6559,7 @@
         <mc:AlternateContent>
           <mc:Choice Requires="wps">
             <w:drawing>
-              <wp:anchor distT="0" distB="0" distL="114300" distR="114300" simplePos="0" relativeHeight="251744256" behindDoc="0" locked="0" layoutInCell="1" allowOverlap="1" wp14:anchorId="57CCA610" wp14:editId="610B9751">
+              <wp:anchor distT="0" distB="0" distL="114300" distR="114300" simplePos="0" relativeHeight="251744256" behindDoc="0" locked="0" layoutInCell="1" allowOverlap="1" wp14:anchorId="7DA5CC21" wp14:editId="5C950EDD">
                 <wp:simplePos x="0" y="0"/>
                 <wp:positionH relativeFrom="margin">
                   <wp:posOffset>2489703</wp:posOffset>
@@ -6564,10 +6618,10 @@
                                 <w:szCs w:val="18"/>
                               </w:rPr>
                             </w:pPr>
-                            <w:bookmarkStart w:id="37" w:name="_Toc437136454"/>
-                            <w:bookmarkStart w:id="38" w:name="_Toc437136984"/>
-                            <w:bookmarkStart w:id="39" w:name="_Toc437137155"/>
-                            <w:bookmarkStart w:id="40" w:name="_Toc437137319"/>
+                            <w:bookmarkStart w:id="36" w:name="_Toc437136454"/>
+                            <w:bookmarkStart w:id="37" w:name="_Toc437136984"/>
+                            <w:bookmarkStart w:id="38" w:name="_Toc437137155"/>
+                            <w:bookmarkStart w:id="39" w:name="_Toc437137319"/>
                             <w:r>
                               <w:rPr>
                                 <w:rFonts w:ascii="Times New Roman" w:hAnsi="Times New Roman" w:cs="Times New Roman"/>
@@ -6590,10 +6644,10 @@
                               </w:rPr>
                               <w:t>to</w:t>
                             </w:r>
+                            <w:bookmarkEnd w:id="36"/>
                             <w:bookmarkEnd w:id="37"/>
                             <w:bookmarkEnd w:id="38"/>
                             <w:bookmarkEnd w:id="39"/>
-                            <w:bookmarkEnd w:id="40"/>
                           </w:p>
                           <w:p>
                             <w:pPr>
@@ -6627,7 +6681,7 @@
           </mc:Choice>
           <mc:Fallback>
             <w:pict>
-              <v:shapetype w14:anchorId="57CCA610" id="_x0000_t4" coordsize="21600,21600" o:spt="4" path="m10800,l,10800,10800,21600,21600,10800xe">
+              <v:shapetype w14:anchorId="7DA5CC21" id="_x0000_t4" coordsize="21600,21600" o:spt="4" path="m10800,l,10800,10800,21600,21600,10800xe">
                 <v:stroke joinstyle="miter"/>
                 <v:path gradientshapeok="t" o:connecttype="rect" textboxrect="5400,5400,16200,16200"/>
               </v:shapetype>
@@ -6649,10 +6703,10 @@
                           <w:szCs w:val="18"/>
                         </w:rPr>
                       </w:pPr>
-                      <w:bookmarkStart w:id="41" w:name="_Toc437136454"/>
-                      <w:bookmarkStart w:id="42" w:name="_Toc437136984"/>
-                      <w:bookmarkStart w:id="43" w:name="_Toc437137155"/>
-                      <w:bookmarkStart w:id="44" w:name="_Toc437137319"/>
+                      <w:bookmarkStart w:id="40" w:name="_Toc437136454"/>
+                      <w:bookmarkStart w:id="41" w:name="_Toc437136984"/>
+                      <w:bookmarkStart w:id="42" w:name="_Toc437137155"/>
+                      <w:bookmarkStart w:id="43" w:name="_Toc437137319"/>
                       <w:r>
                         <w:rPr>
                           <w:rFonts w:ascii="Times New Roman" w:hAnsi="Times New Roman" w:cs="Times New Roman"/>
@@ -6675,10 +6729,10 @@
                         </w:rPr>
                         <w:t>to</w:t>
                       </w:r>
+                      <w:bookmarkEnd w:id="40"/>
                       <w:bookmarkEnd w:id="41"/>
                       <w:bookmarkEnd w:id="42"/>
                       <w:bookmarkEnd w:id="43"/>
-                      <w:bookmarkEnd w:id="44"/>
                     </w:p>
                     <w:p>
                       <w:pPr>
@@ -6698,8 +6752,8 @@
           </mc:Fallback>
         </mc:AlternateContent>
       </w:r>
+      <w:bookmarkEnd w:id="34"/>
       <w:bookmarkEnd w:id="35"/>
-      <w:bookmarkEnd w:id="36"/>
       <w:r>
         <w:tab/>
         <w:t xml:space="preserve">        </w:t>
@@ -6714,8 +6768,8 @@
       </w:pPr>
     </w:p>
     <w:p>
-      <w:bookmarkStart w:id="45" w:name="_Toc437042020"/>
-      <w:bookmarkStart w:id="46" w:name="_Toc437136455"/>
+      <w:bookmarkStart w:id="44" w:name="_Toc437042020"/>
+      <w:bookmarkStart w:id="45" w:name="_Toc437136455"/>
       <w:r>
         <w:rPr>
           <w:noProof/>
@@ -6723,7 +6777,7 @@
         <mc:AlternateContent>
           <mc:Choice Requires="wps">
             <w:drawing>
-              <wp:anchor distT="0" distB="0" distL="114300" distR="114300" simplePos="0" relativeHeight="251747328" behindDoc="0" locked="0" layoutInCell="1" allowOverlap="1" wp14:anchorId="14B8E0A9" wp14:editId="138F6BE5">
+              <wp:anchor distT="0" distB="0" distL="114300" distR="114300" simplePos="0" relativeHeight="251747328" behindDoc="0" locked="0" layoutInCell="1" allowOverlap="1" wp14:anchorId="5CF2584D" wp14:editId="58327177">
                 <wp:simplePos x="0" y="0"/>
                 <wp:positionH relativeFrom="column">
                   <wp:posOffset>3567065</wp:posOffset>
@@ -6781,7 +6835,7 @@
           </mc:Choice>
           <mc:Fallback>
             <w:pict>
-              <v:shape w14:anchorId="2090E4A6" id="Straight Arrow Connector 215" o:spid="_x0000_s1026" type="#_x0000_t32" style="position:absolute;margin-left:280.85pt;margin-top:.6pt;width:29.25pt;height:21.3pt;z-index:251747328;visibility:visible;mso-wrap-style:square;mso-width-percent:0;mso-height-percent:0;mso-wrap-distance-left:9pt;mso-wrap-distance-top:0;mso-wrap-distance-right:9pt;mso-wrap-distance-bottom:0;mso-position-horizontal:absolute;mso-position-horizontal-relative:text;mso-position-vertical:absolute;mso-position-vertical-relative:text;mso-width-percent:0;mso-height-percent:0;mso-width-relative:margin;mso-height-relative:margin" o:gfxdata="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" strokecolor="#5b9bd5 [3204]" strokeweight=".5pt">
+              <v:shape w14:anchorId="10E7C23F" id="Straight Arrow Connector 215" o:spid="_x0000_s1026" type="#_x0000_t32" style="position:absolute;margin-left:280.85pt;margin-top:.6pt;width:29.25pt;height:21.3pt;z-index:251747328;visibility:visible;mso-wrap-style:square;mso-width-percent:0;mso-height-percent:0;mso-wrap-distance-left:9pt;mso-wrap-distance-top:0;mso-wrap-distance-right:9pt;mso-wrap-distance-bottom:0;mso-position-horizontal:absolute;mso-position-horizontal-relative:text;mso-position-vertical:absolute;mso-position-vertical-relative:text;mso-width-percent:0;mso-height-percent:0;mso-width-relative:margin;mso-height-relative:margin" o:gfxdata="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" strokecolor="#5b9bd5 [3204]" strokeweight=".5pt">
                 <v:stroke endarrow="block" joinstyle="miter"/>
               </v:shape>
             </w:pict>
@@ -6795,7 +6849,7 @@
         <mc:AlternateContent>
           <mc:Choice Requires="wps">
             <w:drawing>
-              <wp:anchor distT="0" distB="0" distL="114300" distR="114300" simplePos="0" relativeHeight="251746304" behindDoc="0" locked="0" layoutInCell="1" allowOverlap="1" wp14:anchorId="002AE206" wp14:editId="082DABA4">
+              <wp:anchor distT="0" distB="0" distL="114300" distR="114300" simplePos="0" relativeHeight="251746304" behindDoc="0" locked="0" layoutInCell="1" allowOverlap="1" wp14:anchorId="2237C6DC" wp14:editId="50D4BD96">
                 <wp:simplePos x="0" y="0"/>
                 <wp:positionH relativeFrom="column">
                   <wp:posOffset>2236205</wp:posOffset>
@@ -6853,7 +6907,7 @@
           </mc:Choice>
           <mc:Fallback>
             <w:pict>
-              <v:shape w14:anchorId="69F3219E" id="Straight Arrow Connector 214" o:spid="_x0000_s1026" type="#_x0000_t32" style="position:absolute;margin-left:176.1pt;margin-top:.6pt;width:25.65pt;height:21.35pt;flip:x;z-index:251746304;visibility:visible;mso-wrap-style:square;mso-width-percent:0;mso-height-percent:0;mso-wrap-distance-left:9pt;mso-wrap-distance-top:0;mso-wrap-distance-right:9pt;mso-wrap-distance-bottom:0;mso-position-horizontal:absolute;mso-position-horizontal-relative:text;mso-position-vertical:absolute;mso-position-vertical-relative:text;mso-width-percent:0;mso-height-percent:0;mso-width-relative:margin;mso-height-relative:margin" o:gfxdata="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" strokecolor="#5b9bd5 [3204]" strokeweight=".5pt">
+              <v:shape w14:anchorId="2059E899" id="Straight Arrow Connector 214" o:spid="_x0000_s1026" type="#_x0000_t32" style="position:absolute;margin-left:176.1pt;margin-top:.6pt;width:25.65pt;height:21.35pt;flip:x;z-index:251746304;visibility:visible;mso-wrap-style:square;mso-width-percent:0;mso-height-percent:0;mso-wrap-distance-left:9pt;mso-wrap-distance-top:0;mso-wrap-distance-right:9pt;mso-wrap-distance-bottom:0;mso-position-horizontal:absolute;mso-position-horizontal-relative:text;mso-position-vertical:absolute;mso-position-vertical-relative:text;mso-width-percent:0;mso-height-percent:0;mso-width-relative:margin;mso-height-relative:margin" o:gfxdata="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" strokecolor="#5b9bd5 [3204]" strokeweight=".5pt">
                 <v:stroke endarrow="block" joinstyle="miter"/>
               </v:shape>
             </w:pict>
@@ -6867,7 +6921,7 @@
         <mc:AlternateContent>
           <mc:Choice Requires="wps">
             <w:drawing>
-              <wp:anchor distT="0" distB="0" distL="114300" distR="114300" simplePos="0" relativeHeight="251712512" behindDoc="0" locked="0" layoutInCell="1" allowOverlap="1" wp14:anchorId="5B1E738B" wp14:editId="3A436FDB">
+              <wp:anchor distT="0" distB="0" distL="114300" distR="114300" simplePos="0" relativeHeight="251712512" behindDoc="0" locked="0" layoutInCell="1" allowOverlap="1" wp14:anchorId="0C7A1144" wp14:editId="41F51526">
                 <wp:simplePos x="0" y="0"/>
                 <wp:positionH relativeFrom="margin">
                   <wp:posOffset>1141384</wp:posOffset>
@@ -6949,7 +7003,7 @@
           </mc:Choice>
           <mc:Fallback>
             <w:pict>
-              <v:shape w14:anchorId="5B1E738B" id="Flowchart: Terminator 41" o:spid="_x0000_s1035" type="#_x0000_t116" style="position:absolute;margin-left:89.85pt;margin-top:16.35pt;width:92.65pt;height:26.35pt;z-index:251712512;visibility:visible;mso-wrap-style:square;mso-width-percent:0;mso-height-percent:0;mso-wrap-distance-left:9pt;mso-wrap-distance-top:0;mso-wrap-distance-right:9pt;mso-wrap-distance-bottom:0;mso-position-horizontal:absolute;mso-position-horizontal-relative:margin;mso-position-vertical:absolute;mso-position-vertical-relative:text;mso-width-percent:0;mso-height-percent:0;mso-width-relative:margin;mso-height-relative:margin;v-text-anchor:middle" o:gfxdata="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" fillcolor="#5b9bd5 [3204]" strokecolor="#1f4d78 [1604]" strokeweight="1pt">
+              <v:shape w14:anchorId="0C7A1144" id="Flowchart: Terminator 41" o:spid="_x0000_s1035" type="#_x0000_t116" style="position:absolute;margin-left:89.85pt;margin-top:16.35pt;width:92.65pt;height:26.35pt;z-index:251712512;visibility:visible;mso-wrap-style:square;mso-width-percent:0;mso-height-percent:0;mso-wrap-distance-left:9pt;mso-wrap-distance-top:0;mso-wrap-distance-right:9pt;mso-wrap-distance-bottom:0;mso-position-horizontal:absolute;mso-position-horizontal-relative:margin;mso-position-vertical:absolute;mso-position-vertical-relative:text;mso-width-percent:0;mso-height-percent:0;mso-width-relative:margin;mso-height-relative:margin;v-text-anchor:middle" o:gfxdata="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" fillcolor="#5b9bd5 [3204]" strokecolor="#1f4d78 [1604]" strokeweight="1pt">
                 <v:textbox>
                   <w:txbxContent>
                     <w:p>
@@ -6976,12 +7030,12 @@
           </mc:Fallback>
         </mc:AlternateContent>
       </w:r>
+      <w:bookmarkEnd w:id="44"/>
       <w:bookmarkEnd w:id="45"/>
-      <w:bookmarkEnd w:id="46"/>
     </w:p>
-    <w:bookmarkStart w:id="47" w:name="_Toc437042021"/>
-    <w:bookmarkStart w:id="48" w:name="_Toc437136456"/>
     <w:p>
+      <w:bookmarkStart w:id="46" w:name="_Toc437042021"/>
+      <w:bookmarkStart w:id="47" w:name="_Toc437136456"/>
       <w:r>
         <w:rPr>
           <w:rFonts w:cs="Times New Roman"/>
@@ -6991,7 +7045,7 @@
         <mc:AlternateContent>
           <mc:Choice Requires="wps">
             <w:drawing>
-              <wp:anchor distT="0" distB="0" distL="114300" distR="114300" simplePos="0" relativeHeight="251718656" behindDoc="0" locked="0" layoutInCell="1" allowOverlap="1" wp14:anchorId="48270358" wp14:editId="1BB81832">
+              <wp:anchor distT="0" distB="0" distL="114300" distR="114300" simplePos="0" relativeHeight="251718656" behindDoc="0" locked="0" layoutInCell="1" allowOverlap="1" wp14:anchorId="7C824EC6" wp14:editId="2E150C8C">
                 <wp:simplePos x="0" y="0"/>
                 <wp:positionH relativeFrom="column">
                   <wp:posOffset>3536460</wp:posOffset>
@@ -7049,7 +7103,7 @@
           </mc:Choice>
           <mc:Fallback>
             <w:pict>
-              <v:shape w14:anchorId="2C16AE6B" id="Straight Arrow Connector 46" o:spid="_x0000_s1026" type="#_x0000_t32" style="position:absolute;margin-left:278.45pt;margin-top:18.95pt;width:37.15pt;height:26.4pt;flip:x;z-index:251718656;visibility:visible;mso-wrap-style:square;mso-width-percent:0;mso-height-percent:0;mso-wrap-distance-left:9pt;mso-wrap-distance-top:0;mso-wrap-distance-right:9pt;mso-wrap-distance-bottom:0;mso-position-horizontal:absolute;mso-position-horizontal-relative:text;mso-position-vertical:absolute;mso-position-vertical-relative:text;mso-width-percent:0;mso-height-percent:0;mso-width-relative:margin;mso-height-relative:margin" o:gfxdata="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" strokecolor="#5b9bd5 [3204]" strokeweight=".5pt">
+              <v:shape w14:anchorId="3641CD25" id="Straight Arrow Connector 46" o:spid="_x0000_s1026" type="#_x0000_t32" style="position:absolute;margin-left:278.45pt;margin-top:18.95pt;width:37.15pt;height:26.4pt;flip:x;z-index:251718656;visibility:visible;mso-wrap-style:square;mso-width-percent:0;mso-height-percent:0;mso-wrap-distance-left:9pt;mso-wrap-distance-top:0;mso-wrap-distance-right:9pt;mso-wrap-distance-bottom:0;mso-position-horizontal:absolute;mso-position-horizontal-relative:text;mso-position-vertical:absolute;mso-position-vertical-relative:text;mso-width-percent:0;mso-height-percent:0;mso-width-relative:margin;mso-height-relative:margin" o:gfxdata="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" strokecolor="#5b9bd5 [3204]" strokeweight=".5pt">
                 <v:stroke endarrow="block" joinstyle="miter"/>
               </v:shape>
             </w:pict>
@@ -7065,7 +7119,7 @@
         <mc:AlternateContent>
           <mc:Choice Requires="wps">
             <w:drawing>
-              <wp:anchor distT="0" distB="0" distL="114300" distR="114300" simplePos="0" relativeHeight="251745280" behindDoc="0" locked="0" layoutInCell="1" allowOverlap="1" wp14:anchorId="0084E5BF" wp14:editId="056E90FB">
+              <wp:anchor distT="0" distB="0" distL="114300" distR="114300" simplePos="0" relativeHeight="251745280" behindDoc="0" locked="0" layoutInCell="1" allowOverlap="1" wp14:anchorId="788F3232" wp14:editId="2885921D">
                 <wp:simplePos x="0" y="0"/>
                 <wp:positionH relativeFrom="column">
                   <wp:posOffset>2073074</wp:posOffset>
@@ -7117,7 +7171,7 @@
           </mc:Choice>
           <mc:Fallback>
             <w:pict>
-              <v:shape w14:anchorId="3229D8B6" id="Straight Arrow Connector 211" o:spid="_x0000_s1026" type="#_x0000_t32" style="position:absolute;margin-left:163.25pt;margin-top:19.65pt;width:27.1pt;height:24.25pt;z-index:251745280;visibility:visible;mso-wrap-style:square;mso-wrap-distance-left:9pt;mso-wrap-distance-top:0;mso-wrap-distance-right:9pt;mso-wrap-distance-bottom:0;mso-position-horizontal:absolute;mso-position-horizontal-relative:text;mso-position-vertical:absolute;mso-position-vertical-relative:text" o:gfxdata="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" strokecolor="#5b9bd5 [3204]" strokeweight=".5pt">
+              <v:shape w14:anchorId="03B8ED26" id="Straight Arrow Connector 211" o:spid="_x0000_s1026" type="#_x0000_t32" style="position:absolute;margin-left:163.25pt;margin-top:19.65pt;width:27.1pt;height:24.25pt;z-index:251745280;visibility:visible;mso-wrap-style:square;mso-wrap-distance-left:9pt;mso-wrap-distance-top:0;mso-wrap-distance-right:9pt;mso-wrap-distance-bottom:0;mso-position-horizontal:absolute;mso-position-horizontal-relative:text;mso-position-vertical:absolute;mso-position-vertical-relative:text" o:gfxdata="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" strokecolor="#5b9bd5 [3204]" strokeweight=".5pt">
                 <v:stroke endarrow="block" joinstyle="miter"/>
               </v:shape>
             </w:pict>
@@ -7133,7 +7187,7 @@
         <mc:AlternateContent>
           <mc:Choice Requires="wps">
             <w:drawing>
-              <wp:anchor distT="0" distB="0" distL="114300" distR="114300" simplePos="0" relativeHeight="251743232" behindDoc="0" locked="0" layoutInCell="1" allowOverlap="1" wp14:anchorId="7DBC9053" wp14:editId="45F9ACC2">
+              <wp:anchor distT="0" distB="0" distL="114300" distR="114300" simplePos="0" relativeHeight="251743232" behindDoc="0" locked="0" layoutInCell="1" allowOverlap="1" wp14:anchorId="27433662" wp14:editId="588A0AE4">
                 <wp:simplePos x="0" y="0"/>
                 <wp:positionH relativeFrom="margin">
                   <wp:posOffset>3746192</wp:posOffset>
@@ -7215,7 +7269,7 @@
           </mc:Choice>
           <mc:Fallback>
             <w:pict>
-              <v:shape w14:anchorId="7DBC9053" id="Flowchart: Terminator 209" o:spid="_x0000_s1036" type="#_x0000_t116" style="position:absolute;margin-left:295pt;margin-top:2.4pt;width:92.65pt;height:26.35pt;z-index:251743232;visibility:visible;mso-wrap-style:square;mso-width-percent:0;mso-height-percent:0;mso-wrap-distance-left:9pt;mso-wrap-distance-top:0;mso-wrap-distance-right:9pt;mso-wrap-distance-bottom:0;mso-position-horizontal:absolute;mso-position-horizontal-relative:margin;mso-position-vertical:absolute;mso-position-vertical-relative:text;mso-width-percent:0;mso-height-percent:0;mso-width-relative:margin;mso-height-relative:margin;v-text-anchor:middle" o:gfxdata="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" fillcolor="#5b9bd5 [3204]" strokecolor="#1f4d78 [1604]" strokeweight="1pt">
+              <v:shape w14:anchorId="27433662" id="Flowchart: Terminator 209" o:spid="_x0000_s1036" type="#_x0000_t116" style="position:absolute;margin-left:295pt;margin-top:2.4pt;width:92.65pt;height:26.35pt;z-index:251743232;visibility:visible;mso-wrap-style:square;mso-width-percent:0;mso-height-percent:0;mso-wrap-distance-left:9pt;mso-wrap-distance-top:0;mso-wrap-distance-right:9pt;mso-wrap-distance-bottom:0;mso-position-horizontal:absolute;mso-position-horizontal-relative:margin;mso-position-vertical:absolute;mso-position-vertical-relative:text;mso-width-percent:0;mso-height-percent:0;mso-width-relative:margin;mso-height-relative:margin;v-text-anchor:middle" o:gfxdata="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" fillcolor="#5b9bd5 [3204]" strokecolor="#1f4d78 [1604]" strokeweight="1pt">
                 <v:textbox>
                   <w:txbxContent>
                     <w:p>
@@ -7251,7 +7305,7 @@
         <mc:AlternateContent>
           <mc:Choice Requires="wps">
             <w:drawing>
-              <wp:anchor distT="0" distB="0" distL="114300" distR="114300" simplePos="0" relativeHeight="251714560" behindDoc="0" locked="0" layoutInCell="1" allowOverlap="1" wp14:anchorId="16655895" wp14:editId="49041841">
+              <wp:anchor distT="0" distB="0" distL="114300" distR="114300" simplePos="0" relativeHeight="251714560" behindDoc="0" locked="0" layoutInCell="1" allowOverlap="1" wp14:anchorId="42D0BCFF" wp14:editId="5CEF5941">
                 <wp:simplePos x="0" y="0"/>
                 <wp:positionH relativeFrom="margin">
                   <wp:posOffset>2351732</wp:posOffset>
@@ -7333,7 +7387,7 @@
           </mc:Choice>
           <mc:Fallback>
             <w:pict>
-              <v:shape w14:anchorId="16655895" id="Flowchart: Terminator 42" o:spid="_x0000_s1037" type="#_x0000_t116" style="position:absolute;margin-left:185.2pt;margin-top:40.3pt;width:98.35pt;height:24.95pt;z-index:251714560;visibility:visible;mso-wrap-style:square;mso-width-percent:0;mso-height-percent:0;mso-wrap-distance-left:9pt;mso-wrap-distance-top:0;mso-wrap-distance-right:9pt;mso-wrap-distance-bottom:0;mso-position-horizontal:absolute;mso-position-horizontal-relative:margin;mso-position-vertical:absolute;mso-position-vertical-relative:text;mso-width-percent:0;mso-height-percent:0;mso-width-relative:margin;mso-height-relative:margin;v-text-anchor:middle" o:gfxdata="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" fillcolor="#5b9bd5 [3204]" strokecolor="#1f4d78 [1604]" strokeweight="1pt">
+              <v:shape w14:anchorId="42D0BCFF" id="Flowchart: Terminator 42" o:spid="_x0000_s1037" type="#_x0000_t116" style="position:absolute;margin-left:185.2pt;margin-top:40.3pt;width:98.35pt;height:24.95pt;z-index:251714560;visibility:visible;mso-wrap-style:square;mso-width-percent:0;mso-height-percent:0;mso-wrap-distance-left:9pt;mso-wrap-distance-top:0;mso-wrap-distance-right:9pt;mso-wrap-distance-bottom:0;mso-position-horizontal:absolute;mso-position-horizontal-relative:margin;mso-position-vertical:absolute;mso-position-vertical-relative:text;mso-width-percent:0;mso-height-percent:0;mso-width-relative:margin;mso-height-relative:margin;v-text-anchor:middle" o:gfxdata="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" fillcolor="#5b9bd5 [3204]" strokecolor="#1f4d78 [1604]" strokeweight="1pt">
                 <v:textbox>
                   <w:txbxContent>
                     <w:p>
@@ -7360,8 +7414,8 @@
           </mc:Fallback>
         </mc:AlternateContent>
       </w:r>
+      <w:bookmarkEnd w:id="46"/>
       <w:bookmarkEnd w:id="47"/>
-      <w:bookmarkEnd w:id="48"/>
       <w:r>
         <w:rPr>
           <w:rFonts w:cs="Times New Roman"/>
@@ -7393,16 +7447,1414 @@
           <w:b/>
         </w:rPr>
       </w:pPr>
-      <w:bookmarkStart w:id="49" w:name="_Toc437136457"/>
-      <w:bookmarkStart w:id="50" w:name="_Toc437137320"/>
+      <w:bookmarkStart w:id="48" w:name="_Toc437136457"/>
+      <w:bookmarkStart w:id="49" w:name="_Toc437137320"/>
+      <w:r>
+        <w:rPr>
+          <w:rFonts w:cs="Times New Roman"/>
+          <w:b/>
+          <w:noProof/>
+        </w:rPr>
+        <mc:AlternateContent>
+          <mc:Choice Requires="wps">
+            <w:drawing>
+              <wp:anchor distT="0" distB="0" distL="114300" distR="114300" simplePos="0" relativeHeight="251772928" behindDoc="0" locked="0" layoutInCell="1" allowOverlap="1" wp14:anchorId="7E835A96" wp14:editId="10372907">
+                <wp:simplePos x="0" y="0"/>
+                <wp:positionH relativeFrom="margin">
+                  <wp:posOffset>2133600</wp:posOffset>
+                </wp:positionH>
+                <wp:positionV relativeFrom="paragraph">
+                  <wp:posOffset>3443605</wp:posOffset>
+                </wp:positionV>
+                <wp:extent cx="2011680" cy="670560"/>
+                <wp:effectExtent l="0" t="0" r="26670" b="15240"/>
+                <wp:wrapNone/>
+                <wp:docPr id="22" name="Flowchart: Terminator 22"/>
+                <wp:cNvGraphicFramePr/>
+                <a:graphic xmlns:a="http://schemas.openxmlformats.org/drawingml/2006/main">
+                  <a:graphicData uri="http://schemas.microsoft.com/office/word/2010/wordprocessingShape">
+                    <wps:wsp>
+                      <wps:cNvSpPr/>
+                      <wps:spPr>
+                        <a:xfrm>
+                          <a:off x="0" y="0"/>
+                          <a:ext cx="2011680" cy="670560"/>
+                        </a:xfrm>
+                        <a:prstGeom prst="flowChartTerminator">
+                          <a:avLst/>
+                        </a:prstGeom>
+                      </wps:spPr>
+                      <wps:style>
+                        <a:lnRef idx="2">
+                          <a:schemeClr val="accent1">
+                            <a:shade val="50000"/>
+                          </a:schemeClr>
+                        </a:lnRef>
+                        <a:fillRef idx="1">
+                          <a:schemeClr val="accent1"/>
+                        </a:fillRef>
+                        <a:effectRef idx="0">
+                          <a:schemeClr val="accent1"/>
+                        </a:effectRef>
+                        <a:fontRef idx="minor">
+                          <a:schemeClr val="lt1"/>
+                        </a:fontRef>
+                      </wps:style>
+                      <wps:txbx>
+                        <w:txbxContent>
+                          <w:p>
+                            <w:pPr>
+                              <w:jc w:val="center"/>
+                              <w:rPr>
+                                <w:sz w:val="18"/>
+                                <w:szCs w:val="18"/>
+                              </w:rPr>
+                            </w:pPr>
+                            <w:r>
+                              <w:rPr>
+                                <w:sz w:val="18"/>
+                                <w:szCs w:val="18"/>
+                              </w:rPr>
+                              <w:t xml:space="preserve">Restore phone book using ContentProvider </w:t>
+                            </w:r>
+                          </w:p>
+                        </w:txbxContent>
+                      </wps:txbx>
+                      <wps:bodyPr rot="0" spcFirstLastPara="0" vertOverflow="overflow" horzOverflow="overflow" vert="horz" wrap="square" lIns="91440" tIns="45720" rIns="91440" bIns="45720" numCol="1" spcCol="0" rtlCol="0" fromWordArt="0" anchor="ctr" anchorCtr="0" forceAA="0" compatLnSpc="1">
+                        <a:prstTxWarp prst="textNoShape">
+                          <a:avLst/>
+                        </a:prstTxWarp>
+                        <a:noAutofit/>
+                      </wps:bodyPr>
+                    </wps:wsp>
+                  </a:graphicData>
+                </a:graphic>
+                <wp14:sizeRelH relativeFrom="margin">
+                  <wp14:pctWidth>0</wp14:pctWidth>
+                </wp14:sizeRelH>
+                <wp14:sizeRelV relativeFrom="margin">
+                  <wp14:pctHeight>0</wp14:pctHeight>
+                </wp14:sizeRelV>
+              </wp:anchor>
+            </w:drawing>
+          </mc:Choice>
+          <mc:Fallback>
+            <w:pict>
+              <v:shape w14:anchorId="7E835A96" id="Flowchart: Terminator 22" o:spid="_x0000_s1038" type="#_x0000_t116" style="position:absolute;left:0;text-align:left;margin-left:168pt;margin-top:271.15pt;width:158.4pt;height:52.8pt;z-index:251772928;visibility:visible;mso-wrap-style:square;mso-width-percent:0;mso-height-percent:0;mso-wrap-distance-left:9pt;mso-wrap-distance-top:0;mso-wrap-distance-right:9pt;mso-wrap-distance-bottom:0;mso-position-horizontal:absolute;mso-position-horizontal-relative:margin;mso-position-vertical:absolute;mso-position-vertical-relative:text;mso-width-percent:0;mso-height-percent:0;mso-width-relative:margin;mso-height-relative:margin;v-text-anchor:middle" o:gfxdata="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" fillcolor="#5b9bd5 [3204]" strokecolor="#1f4d78 [1604]" strokeweight="1pt">
+                <v:textbox>
+                  <w:txbxContent>
+                    <w:p>
+                      <w:pPr>
+                        <w:jc w:val="center"/>
+                        <w:rPr>
+                          <w:sz w:val="18"/>
+                          <w:szCs w:val="18"/>
+                        </w:rPr>
+                      </w:pPr>
+                      <w:r>
+                        <w:rPr>
+                          <w:sz w:val="18"/>
+                          <w:szCs w:val="18"/>
+                        </w:rPr>
+                        <w:t xml:space="preserve">Restore phone book using ContentProvider </w:t>
+                      </w:r>
+                    </w:p>
+                  </w:txbxContent>
+                </v:textbox>
+                <w10:wrap anchorx="margin"/>
+              </v:shape>
+            </w:pict>
+          </mc:Fallback>
+        </mc:AlternateContent>
+      </w:r>
+      <w:r>
+        <w:rPr>
+          <w:rFonts w:cs="Times New Roman"/>
+          <w:b/>
+          <w:noProof/>
+        </w:rPr>
+        <mc:AlternateContent>
+          <mc:Choice Requires="wps">
+            <w:drawing>
+              <wp:anchor distT="0" distB="0" distL="114300" distR="114300" simplePos="0" relativeHeight="251777024" behindDoc="0" locked="0" layoutInCell="1" allowOverlap="1" wp14:anchorId="2D8BCDD7" wp14:editId="6764706B">
+                <wp:simplePos x="0" y="0"/>
+                <wp:positionH relativeFrom="column">
+                  <wp:posOffset>3075940</wp:posOffset>
+                </wp:positionH>
+                <wp:positionV relativeFrom="paragraph">
+                  <wp:posOffset>3258820</wp:posOffset>
+                </wp:positionV>
+                <wp:extent cx="9054" cy="199176"/>
+                <wp:effectExtent l="38100" t="0" r="67310" b="48895"/>
+                <wp:wrapNone/>
+                <wp:docPr id="25" name="Straight Arrow Connector 25"/>
+                <wp:cNvGraphicFramePr/>
+                <a:graphic xmlns:a="http://schemas.openxmlformats.org/drawingml/2006/main">
+                  <a:graphicData uri="http://schemas.microsoft.com/office/word/2010/wordprocessingShape">
+                    <wps:wsp>
+                      <wps:cNvCnPr/>
+                      <wps:spPr>
+                        <a:xfrm>
+                          <a:off x="0" y="0"/>
+                          <a:ext cx="9054" cy="199176"/>
+                        </a:xfrm>
+                        <a:prstGeom prst="straightConnector1">
+                          <a:avLst/>
+                        </a:prstGeom>
+                        <a:ln>
+                          <a:tailEnd type="triangle"/>
+                        </a:ln>
+                      </wps:spPr>
+                      <wps:style>
+                        <a:lnRef idx="1">
+                          <a:schemeClr val="accent1"/>
+                        </a:lnRef>
+                        <a:fillRef idx="0">
+                          <a:schemeClr val="accent1"/>
+                        </a:fillRef>
+                        <a:effectRef idx="0">
+                          <a:schemeClr val="accent1"/>
+                        </a:effectRef>
+                        <a:fontRef idx="minor">
+                          <a:schemeClr val="tx1"/>
+                        </a:fontRef>
+                      </wps:style>
+                      <wps:bodyPr/>
+                    </wps:wsp>
+                  </a:graphicData>
+                </a:graphic>
+                <wp14:sizeRelH relativeFrom="margin">
+                  <wp14:pctWidth>0</wp14:pctWidth>
+                </wp14:sizeRelH>
+                <wp14:sizeRelV relativeFrom="margin">
+                  <wp14:pctHeight>0</wp14:pctHeight>
+                </wp14:sizeRelV>
+              </wp:anchor>
+            </w:drawing>
+          </mc:Choice>
+          <mc:Fallback>
+            <w:pict>
+              <v:shape w14:anchorId="0FB60A0E" id="Straight Arrow Connector 25" o:spid="_x0000_s1026" type="#_x0000_t32" style="position:absolute;margin-left:242.2pt;margin-top:256.6pt;width:.7pt;height:15.7pt;z-index:251777024;visibility:visible;mso-wrap-style:square;mso-width-percent:0;mso-height-percent:0;mso-wrap-distance-left:9pt;mso-wrap-distance-top:0;mso-wrap-distance-right:9pt;mso-wrap-distance-bottom:0;mso-position-horizontal:absolute;mso-position-horizontal-relative:text;mso-position-vertical:absolute;mso-position-vertical-relative:text;mso-width-percent:0;mso-height-percent:0;mso-width-relative:margin;mso-height-relative:margin" o:gfxdata="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" strokecolor="#5b9bd5 [3204]" strokeweight=".5pt">
+                <v:stroke endarrow="block" joinstyle="miter"/>
+              </v:shape>
+            </w:pict>
+          </mc:Fallback>
+        </mc:AlternateContent>
+      </w:r>
+      <w:r>
+        <w:rPr>
+          <w:rFonts w:cs="Times New Roman"/>
+          <w:b/>
+          <w:noProof/>
+        </w:rPr>
+        <mc:AlternateContent>
+          <mc:Choice Requires="wps">
+            <w:drawing>
+              <wp:anchor distT="0" distB="0" distL="114300" distR="114300" simplePos="0" relativeHeight="251770880" behindDoc="0" locked="0" layoutInCell="1" allowOverlap="1" wp14:anchorId="1339A55F" wp14:editId="2589E197">
+                <wp:simplePos x="0" y="0"/>
+                <wp:positionH relativeFrom="margin">
+                  <wp:posOffset>2336800</wp:posOffset>
+                </wp:positionH>
+                <wp:positionV relativeFrom="paragraph">
+                  <wp:posOffset>2857500</wp:posOffset>
+                </wp:positionV>
+                <wp:extent cx="1363980" cy="365760"/>
+                <wp:effectExtent l="0" t="0" r="26670" b="15240"/>
+                <wp:wrapNone/>
+                <wp:docPr id="21" name="Flowchart: Terminator 21"/>
+                <wp:cNvGraphicFramePr/>
+                <a:graphic xmlns:a="http://schemas.openxmlformats.org/drawingml/2006/main">
+                  <a:graphicData uri="http://schemas.microsoft.com/office/word/2010/wordprocessingShape">
+                    <wps:wsp>
+                      <wps:cNvSpPr/>
+                      <wps:spPr>
+                        <a:xfrm>
+                          <a:off x="0" y="0"/>
+                          <a:ext cx="1363980" cy="365760"/>
+                        </a:xfrm>
+                        <a:prstGeom prst="flowChartTerminator">
+                          <a:avLst/>
+                        </a:prstGeom>
+                      </wps:spPr>
+                      <wps:style>
+                        <a:lnRef idx="2">
+                          <a:schemeClr val="accent1">
+                            <a:shade val="50000"/>
+                          </a:schemeClr>
+                        </a:lnRef>
+                        <a:fillRef idx="1">
+                          <a:schemeClr val="accent1"/>
+                        </a:fillRef>
+                        <a:effectRef idx="0">
+                          <a:schemeClr val="accent1"/>
+                        </a:effectRef>
+                        <a:fontRef idx="minor">
+                          <a:schemeClr val="lt1"/>
+                        </a:fontRef>
+                      </wps:style>
+                      <wps:txbx>
+                        <w:txbxContent>
+                          <w:p>
+                            <w:pPr>
+                              <w:jc w:val="center"/>
+                              <w:rPr>
+                                <w:sz w:val="18"/>
+                                <w:szCs w:val="18"/>
+                              </w:rPr>
+                            </w:pPr>
+                            <w:r>
+                              <w:rPr>
+                                <w:sz w:val="18"/>
+                                <w:szCs w:val="18"/>
+                              </w:rPr>
+                              <w:t xml:space="preserve">Read file in SD Card </w:t>
+                            </w:r>
+                          </w:p>
+                        </w:txbxContent>
+                      </wps:txbx>
+                      <wps:bodyPr rot="0" spcFirstLastPara="0" vertOverflow="overflow" horzOverflow="overflow" vert="horz" wrap="square" lIns="91440" tIns="45720" rIns="91440" bIns="45720" numCol="1" spcCol="0" rtlCol="0" fromWordArt="0" anchor="ctr" anchorCtr="0" forceAA="0" compatLnSpc="1">
+                        <a:prstTxWarp prst="textNoShape">
+                          <a:avLst/>
+                        </a:prstTxWarp>
+                        <a:noAutofit/>
+                      </wps:bodyPr>
+                    </wps:wsp>
+                  </a:graphicData>
+                </a:graphic>
+                <wp14:sizeRelH relativeFrom="margin">
+                  <wp14:pctWidth>0</wp14:pctWidth>
+                </wp14:sizeRelH>
+                <wp14:sizeRelV relativeFrom="margin">
+                  <wp14:pctHeight>0</wp14:pctHeight>
+                </wp14:sizeRelV>
+              </wp:anchor>
+            </w:drawing>
+          </mc:Choice>
+          <mc:Fallback>
+            <w:pict>
+              <v:shape w14:anchorId="1339A55F" id="Flowchart: Terminator 21" o:spid="_x0000_s1039" type="#_x0000_t116" style="position:absolute;left:0;text-align:left;margin-left:184pt;margin-top:225pt;width:107.4pt;height:28.8pt;z-index:251770880;visibility:visible;mso-wrap-style:square;mso-width-percent:0;mso-height-percent:0;mso-wrap-distance-left:9pt;mso-wrap-distance-top:0;mso-wrap-distance-right:9pt;mso-wrap-distance-bottom:0;mso-position-horizontal:absolute;mso-position-horizontal-relative:margin;mso-position-vertical:absolute;mso-position-vertical-relative:text;mso-width-percent:0;mso-height-percent:0;mso-width-relative:margin;mso-height-relative:margin;v-text-anchor:middle" o:gfxdata="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" fillcolor="#5b9bd5 [3204]" strokecolor="#1f4d78 [1604]" strokeweight="1pt">
+                <v:textbox>
+                  <w:txbxContent>
+                    <w:p>
+                      <w:pPr>
+                        <w:jc w:val="center"/>
+                        <w:rPr>
+                          <w:sz w:val="18"/>
+                          <w:szCs w:val="18"/>
+                        </w:rPr>
+                      </w:pPr>
+                      <w:r>
+                        <w:rPr>
+                          <w:sz w:val="18"/>
+                          <w:szCs w:val="18"/>
+                        </w:rPr>
+                        <w:t xml:space="preserve">Read file in SD Card </w:t>
+                      </w:r>
+                    </w:p>
+                  </w:txbxContent>
+                </v:textbox>
+                <w10:wrap anchorx="margin"/>
+              </v:shape>
+            </w:pict>
+          </mc:Fallback>
+        </mc:AlternateContent>
+      </w:r>
+      <w:r>
+        <w:rPr>
+          <w:rFonts w:cs="Times New Roman"/>
+          <w:b/>
+          <w:noProof/>
+        </w:rPr>
+        <mc:AlternateContent>
+          <mc:Choice Requires="wps">
+            <w:drawing>
+              <wp:anchor distT="0" distB="0" distL="114300" distR="114300" simplePos="0" relativeHeight="251774976" behindDoc="0" locked="0" layoutInCell="1" allowOverlap="1" wp14:anchorId="35A01A8C" wp14:editId="5A274BA4">
+                <wp:simplePos x="0" y="0"/>
+                <wp:positionH relativeFrom="column">
+                  <wp:posOffset>3021330</wp:posOffset>
+                </wp:positionH>
+                <wp:positionV relativeFrom="paragraph">
+                  <wp:posOffset>2656840</wp:posOffset>
+                </wp:positionV>
+                <wp:extent cx="9054" cy="199176"/>
+                <wp:effectExtent l="38100" t="0" r="67310" b="48895"/>
+                <wp:wrapNone/>
+                <wp:docPr id="24" name="Straight Arrow Connector 24"/>
+                <wp:cNvGraphicFramePr/>
+                <a:graphic xmlns:a="http://schemas.openxmlformats.org/drawingml/2006/main">
+                  <a:graphicData uri="http://schemas.microsoft.com/office/word/2010/wordprocessingShape">
+                    <wps:wsp>
+                      <wps:cNvCnPr/>
+                      <wps:spPr>
+                        <a:xfrm>
+                          <a:off x="0" y="0"/>
+                          <a:ext cx="9054" cy="199176"/>
+                        </a:xfrm>
+                        <a:prstGeom prst="straightConnector1">
+                          <a:avLst/>
+                        </a:prstGeom>
+                        <a:ln>
+                          <a:tailEnd type="triangle"/>
+                        </a:ln>
+                      </wps:spPr>
+                      <wps:style>
+                        <a:lnRef idx="1">
+                          <a:schemeClr val="accent1"/>
+                        </a:lnRef>
+                        <a:fillRef idx="0">
+                          <a:schemeClr val="accent1"/>
+                        </a:fillRef>
+                        <a:effectRef idx="0">
+                          <a:schemeClr val="accent1"/>
+                        </a:effectRef>
+                        <a:fontRef idx="minor">
+                          <a:schemeClr val="tx1"/>
+                        </a:fontRef>
+                      </wps:style>
+                      <wps:bodyPr/>
+                    </wps:wsp>
+                  </a:graphicData>
+                </a:graphic>
+                <wp14:sizeRelH relativeFrom="margin">
+                  <wp14:pctWidth>0</wp14:pctWidth>
+                </wp14:sizeRelH>
+                <wp14:sizeRelV relativeFrom="margin">
+                  <wp14:pctHeight>0</wp14:pctHeight>
+                </wp14:sizeRelV>
+              </wp:anchor>
+            </w:drawing>
+          </mc:Choice>
+          <mc:Fallback>
+            <w:pict>
+              <v:shape w14:anchorId="0E09A97F" id="Straight Arrow Connector 24" o:spid="_x0000_s1026" type="#_x0000_t32" style="position:absolute;margin-left:237.9pt;margin-top:209.2pt;width:.7pt;height:15.7pt;z-index:251774976;visibility:visible;mso-wrap-style:square;mso-width-percent:0;mso-height-percent:0;mso-wrap-distance-left:9pt;mso-wrap-distance-top:0;mso-wrap-distance-right:9pt;mso-wrap-distance-bottom:0;mso-position-horizontal:absolute;mso-position-horizontal-relative:text;mso-position-vertical:absolute;mso-position-vertical-relative:text;mso-width-percent:0;mso-height-percent:0;mso-width-relative:margin;mso-height-relative:margin" o:gfxdata="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" strokecolor="#5b9bd5 [3204]" strokeweight=".5pt">
+                <v:stroke endarrow="block" joinstyle="miter"/>
+              </v:shape>
+            </w:pict>
+          </mc:Fallback>
+        </mc:AlternateContent>
+      </w:r>
+      <w:r>
+        <w:rPr>
+          <w:rFonts w:cs="Times New Roman"/>
+          <w:b/>
+          <w:noProof/>
+        </w:rPr>
+        <mc:AlternateContent>
+          <mc:Choice Requires="wps">
+            <w:drawing>
+              <wp:anchor distT="0" distB="0" distL="114300" distR="114300" simplePos="0" relativeHeight="251766784" behindDoc="0" locked="0" layoutInCell="1" allowOverlap="1" wp14:anchorId="308DCA2A" wp14:editId="4A918333">
+                <wp:simplePos x="0" y="0"/>
+                <wp:positionH relativeFrom="column">
+                  <wp:posOffset>2072640</wp:posOffset>
+                </wp:positionH>
+                <wp:positionV relativeFrom="paragraph">
+                  <wp:posOffset>1927224</wp:posOffset>
+                </wp:positionV>
+                <wp:extent cx="424815" cy="357505"/>
+                <wp:effectExtent l="0" t="0" r="51435" b="61595"/>
+                <wp:wrapNone/>
+                <wp:docPr id="19" name="Straight Arrow Connector 19"/>
+                <wp:cNvGraphicFramePr/>
+                <a:graphic xmlns:a="http://schemas.openxmlformats.org/drawingml/2006/main">
+                  <a:graphicData uri="http://schemas.microsoft.com/office/word/2010/wordprocessingShape">
+                    <wps:wsp>
+                      <wps:cNvCnPr/>
+                      <wps:spPr>
+                        <a:xfrm>
+                          <a:off x="0" y="0"/>
+                          <a:ext cx="424815" cy="357505"/>
+                        </a:xfrm>
+                        <a:prstGeom prst="straightConnector1">
+                          <a:avLst/>
+                        </a:prstGeom>
+                        <a:ln>
+                          <a:tailEnd type="triangle"/>
+                        </a:ln>
+                      </wps:spPr>
+                      <wps:style>
+                        <a:lnRef idx="1">
+                          <a:schemeClr val="accent1"/>
+                        </a:lnRef>
+                        <a:fillRef idx="0">
+                          <a:schemeClr val="accent1"/>
+                        </a:fillRef>
+                        <a:effectRef idx="0">
+                          <a:schemeClr val="accent1"/>
+                        </a:effectRef>
+                        <a:fontRef idx="minor">
+                          <a:schemeClr val="tx1"/>
+                        </a:fontRef>
+                      </wps:style>
+                      <wps:bodyPr/>
+                    </wps:wsp>
+                  </a:graphicData>
+                </a:graphic>
+                <wp14:sizeRelH relativeFrom="margin">
+                  <wp14:pctWidth>0</wp14:pctWidth>
+                </wp14:sizeRelH>
+                <wp14:sizeRelV relativeFrom="margin">
+                  <wp14:pctHeight>0</wp14:pctHeight>
+                </wp14:sizeRelV>
+              </wp:anchor>
+            </w:drawing>
+          </mc:Choice>
+          <mc:Fallback>
+            <w:pict>
+              <v:shape w14:anchorId="493E8729" id="Straight Arrow Connector 19" o:spid="_x0000_s1026" type="#_x0000_t32" style="position:absolute;margin-left:163.2pt;margin-top:151.75pt;width:33.45pt;height:28.15pt;z-index:251766784;visibility:visible;mso-wrap-style:square;mso-width-percent:0;mso-height-percent:0;mso-wrap-distance-left:9pt;mso-wrap-distance-top:0;mso-wrap-distance-right:9pt;mso-wrap-distance-bottom:0;mso-position-horizontal:absolute;mso-position-horizontal-relative:text;mso-position-vertical:absolute;mso-position-vertical-relative:text;mso-width-percent:0;mso-height-percent:0;mso-width-relative:margin;mso-height-relative:margin" o:gfxdata="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" strokecolor="#5b9bd5 [3204]" strokeweight=".5pt">
+                <v:stroke endarrow="block" joinstyle="miter"/>
+              </v:shape>
+            </w:pict>
+          </mc:Fallback>
+        </mc:AlternateContent>
+      </w:r>
+      <w:r>
+        <w:rPr>
+          <w:rFonts w:cs="Times New Roman"/>
+          <w:b/>
+          <w:noProof/>
+        </w:rPr>
+        <mc:AlternateContent>
+          <mc:Choice Requires="wps">
+            <w:drawing>
+              <wp:anchor distT="0" distB="0" distL="114300" distR="114300" simplePos="0" relativeHeight="251758592" behindDoc="0" locked="0" layoutInCell="1" allowOverlap="1" wp14:anchorId="4B63227A" wp14:editId="352E9230">
+                <wp:simplePos x="0" y="0"/>
+                <wp:positionH relativeFrom="margin">
+                  <wp:posOffset>2301240</wp:posOffset>
+                </wp:positionH>
+                <wp:positionV relativeFrom="paragraph">
+                  <wp:posOffset>2300605</wp:posOffset>
+                </wp:positionV>
+                <wp:extent cx="1363980" cy="365760"/>
+                <wp:effectExtent l="0" t="0" r="26670" b="15240"/>
+                <wp:wrapNone/>
+                <wp:docPr id="14" name="Flowchart: Terminator 14"/>
+                <wp:cNvGraphicFramePr/>
+                <a:graphic xmlns:a="http://schemas.openxmlformats.org/drawingml/2006/main">
+                  <a:graphicData uri="http://schemas.microsoft.com/office/word/2010/wordprocessingShape">
+                    <wps:wsp>
+                      <wps:cNvSpPr/>
+                      <wps:spPr>
+                        <a:xfrm>
+                          <a:off x="0" y="0"/>
+                          <a:ext cx="1363980" cy="365760"/>
+                        </a:xfrm>
+                        <a:prstGeom prst="flowChartTerminator">
+                          <a:avLst/>
+                        </a:prstGeom>
+                      </wps:spPr>
+                      <wps:style>
+                        <a:lnRef idx="2">
+                          <a:schemeClr val="accent1">
+                            <a:shade val="50000"/>
+                          </a:schemeClr>
+                        </a:lnRef>
+                        <a:fillRef idx="1">
+                          <a:schemeClr val="accent1"/>
+                        </a:fillRef>
+                        <a:effectRef idx="0">
+                          <a:schemeClr val="accent1"/>
+                        </a:effectRef>
+                        <a:fontRef idx="minor">
+                          <a:schemeClr val="lt1"/>
+                        </a:fontRef>
+                      </wps:style>
+                      <wps:txbx>
+                        <w:txbxContent>
+                          <w:p>
+                            <w:pPr>
+                              <w:jc w:val="center"/>
+                              <w:rPr>
+                                <w:sz w:val="18"/>
+                                <w:szCs w:val="18"/>
+                              </w:rPr>
+                            </w:pPr>
+                            <w:r>
+                              <w:rPr>
+                                <w:sz w:val="18"/>
+                                <w:szCs w:val="18"/>
+                              </w:rPr>
+                              <w:t>Save file to SD Card</w:t>
+                            </w:r>
+                          </w:p>
+                        </w:txbxContent>
+                      </wps:txbx>
+                      <wps:bodyPr rot="0" spcFirstLastPara="0" vertOverflow="overflow" horzOverflow="overflow" vert="horz" wrap="square" lIns="91440" tIns="45720" rIns="91440" bIns="45720" numCol="1" spcCol="0" rtlCol="0" fromWordArt="0" anchor="ctr" anchorCtr="0" forceAA="0" compatLnSpc="1">
+                        <a:prstTxWarp prst="textNoShape">
+                          <a:avLst/>
+                        </a:prstTxWarp>
+                        <a:noAutofit/>
+                      </wps:bodyPr>
+                    </wps:wsp>
+                  </a:graphicData>
+                </a:graphic>
+                <wp14:sizeRelH relativeFrom="margin">
+                  <wp14:pctWidth>0</wp14:pctWidth>
+                </wp14:sizeRelH>
+                <wp14:sizeRelV relativeFrom="margin">
+                  <wp14:pctHeight>0</wp14:pctHeight>
+                </wp14:sizeRelV>
+              </wp:anchor>
+            </w:drawing>
+          </mc:Choice>
+          <mc:Fallback>
+            <w:pict>
+              <v:shape w14:anchorId="4B63227A" id="Flowchart: Terminator 14" o:spid="_x0000_s1040" type="#_x0000_t116" style="position:absolute;left:0;text-align:left;margin-left:181.2pt;margin-top:181.15pt;width:107.4pt;height:28.8pt;z-index:251758592;visibility:visible;mso-wrap-style:square;mso-width-percent:0;mso-height-percent:0;mso-wrap-distance-left:9pt;mso-wrap-distance-top:0;mso-wrap-distance-right:9pt;mso-wrap-distance-bottom:0;mso-position-horizontal:absolute;mso-position-horizontal-relative:margin;mso-position-vertical:absolute;mso-position-vertical-relative:text;mso-width-percent:0;mso-height-percent:0;mso-width-relative:margin;mso-height-relative:margin;v-text-anchor:middle" o:gfxdata="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" fillcolor="#5b9bd5 [3204]" strokecolor="#1f4d78 [1604]" strokeweight="1pt">
+                <v:textbox>
+                  <w:txbxContent>
+                    <w:p>
+                      <w:pPr>
+                        <w:jc w:val="center"/>
+                        <w:rPr>
+                          <w:sz w:val="18"/>
+                          <w:szCs w:val="18"/>
+                        </w:rPr>
+                      </w:pPr>
+                      <w:r>
+                        <w:rPr>
+                          <w:sz w:val="18"/>
+                          <w:szCs w:val="18"/>
+                        </w:rPr>
+                        <w:t>Save file to SD Card</w:t>
+                      </w:r>
+                    </w:p>
+                  </w:txbxContent>
+                </v:textbox>
+                <w10:wrap anchorx="margin"/>
+              </v:shape>
+            </w:pict>
+          </mc:Fallback>
+        </mc:AlternateContent>
+      </w:r>
+      <w:r>
+        <w:rPr>
+          <w:rFonts w:cs="Times New Roman"/>
+          <w:b/>
+          <w:noProof/>
+        </w:rPr>
+        <mc:AlternateContent>
+          <mc:Choice Requires="wps">
+            <w:drawing>
+              <wp:anchor distT="0" distB="0" distL="114300" distR="114300" simplePos="0" relativeHeight="251768832" behindDoc="0" locked="0" layoutInCell="1" allowOverlap="1" wp14:anchorId="56AB1C8B" wp14:editId="7D72E9EB">
+                <wp:simplePos x="0" y="0"/>
+                <wp:positionH relativeFrom="column">
+                  <wp:posOffset>3490595</wp:posOffset>
+                </wp:positionH>
+                <wp:positionV relativeFrom="paragraph">
+                  <wp:posOffset>1948815</wp:posOffset>
+                </wp:positionV>
+                <wp:extent cx="471170" cy="334645"/>
+                <wp:effectExtent l="38100" t="0" r="24130" b="65405"/>
+                <wp:wrapNone/>
+                <wp:docPr id="20" name="Straight Arrow Connector 20"/>
+                <wp:cNvGraphicFramePr/>
+                <a:graphic xmlns:a="http://schemas.openxmlformats.org/drawingml/2006/main">
+                  <a:graphicData uri="http://schemas.microsoft.com/office/word/2010/wordprocessingShape">
+                    <wps:wsp>
+                      <wps:cNvCnPr/>
+                      <wps:spPr>
+                        <a:xfrm flipH="1">
+                          <a:off x="0" y="0"/>
+                          <a:ext cx="471170" cy="334645"/>
+                        </a:xfrm>
+                        <a:prstGeom prst="straightConnector1">
+                          <a:avLst/>
+                        </a:prstGeom>
+                        <a:ln>
+                          <a:tailEnd type="triangle"/>
+                        </a:ln>
+                      </wps:spPr>
+                      <wps:style>
+                        <a:lnRef idx="1">
+                          <a:schemeClr val="accent1"/>
+                        </a:lnRef>
+                        <a:fillRef idx="0">
+                          <a:schemeClr val="accent1"/>
+                        </a:fillRef>
+                        <a:effectRef idx="0">
+                          <a:schemeClr val="accent1"/>
+                        </a:effectRef>
+                        <a:fontRef idx="minor">
+                          <a:schemeClr val="tx1"/>
+                        </a:fontRef>
+                      </wps:style>
+                      <wps:bodyPr/>
+                    </wps:wsp>
+                  </a:graphicData>
+                </a:graphic>
+                <wp14:sizeRelH relativeFrom="margin">
+                  <wp14:pctWidth>0</wp14:pctWidth>
+                </wp14:sizeRelH>
+                <wp14:sizeRelV relativeFrom="margin">
+                  <wp14:pctHeight>0</wp14:pctHeight>
+                </wp14:sizeRelV>
+              </wp:anchor>
+            </w:drawing>
+          </mc:Choice>
+          <mc:Fallback>
+            <w:pict>
+              <v:shape w14:anchorId="5BD06051" id="Straight Arrow Connector 20" o:spid="_x0000_s1026" type="#_x0000_t32" style="position:absolute;margin-left:274.85pt;margin-top:153.45pt;width:37.1pt;height:26.35pt;flip:x;z-index:251768832;visibility:visible;mso-wrap-style:square;mso-width-percent:0;mso-height-percent:0;mso-wrap-distance-left:9pt;mso-wrap-distance-top:0;mso-wrap-distance-right:9pt;mso-wrap-distance-bottom:0;mso-position-horizontal:absolute;mso-position-horizontal-relative:text;mso-position-vertical:absolute;mso-position-vertical-relative:text;mso-width-percent:0;mso-height-percent:0;mso-width-relative:margin;mso-height-relative:margin" o:gfxdata="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" strokecolor="#5b9bd5 [3204]" strokeweight=".5pt">
+                <v:stroke endarrow="block" joinstyle="miter"/>
+              </v:shape>
+            </w:pict>
+          </mc:Fallback>
+        </mc:AlternateContent>
+      </w:r>
+      <w:r>
+        <w:rPr>
+          <w:rFonts w:cs="Times New Roman"/>
+          <w:b/>
+          <w:noProof/>
+        </w:rPr>
+        <mc:AlternateContent>
+          <mc:Choice Requires="wps">
+            <w:drawing>
+              <wp:anchor distT="0" distB="0" distL="114300" distR="114300" simplePos="0" relativeHeight="251756544" behindDoc="0" locked="0" layoutInCell="1" allowOverlap="1" wp14:anchorId="3C84CC04" wp14:editId="4D9381CE">
+                <wp:simplePos x="0" y="0"/>
+                <wp:positionH relativeFrom="margin">
+                  <wp:posOffset>3654425</wp:posOffset>
+                </wp:positionH>
+                <wp:positionV relativeFrom="paragraph">
+                  <wp:posOffset>1617345</wp:posOffset>
+                </wp:positionV>
+                <wp:extent cx="1176397" cy="334953"/>
+                <wp:effectExtent l="0" t="0" r="24130" b="27305"/>
+                <wp:wrapNone/>
+                <wp:docPr id="13" name="Flowchart: Terminator 13"/>
+                <wp:cNvGraphicFramePr/>
+                <a:graphic xmlns:a="http://schemas.openxmlformats.org/drawingml/2006/main">
+                  <a:graphicData uri="http://schemas.microsoft.com/office/word/2010/wordprocessingShape">
+                    <wps:wsp>
+                      <wps:cNvSpPr/>
+                      <wps:spPr>
+                        <a:xfrm>
+                          <a:off x="0" y="0"/>
+                          <a:ext cx="1176397" cy="334953"/>
+                        </a:xfrm>
+                        <a:prstGeom prst="flowChartTerminator">
+                          <a:avLst/>
+                        </a:prstGeom>
+                      </wps:spPr>
+                      <wps:style>
+                        <a:lnRef idx="2">
+                          <a:schemeClr val="accent1">
+                            <a:shade val="50000"/>
+                          </a:schemeClr>
+                        </a:lnRef>
+                        <a:fillRef idx="1">
+                          <a:schemeClr val="accent1"/>
+                        </a:fillRef>
+                        <a:effectRef idx="0">
+                          <a:schemeClr val="accent1"/>
+                        </a:effectRef>
+                        <a:fontRef idx="minor">
+                          <a:schemeClr val="lt1"/>
+                        </a:fontRef>
+                      </wps:style>
+                      <wps:txbx>
+                        <w:txbxContent>
+                          <w:p>
+                            <w:pPr>
+                              <w:jc w:val="center"/>
+                              <w:rPr>
+                                <w:sz w:val="18"/>
+                                <w:szCs w:val="18"/>
+                              </w:rPr>
+                            </w:pPr>
+                            <w:r>
+                              <w:rPr>
+                                <w:sz w:val="18"/>
+                                <w:szCs w:val="18"/>
+                              </w:rPr>
+                              <w:t>Google drive</w:t>
+                            </w:r>
+                          </w:p>
+                        </w:txbxContent>
+                      </wps:txbx>
+                      <wps:bodyPr rot="0" spcFirstLastPara="0" vertOverflow="overflow" horzOverflow="overflow" vert="horz" wrap="square" lIns="91440" tIns="45720" rIns="91440" bIns="45720" numCol="1" spcCol="0" rtlCol="0" fromWordArt="0" anchor="ctr" anchorCtr="0" forceAA="0" compatLnSpc="1">
+                        <a:prstTxWarp prst="textNoShape">
+                          <a:avLst/>
+                        </a:prstTxWarp>
+                        <a:noAutofit/>
+                      </wps:bodyPr>
+                    </wps:wsp>
+                  </a:graphicData>
+                </a:graphic>
+                <wp14:sizeRelH relativeFrom="margin">
+                  <wp14:pctWidth>0</wp14:pctWidth>
+                </wp14:sizeRelH>
+                <wp14:sizeRelV relativeFrom="margin">
+                  <wp14:pctHeight>0</wp14:pctHeight>
+                </wp14:sizeRelV>
+              </wp:anchor>
+            </w:drawing>
+          </mc:Choice>
+          <mc:Fallback>
+            <w:pict>
+              <v:shape w14:anchorId="3C84CC04" id="Flowchart: Terminator 13" o:spid="_x0000_s1041" type="#_x0000_t116" style="position:absolute;left:0;text-align:left;margin-left:287.75pt;margin-top:127.35pt;width:92.65pt;height:26.35pt;z-index:251756544;visibility:visible;mso-wrap-style:square;mso-width-percent:0;mso-height-percent:0;mso-wrap-distance-left:9pt;mso-wrap-distance-top:0;mso-wrap-distance-right:9pt;mso-wrap-distance-bottom:0;mso-position-horizontal:absolute;mso-position-horizontal-relative:margin;mso-position-vertical:absolute;mso-position-vertical-relative:text;mso-width-percent:0;mso-height-percent:0;mso-width-relative:margin;mso-height-relative:margin;v-text-anchor:middle" o:gfxdata="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" fillcolor="#5b9bd5 [3204]" strokecolor="#1f4d78 [1604]" strokeweight="1pt">
+                <v:textbox>
+                  <w:txbxContent>
+                    <w:p>
+                      <w:pPr>
+                        <w:jc w:val="center"/>
+                        <w:rPr>
+                          <w:sz w:val="18"/>
+                          <w:szCs w:val="18"/>
+                        </w:rPr>
+                      </w:pPr>
+                      <w:r>
+                        <w:rPr>
+                          <w:sz w:val="18"/>
+                          <w:szCs w:val="18"/>
+                        </w:rPr>
+                        <w:t>Google drive</w:t>
+                      </w:r>
+                    </w:p>
+                  </w:txbxContent>
+                </v:textbox>
+                <w10:wrap anchorx="margin"/>
+              </v:shape>
+            </w:pict>
+          </mc:Fallback>
+        </mc:AlternateContent>
+      </w:r>
+      <w:r>
+        <w:rPr>
+          <w:noProof/>
+        </w:rPr>
+        <mc:AlternateContent>
+          <mc:Choice Requires="wps">
+            <w:drawing>
+              <wp:anchor distT="0" distB="0" distL="114300" distR="114300" simplePos="0" relativeHeight="251754496" behindDoc="0" locked="0" layoutInCell="1" allowOverlap="1" wp14:anchorId="2EE79933" wp14:editId="05ECF972">
+                <wp:simplePos x="0" y="0"/>
+                <wp:positionH relativeFrom="margin">
+                  <wp:posOffset>1077595</wp:posOffset>
+                </wp:positionH>
+                <wp:positionV relativeFrom="paragraph">
+                  <wp:posOffset>1587500</wp:posOffset>
+                </wp:positionV>
+                <wp:extent cx="1176397" cy="334953"/>
+                <wp:effectExtent l="0" t="0" r="24130" b="27305"/>
+                <wp:wrapNone/>
+                <wp:docPr id="11" name="Flowchart: Terminator 11"/>
+                <wp:cNvGraphicFramePr/>
+                <a:graphic xmlns:a="http://schemas.openxmlformats.org/drawingml/2006/main">
+                  <a:graphicData uri="http://schemas.microsoft.com/office/word/2010/wordprocessingShape">
+                    <wps:wsp>
+                      <wps:cNvSpPr/>
+                      <wps:spPr>
+                        <a:xfrm>
+                          <a:off x="0" y="0"/>
+                          <a:ext cx="1176397" cy="334953"/>
+                        </a:xfrm>
+                        <a:prstGeom prst="flowChartTerminator">
+                          <a:avLst/>
+                        </a:prstGeom>
+                      </wps:spPr>
+                      <wps:style>
+                        <a:lnRef idx="2">
+                          <a:schemeClr val="accent1">
+                            <a:shade val="50000"/>
+                          </a:schemeClr>
+                        </a:lnRef>
+                        <a:fillRef idx="1">
+                          <a:schemeClr val="accent1"/>
+                        </a:fillRef>
+                        <a:effectRef idx="0">
+                          <a:schemeClr val="accent1"/>
+                        </a:effectRef>
+                        <a:fontRef idx="minor">
+                          <a:schemeClr val="lt1"/>
+                        </a:fontRef>
+                      </wps:style>
+                      <wps:txbx>
+                        <w:txbxContent>
+                          <w:p>
+                            <w:pPr>
+                              <w:jc w:val="center"/>
+                              <w:rPr>
+                                <w:sz w:val="18"/>
+                                <w:szCs w:val="18"/>
+                              </w:rPr>
+                            </w:pPr>
+                            <w:r>
+                              <w:rPr>
+                                <w:sz w:val="18"/>
+                                <w:szCs w:val="18"/>
+                              </w:rPr>
+                              <w:t>Dropbox</w:t>
+                            </w:r>
+                          </w:p>
+                        </w:txbxContent>
+                      </wps:txbx>
+                      <wps:bodyPr rot="0" spcFirstLastPara="0" vertOverflow="overflow" horzOverflow="overflow" vert="horz" wrap="square" lIns="91440" tIns="45720" rIns="91440" bIns="45720" numCol="1" spcCol="0" rtlCol="0" fromWordArt="0" anchor="ctr" anchorCtr="0" forceAA="0" compatLnSpc="1">
+                        <a:prstTxWarp prst="textNoShape">
+                          <a:avLst/>
+                        </a:prstTxWarp>
+                        <a:noAutofit/>
+                      </wps:bodyPr>
+                    </wps:wsp>
+                  </a:graphicData>
+                </a:graphic>
+                <wp14:sizeRelH relativeFrom="margin">
+                  <wp14:pctWidth>0</wp14:pctWidth>
+                </wp14:sizeRelH>
+                <wp14:sizeRelV relativeFrom="margin">
+                  <wp14:pctHeight>0</wp14:pctHeight>
+                </wp14:sizeRelV>
+              </wp:anchor>
+            </w:drawing>
+          </mc:Choice>
+          <mc:Fallback>
+            <w:pict>
+              <v:shape w14:anchorId="2EE79933" id="Flowchart: Terminator 11" o:spid="_x0000_s1042" type="#_x0000_t116" style="position:absolute;left:0;text-align:left;margin-left:84.85pt;margin-top:125pt;width:92.65pt;height:26.35pt;z-index:251754496;visibility:visible;mso-wrap-style:square;mso-width-percent:0;mso-height-percent:0;mso-wrap-distance-left:9pt;mso-wrap-distance-top:0;mso-wrap-distance-right:9pt;mso-wrap-distance-bottom:0;mso-position-horizontal:absolute;mso-position-horizontal-relative:margin;mso-position-vertical:absolute;mso-position-vertical-relative:text;mso-width-percent:0;mso-height-percent:0;mso-width-relative:margin;mso-height-relative:margin;v-text-anchor:middle" o:gfxdata="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" fillcolor="#5b9bd5 [3204]" strokecolor="#1f4d78 [1604]" strokeweight="1pt">
+                <v:textbox>
+                  <w:txbxContent>
+                    <w:p>
+                      <w:pPr>
+                        <w:jc w:val="center"/>
+                        <w:rPr>
+                          <w:sz w:val="18"/>
+                          <w:szCs w:val="18"/>
+                        </w:rPr>
+                      </w:pPr>
+                      <w:r>
+                        <w:rPr>
+                          <w:sz w:val="18"/>
+                          <w:szCs w:val="18"/>
+                        </w:rPr>
+                        <w:t>Dropbox</w:t>
+                      </w:r>
+                    </w:p>
+                  </w:txbxContent>
+                </v:textbox>
+                <w10:wrap anchorx="margin"/>
+              </v:shape>
+            </w:pict>
+          </mc:Fallback>
+        </mc:AlternateContent>
+      </w:r>
+      <w:r>
+        <w:rPr>
+          <w:noProof/>
+        </w:rPr>
+        <mc:AlternateContent>
+          <mc:Choice Requires="wps">
+            <w:drawing>
+              <wp:anchor distT="0" distB="0" distL="114300" distR="114300" simplePos="0" relativeHeight="251764736" behindDoc="0" locked="0" layoutInCell="1" allowOverlap="1" wp14:anchorId="6F2A3B91" wp14:editId="423C0982">
+                <wp:simplePos x="0" y="0"/>
+                <wp:positionH relativeFrom="column">
+                  <wp:posOffset>3362325</wp:posOffset>
+                </wp:positionH>
+                <wp:positionV relativeFrom="paragraph">
+                  <wp:posOffset>1344930</wp:posOffset>
+                </wp:positionV>
+                <wp:extent cx="371658" cy="270711"/>
+                <wp:effectExtent l="0" t="0" r="66675" b="53340"/>
+                <wp:wrapNone/>
+                <wp:docPr id="17" name="Straight Arrow Connector 17"/>
+                <wp:cNvGraphicFramePr/>
+                <a:graphic xmlns:a="http://schemas.openxmlformats.org/drawingml/2006/main">
+                  <a:graphicData uri="http://schemas.microsoft.com/office/word/2010/wordprocessingShape">
+                    <wps:wsp>
+                      <wps:cNvCnPr/>
+                      <wps:spPr>
+                        <a:xfrm>
+                          <a:off x="0" y="0"/>
+                          <a:ext cx="371658" cy="270711"/>
+                        </a:xfrm>
+                        <a:prstGeom prst="straightConnector1">
+                          <a:avLst/>
+                        </a:prstGeom>
+                        <a:ln>
+                          <a:tailEnd type="triangle"/>
+                        </a:ln>
+                      </wps:spPr>
+                      <wps:style>
+                        <a:lnRef idx="1">
+                          <a:schemeClr val="accent1"/>
+                        </a:lnRef>
+                        <a:fillRef idx="0">
+                          <a:schemeClr val="accent1"/>
+                        </a:fillRef>
+                        <a:effectRef idx="0">
+                          <a:schemeClr val="accent1"/>
+                        </a:effectRef>
+                        <a:fontRef idx="minor">
+                          <a:schemeClr val="tx1"/>
+                        </a:fontRef>
+                      </wps:style>
+                      <wps:bodyPr/>
+                    </wps:wsp>
+                  </a:graphicData>
+                </a:graphic>
+                <wp14:sizeRelH relativeFrom="margin">
+                  <wp14:pctWidth>0</wp14:pctWidth>
+                </wp14:sizeRelH>
+                <wp14:sizeRelV relativeFrom="margin">
+                  <wp14:pctHeight>0</wp14:pctHeight>
+                </wp14:sizeRelV>
+              </wp:anchor>
+            </w:drawing>
+          </mc:Choice>
+          <mc:Fallback>
+            <w:pict>
+              <v:shape w14:anchorId="747B5FBD" id="Straight Arrow Connector 17" o:spid="_x0000_s1026" type="#_x0000_t32" style="position:absolute;margin-left:264.75pt;margin-top:105.9pt;width:29.25pt;height:21.3pt;z-index:251764736;visibility:visible;mso-wrap-style:square;mso-width-percent:0;mso-height-percent:0;mso-wrap-distance-left:9pt;mso-wrap-distance-top:0;mso-wrap-distance-right:9pt;mso-wrap-distance-bottom:0;mso-position-horizontal:absolute;mso-position-horizontal-relative:text;mso-position-vertical:absolute;mso-position-vertical-relative:text;mso-width-percent:0;mso-height-percent:0;mso-width-relative:margin;mso-height-relative:margin" o:gfxdata="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" strokecolor="#5b9bd5 [3204]" strokeweight=".5pt">
+                <v:stroke endarrow="block" joinstyle="miter"/>
+              </v:shape>
+            </w:pict>
+          </mc:Fallback>
+        </mc:AlternateContent>
+      </w:r>
+      <w:r>
+        <w:rPr>
+          <w:noProof/>
+        </w:rPr>
+        <mc:AlternateContent>
+          <mc:Choice Requires="wps">
+            <w:drawing>
+              <wp:anchor distT="0" distB="0" distL="114300" distR="114300" simplePos="0" relativeHeight="251762688" behindDoc="0" locked="0" layoutInCell="1" allowOverlap="1" wp14:anchorId="1445A65B" wp14:editId="4F0BBAA3">
+                <wp:simplePos x="0" y="0"/>
+                <wp:positionH relativeFrom="column">
+                  <wp:posOffset>2169160</wp:posOffset>
+                </wp:positionH>
+                <wp:positionV relativeFrom="paragraph">
+                  <wp:posOffset>1325245</wp:posOffset>
+                </wp:positionV>
+                <wp:extent cx="325925" cy="271183"/>
+                <wp:effectExtent l="38100" t="0" r="17145" b="52705"/>
+                <wp:wrapNone/>
+                <wp:docPr id="16" name="Straight Arrow Connector 16"/>
+                <wp:cNvGraphicFramePr/>
+                <a:graphic xmlns:a="http://schemas.openxmlformats.org/drawingml/2006/main">
+                  <a:graphicData uri="http://schemas.microsoft.com/office/word/2010/wordprocessingShape">
+                    <wps:wsp>
+                      <wps:cNvCnPr/>
+                      <wps:spPr>
+                        <a:xfrm flipH="1">
+                          <a:off x="0" y="0"/>
+                          <a:ext cx="325925" cy="271183"/>
+                        </a:xfrm>
+                        <a:prstGeom prst="straightConnector1">
+                          <a:avLst/>
+                        </a:prstGeom>
+                        <a:ln>
+                          <a:tailEnd type="triangle"/>
+                        </a:ln>
+                      </wps:spPr>
+                      <wps:style>
+                        <a:lnRef idx="1">
+                          <a:schemeClr val="accent1"/>
+                        </a:lnRef>
+                        <a:fillRef idx="0">
+                          <a:schemeClr val="accent1"/>
+                        </a:fillRef>
+                        <a:effectRef idx="0">
+                          <a:schemeClr val="accent1"/>
+                        </a:effectRef>
+                        <a:fontRef idx="minor">
+                          <a:schemeClr val="tx1"/>
+                        </a:fontRef>
+                      </wps:style>
+                      <wps:bodyPr/>
+                    </wps:wsp>
+                  </a:graphicData>
+                </a:graphic>
+                <wp14:sizeRelH relativeFrom="margin">
+                  <wp14:pctWidth>0</wp14:pctWidth>
+                </wp14:sizeRelH>
+                <wp14:sizeRelV relativeFrom="margin">
+                  <wp14:pctHeight>0</wp14:pctHeight>
+                </wp14:sizeRelV>
+              </wp:anchor>
+            </w:drawing>
+          </mc:Choice>
+          <mc:Fallback>
+            <w:pict>
+              <v:shape w14:anchorId="01EE6A42" id="Straight Arrow Connector 16" o:spid="_x0000_s1026" type="#_x0000_t32" style="position:absolute;margin-left:170.8pt;margin-top:104.35pt;width:25.65pt;height:21.35pt;flip:x;z-index:251762688;visibility:visible;mso-wrap-style:square;mso-width-percent:0;mso-height-percent:0;mso-wrap-distance-left:9pt;mso-wrap-distance-top:0;mso-wrap-distance-right:9pt;mso-wrap-distance-bottom:0;mso-position-horizontal:absolute;mso-position-horizontal-relative:text;mso-position-vertical:absolute;mso-position-vertical-relative:text;mso-width-percent:0;mso-height-percent:0;mso-width-relative:margin;mso-height-relative:margin" o:gfxdata="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" strokecolor="#5b9bd5 [3204]" strokeweight=".5pt">
+                <v:stroke endarrow="block" joinstyle="miter"/>
+              </v:shape>
+            </w:pict>
+          </mc:Fallback>
+        </mc:AlternateContent>
+      </w:r>
+      <w:r>
+        <w:rPr>
+          <w:rFonts w:cs="Times New Roman"/>
+          <w:b/>
+          <w:noProof/>
+        </w:rPr>
+        <mc:AlternateContent>
+          <mc:Choice Requires="wps">
+            <w:drawing>
+              <wp:anchor distT="0" distB="0" distL="114300" distR="114300" simplePos="0" relativeHeight="251752448" behindDoc="0" locked="0" layoutInCell="1" allowOverlap="1" wp14:anchorId="1003E74B" wp14:editId="00CCE731">
+                <wp:simplePos x="0" y="0"/>
+                <wp:positionH relativeFrom="margin">
+                  <wp:posOffset>2331720</wp:posOffset>
+                </wp:positionH>
+                <wp:positionV relativeFrom="paragraph">
+                  <wp:posOffset>906145</wp:posOffset>
+                </wp:positionV>
+                <wp:extent cx="1287780" cy="693420"/>
+                <wp:effectExtent l="19050" t="19050" r="26670" b="30480"/>
+                <wp:wrapNone/>
+                <wp:docPr id="10" name="Diamond 10"/>
+                <wp:cNvGraphicFramePr/>
+                <a:graphic xmlns:a="http://schemas.openxmlformats.org/drawingml/2006/main">
+                  <a:graphicData uri="http://schemas.microsoft.com/office/word/2010/wordprocessingShape">
+                    <wps:wsp>
+                      <wps:cNvSpPr/>
+                      <wps:spPr>
+                        <a:xfrm>
+                          <a:off x="0" y="0"/>
+                          <a:ext cx="1287780" cy="693420"/>
+                        </a:xfrm>
+                        <a:prstGeom prst="diamond">
+                          <a:avLst/>
+                        </a:prstGeom>
+                      </wps:spPr>
+                      <wps:style>
+                        <a:lnRef idx="2">
+                          <a:schemeClr val="accent1">
+                            <a:shade val="50000"/>
+                          </a:schemeClr>
+                        </a:lnRef>
+                        <a:fillRef idx="1">
+                          <a:schemeClr val="accent1"/>
+                        </a:fillRef>
+                        <a:effectRef idx="0">
+                          <a:schemeClr val="accent1"/>
+                        </a:effectRef>
+                        <a:fontRef idx="minor">
+                          <a:schemeClr val="lt1"/>
+                        </a:fontRef>
+                      </wps:style>
+                      <wps:txbx>
+                        <w:txbxContent>
+                          <w:p>
+                            <w:pPr>
+                              <w:pStyle w:val="Heading2"/>
+                              <w:tabs>
+                                <w:tab w:val="center" w:pos="4680"/>
+                              </w:tabs>
+                              <w:jc w:val="center"/>
+                              <w:rPr>
+                                <w:rFonts w:ascii="Times New Roman" w:hAnsi="Times New Roman" w:cs="Times New Roman"/>
+                                <w:b/>
+                                <w:i/>
+                                <w:color w:val="FFFFFF" w:themeColor="background1"/>
+                                <w:sz w:val="14"/>
+                                <w:szCs w:val="18"/>
+                              </w:rPr>
+                            </w:pPr>
+                            <w:r>
+                              <w:rPr>
+                                <w:rFonts w:ascii="Times New Roman" w:hAnsi="Times New Roman" w:cs="Times New Roman"/>
+                                <w:b/>
+                                <w:i/>
+                                <w:color w:val="FFFFFF" w:themeColor="background1"/>
+                                <w:sz w:val="14"/>
+                                <w:szCs w:val="18"/>
+                              </w:rPr>
+                              <w:t>Download from</w:t>
+                            </w:r>
+                          </w:p>
+                          <w:p>
+                            <w:pPr>
+                              <w:jc w:val="center"/>
+                              <w:rPr>
+                                <w:color w:val="FFFFFF" w:themeColor="background1"/>
+                                <w:sz w:val="18"/>
+                                <w:szCs w:val="18"/>
+                              </w:rPr>
+                            </w:pPr>
+                          </w:p>
+                        </w:txbxContent>
+                      </wps:txbx>
+                      <wps:bodyPr rot="0" spcFirstLastPara="0" vertOverflow="overflow" horzOverflow="overflow" vert="horz" wrap="square" lIns="91440" tIns="45720" rIns="91440" bIns="45720" numCol="1" spcCol="0" rtlCol="0" fromWordArt="0" anchor="ctr" anchorCtr="0" forceAA="0" compatLnSpc="1">
+                        <a:prstTxWarp prst="textNoShape">
+                          <a:avLst/>
+                        </a:prstTxWarp>
+                        <a:noAutofit/>
+                      </wps:bodyPr>
+                    </wps:wsp>
+                  </a:graphicData>
+                </a:graphic>
+                <wp14:sizeRelH relativeFrom="margin">
+                  <wp14:pctWidth>0</wp14:pctWidth>
+                </wp14:sizeRelH>
+                <wp14:sizeRelV relativeFrom="margin">
+                  <wp14:pctHeight>0</wp14:pctHeight>
+                </wp14:sizeRelV>
+              </wp:anchor>
+            </w:drawing>
+          </mc:Choice>
+          <mc:Fallback>
+            <w:pict>
+              <v:shape w14:anchorId="1003E74B" id="Diamond 10" o:spid="_x0000_s1043" type="#_x0000_t4" style="position:absolute;left:0;text-align:left;margin-left:183.6pt;margin-top:71.35pt;width:101.4pt;height:54.6pt;z-index:251752448;visibility:visible;mso-wrap-style:square;mso-width-percent:0;mso-height-percent:0;mso-wrap-distance-left:9pt;mso-wrap-distance-top:0;mso-wrap-distance-right:9pt;mso-wrap-distance-bottom:0;mso-position-horizontal:absolute;mso-position-horizontal-relative:margin;mso-position-vertical:absolute;mso-position-vertical-relative:text;mso-width-percent:0;mso-height-percent:0;mso-width-relative:margin;mso-height-relative:margin;v-text-anchor:middle" o:gfxdata="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" fillcolor="#5b9bd5 [3204]" strokecolor="#1f4d78 [1604]" strokeweight="1pt">
+                <v:textbox>
+                  <w:txbxContent>
+                    <w:p>
+                      <w:pPr>
+                        <w:pStyle w:val="Heading2"/>
+                        <w:tabs>
+                          <w:tab w:val="center" w:pos="4680"/>
+                        </w:tabs>
+                        <w:jc w:val="center"/>
+                        <w:rPr>
+                          <w:rFonts w:ascii="Times New Roman" w:hAnsi="Times New Roman" w:cs="Times New Roman"/>
+                          <w:b/>
+                          <w:i/>
+                          <w:color w:val="FFFFFF" w:themeColor="background1"/>
+                          <w:sz w:val="14"/>
+                          <w:szCs w:val="18"/>
+                        </w:rPr>
+                      </w:pPr>
+                      <w:r>
+                        <w:rPr>
+                          <w:rFonts w:ascii="Times New Roman" w:hAnsi="Times New Roman" w:cs="Times New Roman"/>
+                          <w:b/>
+                          <w:i/>
+                          <w:color w:val="FFFFFF" w:themeColor="background1"/>
+                          <w:sz w:val="14"/>
+                          <w:szCs w:val="18"/>
+                        </w:rPr>
+                        <w:t>Download from</w:t>
+                      </w:r>
+                    </w:p>
+                    <w:p>
+                      <w:pPr>
+                        <w:jc w:val="center"/>
+                        <w:rPr>
+                          <w:color w:val="FFFFFF" w:themeColor="background1"/>
+                          <w:sz w:val="18"/>
+                          <w:szCs w:val="18"/>
+                        </w:rPr>
+                      </w:pPr>
+                    </w:p>
+                  </w:txbxContent>
+                </v:textbox>
+                <w10:wrap anchorx="margin"/>
+              </v:shape>
+            </w:pict>
+          </mc:Fallback>
+        </mc:AlternateContent>
+      </w:r>
+      <w:r>
+        <w:rPr>
+          <w:rFonts w:cs="Times New Roman"/>
+          <w:b/>
+          <w:noProof/>
+        </w:rPr>
+        <mc:AlternateContent>
+          <mc:Choice Requires="wps">
+            <w:drawing>
+              <wp:anchor distT="0" distB="0" distL="114300" distR="114300" simplePos="0" relativeHeight="251760640" behindDoc="0" locked="0" layoutInCell="1" allowOverlap="1" wp14:anchorId="4FCDE617" wp14:editId="2900EF67">
+                <wp:simplePos x="0" y="0"/>
+                <wp:positionH relativeFrom="column">
+                  <wp:posOffset>2969260</wp:posOffset>
+                </wp:positionH>
+                <wp:positionV relativeFrom="paragraph">
+                  <wp:posOffset>675640</wp:posOffset>
+                </wp:positionV>
+                <wp:extent cx="9054" cy="199176"/>
+                <wp:effectExtent l="38100" t="0" r="67310" b="48895"/>
+                <wp:wrapNone/>
+                <wp:docPr id="15" name="Straight Arrow Connector 15"/>
+                <wp:cNvGraphicFramePr/>
+                <a:graphic xmlns:a="http://schemas.openxmlformats.org/drawingml/2006/main">
+                  <a:graphicData uri="http://schemas.microsoft.com/office/word/2010/wordprocessingShape">
+                    <wps:wsp>
+                      <wps:cNvCnPr/>
+                      <wps:spPr>
+                        <a:xfrm>
+                          <a:off x="0" y="0"/>
+                          <a:ext cx="9054" cy="199176"/>
+                        </a:xfrm>
+                        <a:prstGeom prst="straightConnector1">
+                          <a:avLst/>
+                        </a:prstGeom>
+                        <a:ln>
+                          <a:tailEnd type="triangle"/>
+                        </a:ln>
+                      </wps:spPr>
+                      <wps:style>
+                        <a:lnRef idx="1">
+                          <a:schemeClr val="accent1"/>
+                        </a:lnRef>
+                        <a:fillRef idx="0">
+                          <a:schemeClr val="accent1"/>
+                        </a:fillRef>
+                        <a:effectRef idx="0">
+                          <a:schemeClr val="accent1"/>
+                        </a:effectRef>
+                        <a:fontRef idx="minor">
+                          <a:schemeClr val="tx1"/>
+                        </a:fontRef>
+                      </wps:style>
+                      <wps:bodyPr/>
+                    </wps:wsp>
+                  </a:graphicData>
+                </a:graphic>
+                <wp14:sizeRelH relativeFrom="margin">
+                  <wp14:pctWidth>0</wp14:pctWidth>
+                </wp14:sizeRelH>
+                <wp14:sizeRelV relativeFrom="margin">
+                  <wp14:pctHeight>0</wp14:pctHeight>
+                </wp14:sizeRelV>
+              </wp:anchor>
+            </w:drawing>
+          </mc:Choice>
+          <mc:Fallback>
+            <w:pict>
+              <v:shape w14:anchorId="4C56D1F4" id="Straight Arrow Connector 15" o:spid="_x0000_s1026" type="#_x0000_t32" style="position:absolute;margin-left:233.8pt;margin-top:53.2pt;width:.7pt;height:15.7pt;z-index:251760640;visibility:visible;mso-wrap-style:square;mso-width-percent:0;mso-height-percent:0;mso-wrap-distance-left:9pt;mso-wrap-distance-top:0;mso-wrap-distance-right:9pt;mso-wrap-distance-bottom:0;mso-position-horizontal:absolute;mso-position-horizontal-relative:text;mso-position-vertical:absolute;mso-position-vertical-relative:text;mso-width-percent:0;mso-height-percent:0;mso-width-relative:margin;mso-height-relative:margin" o:gfxdata="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" strokecolor="#5b9bd5 [3204]" strokeweight=".5pt">
+                <v:stroke endarrow="block" joinstyle="miter"/>
+              </v:shape>
+            </w:pict>
+          </mc:Fallback>
+        </mc:AlternateContent>
+      </w:r>
+      <w:r>
+        <w:rPr>
+          <w:rFonts w:cs="Times New Roman"/>
+          <w:b/>
+          <w:noProof/>
+          <w:color w:val="000000" w:themeColor="text1"/>
+          <w:szCs w:val="26"/>
+        </w:rPr>
+        <mc:AlternateContent>
+          <mc:Choice Requires="wps">
+            <w:drawing>
+              <wp:anchor distT="0" distB="0" distL="114300" distR="114300" simplePos="0" relativeHeight="251750400" behindDoc="0" locked="0" layoutInCell="1" allowOverlap="1" wp14:anchorId="23ED08B4" wp14:editId="5773A367">
+                <wp:simplePos x="0" y="0"/>
+                <wp:positionH relativeFrom="margin">
+                  <wp:posOffset>2276475</wp:posOffset>
+                </wp:positionH>
+                <wp:positionV relativeFrom="paragraph">
+                  <wp:posOffset>351155</wp:posOffset>
+                </wp:positionV>
+                <wp:extent cx="1366979" cy="353086"/>
+                <wp:effectExtent l="0" t="0" r="24130" b="27940"/>
+                <wp:wrapNone/>
+                <wp:docPr id="4" name="Flowchart: Terminator 4"/>
+                <wp:cNvGraphicFramePr/>
+                <a:graphic xmlns:a="http://schemas.openxmlformats.org/drawingml/2006/main">
+                  <a:graphicData uri="http://schemas.microsoft.com/office/word/2010/wordprocessingShape">
+                    <wps:wsp>
+                      <wps:cNvSpPr/>
+                      <wps:spPr>
+                        <a:xfrm>
+                          <a:off x="0" y="0"/>
+                          <a:ext cx="1366979" cy="353086"/>
+                        </a:xfrm>
+                        <a:prstGeom prst="flowChartTerminator">
+                          <a:avLst/>
+                        </a:prstGeom>
+                      </wps:spPr>
+                      <wps:style>
+                        <a:lnRef idx="2">
+                          <a:schemeClr val="accent1">
+                            <a:shade val="50000"/>
+                          </a:schemeClr>
+                        </a:lnRef>
+                        <a:fillRef idx="1">
+                          <a:schemeClr val="accent1"/>
+                        </a:fillRef>
+                        <a:effectRef idx="0">
+                          <a:schemeClr val="accent1"/>
+                        </a:effectRef>
+                        <a:fontRef idx="minor">
+                          <a:schemeClr val="lt1"/>
+                        </a:fontRef>
+                      </wps:style>
+                      <wps:txbx>
+                        <w:txbxContent>
+                          <w:p>
+                            <w:pPr>
+                              <w:jc w:val="center"/>
+                              <w:rPr>
+                                <w:sz w:val="18"/>
+                                <w:szCs w:val="18"/>
+                              </w:rPr>
+                            </w:pPr>
+                            <w:r>
+                              <w:rPr>
+                                <w:sz w:val="18"/>
+                                <w:szCs w:val="18"/>
+                              </w:rPr>
+                              <w:t>Restore</w:t>
+                            </w:r>
+                            <w:r>
+                              <w:rPr>
+                                <w:sz w:val="18"/>
+                                <w:szCs w:val="18"/>
+                              </w:rPr>
+                              <w:t xml:space="preserve"> phone book</w:t>
+                            </w:r>
+                          </w:p>
+                        </w:txbxContent>
+                      </wps:txbx>
+                      <wps:bodyPr rot="0" spcFirstLastPara="0" vertOverflow="overflow" horzOverflow="overflow" vert="horz" wrap="square" lIns="91440" tIns="45720" rIns="91440" bIns="45720" numCol="1" spcCol="0" rtlCol="0" fromWordArt="0" anchor="ctr" anchorCtr="0" forceAA="0" compatLnSpc="1">
+                        <a:prstTxWarp prst="textNoShape">
+                          <a:avLst/>
+                        </a:prstTxWarp>
+                        <a:noAutofit/>
+                      </wps:bodyPr>
+                    </wps:wsp>
+                  </a:graphicData>
+                </a:graphic>
+                <wp14:sizeRelH relativeFrom="margin">
+                  <wp14:pctWidth>0</wp14:pctWidth>
+                </wp14:sizeRelH>
+                <wp14:sizeRelV relativeFrom="margin">
+                  <wp14:pctHeight>0</wp14:pctHeight>
+                </wp14:sizeRelV>
+              </wp:anchor>
+            </w:drawing>
+          </mc:Choice>
+          <mc:Fallback>
+            <w:pict>
+              <v:shape w14:anchorId="23ED08B4" id="Flowchart: Terminator 4" o:spid="_x0000_s1044" type="#_x0000_t116" style="position:absolute;left:0;text-align:left;margin-left:179.25pt;margin-top:27.65pt;width:107.65pt;height:27.8pt;z-index:251750400;visibility:visible;mso-wrap-style:square;mso-width-percent:0;mso-height-percent:0;mso-wrap-distance-left:9pt;mso-wrap-distance-top:0;mso-wrap-distance-right:9pt;mso-wrap-distance-bottom:0;mso-position-horizontal:absolute;mso-position-horizontal-relative:margin;mso-position-vertical:absolute;mso-position-vertical-relative:text;mso-width-percent:0;mso-height-percent:0;mso-width-relative:margin;mso-height-relative:margin;v-text-anchor:middle" o:gfxdata="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" fillcolor="#5b9bd5 [3204]" strokecolor="#1f4d78 [1604]" strokeweight="1pt">
+                <v:textbox>
+                  <w:txbxContent>
+                    <w:p>
+                      <w:pPr>
+                        <w:jc w:val="center"/>
+                        <w:rPr>
+                          <w:sz w:val="18"/>
+                          <w:szCs w:val="18"/>
+                        </w:rPr>
+                      </w:pPr>
+                      <w:r>
+                        <w:rPr>
+                          <w:sz w:val="18"/>
+                          <w:szCs w:val="18"/>
+                        </w:rPr>
+                        <w:t>Restore</w:t>
+                      </w:r>
+                      <w:r>
+                        <w:rPr>
+                          <w:sz w:val="18"/>
+                          <w:szCs w:val="18"/>
+                        </w:rPr>
+                        <w:t xml:space="preserve"> phone book</w:t>
+                      </w:r>
+                    </w:p>
+                  </w:txbxContent>
+                </v:textbox>
+                <w10:wrap anchorx="margin"/>
+              </v:shape>
+            </w:pict>
+          </mc:Fallback>
+        </mc:AlternateContent>
+      </w:r>
       <w:r>
         <w:rPr>
           <w:b/>
         </w:rPr>
         <w:t>Restore phone book</w:t>
       </w:r>
+      <w:bookmarkEnd w:id="48"/>
       <w:bookmarkEnd w:id="49"/>
-      <w:bookmarkEnd w:id="50"/>
       <w:r>
         <w:rPr>
           <w:b/>
@@ -7539,7 +8991,6 @@
         <w:rPr>
           <w:b/>
         </w:rPr>
-        <w:lastRenderedPageBreak/>
         <w:br/>
       </w:r>
     </w:p>
@@ -7558,18 +9009,18 @@
           <w:b/>
         </w:rPr>
       </w:pPr>
-      <w:bookmarkStart w:id="51" w:name="_Toc437042023"/>
-      <w:bookmarkStart w:id="52" w:name="_Toc437136458"/>
-      <w:bookmarkStart w:id="53" w:name="_Toc437137321"/>
+      <w:bookmarkStart w:id="50" w:name="_Toc437042023"/>
+      <w:bookmarkStart w:id="51" w:name="_Toc437136458"/>
+      <w:bookmarkStart w:id="52" w:name="_Toc437137321"/>
       <w:r>
         <w:rPr>
           <w:b/>
         </w:rPr>
         <w:t>Import contact từ SD Card</w:t>
       </w:r>
+      <w:bookmarkEnd w:id="50"/>
       <w:bookmarkEnd w:id="51"/>
       <w:bookmarkEnd w:id="52"/>
-      <w:bookmarkEnd w:id="53"/>
     </w:p>
     <w:p>
       <w:pPr>
@@ -7587,6 +9038,7 @@
           <w:b/>
           <w:noProof/>
         </w:rPr>
+        <w:lastRenderedPageBreak/>
         <mc:AlternateContent>
           <mc:Choice Requires="wps">
             <w:drawing>
@@ -8906,9 +10358,7 @@
     </w:p>
     <w:p>
       <w:pPr>
-        <w:pStyle w:val="Heading2"/>
-        <w:rPr>
-          <w:rFonts w:ascii="Times New Roman" w:eastAsiaTheme="minorHAnsi" w:hAnsi="Times New Roman" w:cstheme="minorBidi"/>
+        <w:rPr>
           <w:b/>
           <w:color w:val="4472C4" w:themeColor="accent5"/>
           <w:sz w:val="28"/>
@@ -8918,9 +10368,7 @@
     </w:p>
     <w:p>
       <w:pPr>
-        <w:pStyle w:val="Heading2"/>
-        <w:rPr>
-          <w:rFonts w:ascii="Times New Roman" w:eastAsiaTheme="minorHAnsi" w:hAnsi="Times New Roman" w:cstheme="minorBidi"/>
+        <w:rPr>
           <w:b/>
           <w:color w:val="4472C4" w:themeColor="accent5"/>
           <w:sz w:val="28"/>
@@ -8939,7 +10387,7 @@
           <w:szCs w:val="28"/>
         </w:rPr>
       </w:pPr>
-      <w:bookmarkStart w:id="54" w:name="_Toc437137322"/>
+      <w:bookmarkStart w:id="53" w:name="_Toc437137322"/>
       <w:r>
         <w:rPr>
           <w:rFonts w:ascii="Times New Roman" w:eastAsiaTheme="minorHAnsi" w:hAnsi="Times New Roman" w:cstheme="minorBidi"/>
@@ -8960,7 +10408,7 @@
         </w:rPr>
         <w:t>.</w:t>
       </w:r>
-      <w:bookmarkEnd w:id="54"/>
+      <w:bookmarkEnd w:id="53"/>
     </w:p>
     <w:p>
       <w:pPr>
@@ -8974,7 +10422,7 @@
           <w:b/>
         </w:rPr>
       </w:pPr>
-      <w:bookmarkStart w:id="55" w:name="_Toc437137323"/>
+      <w:bookmarkStart w:id="54" w:name="_Toc437137323"/>
       <w:r>
         <w:rPr>
           <w:b/>
@@ -8987,7 +10435,7 @@
         </w:rPr>
         <w:t>.</w:t>
       </w:r>
-      <w:bookmarkEnd w:id="55"/>
+      <w:bookmarkEnd w:id="54"/>
     </w:p>
     <w:p>
       <w:pPr>
@@ -8998,11 +10446,11 @@
         </w:numPr>
         <w:outlineLvl w:val="2"/>
       </w:pPr>
-      <w:bookmarkStart w:id="56" w:name="_Toc437137324"/>
+      <w:bookmarkStart w:id="55" w:name="_Toc437137324"/>
       <w:r>
         <w:t>Activity.</w:t>
       </w:r>
-      <w:bookmarkEnd w:id="56"/>
+      <w:bookmarkEnd w:id="55"/>
     </w:p>
     <w:p>
       <w:pPr>
@@ -9064,11 +10512,11 @@
         </w:numPr>
         <w:outlineLvl w:val="2"/>
       </w:pPr>
-      <w:bookmarkStart w:id="57" w:name="_Toc437137325"/>
+      <w:bookmarkStart w:id="56" w:name="_Toc437137325"/>
       <w:r>
         <w:t>Thư mục Drawable.</w:t>
       </w:r>
-      <w:bookmarkEnd w:id="57"/>
+      <w:bookmarkEnd w:id="56"/>
     </w:p>
     <w:p>
       <w:pPr>
@@ -9109,11 +10557,11 @@
         </w:numPr>
         <w:outlineLvl w:val="2"/>
       </w:pPr>
-      <w:bookmarkStart w:id="58" w:name="_Toc437137326"/>
+      <w:bookmarkStart w:id="57" w:name="_Toc437137326"/>
       <w:r>
         <w:t>Thư mục values.</w:t>
       </w:r>
-      <w:bookmarkEnd w:id="58"/>
+      <w:bookmarkEnd w:id="57"/>
     </w:p>
     <w:p>
       <w:pPr>
@@ -9219,7 +10667,6 @@
           <w:sz w:val="18"/>
           <w:szCs w:val="18"/>
         </w:rPr>
-        <w:lastRenderedPageBreak/>
         <w:t xml:space="preserve">&lt;color </w:t>
       </w:r>
       <w:r>
@@ -9290,14 +10737,15 @@
           <w:b/>
         </w:rPr>
       </w:pPr>
-      <w:bookmarkStart w:id="59" w:name="_Toc437137327"/>
-      <w:r>
-        <w:rPr>
-          <w:b/>
-        </w:rPr>
+      <w:bookmarkStart w:id="58" w:name="_Toc437137327"/>
+      <w:r>
+        <w:rPr>
+          <w:b/>
+        </w:rPr>
+        <w:lastRenderedPageBreak/>
         <w:t>Code</w:t>
       </w:r>
-      <w:bookmarkEnd w:id="59"/>
+      <w:bookmarkEnd w:id="58"/>
     </w:p>
     <w:p>
       <w:pPr>
@@ -9308,11 +10756,11 @@
         </w:numPr>
         <w:outlineLvl w:val="2"/>
       </w:pPr>
-      <w:bookmarkStart w:id="60" w:name="_Toc437137328"/>
+      <w:bookmarkStart w:id="59" w:name="_Toc437137328"/>
       <w:r>
         <w:t>Các file java.</w:t>
       </w:r>
-      <w:bookmarkEnd w:id="60"/>
+      <w:bookmarkEnd w:id="59"/>
     </w:p>
     <w:p>
       <w:pPr>
@@ -9503,11 +10951,11 @@
         </w:numPr>
         <w:outlineLvl w:val="2"/>
       </w:pPr>
-      <w:bookmarkStart w:id="61" w:name="_Toc437137329"/>
+      <w:bookmarkStart w:id="60" w:name="_Toc437137329"/>
       <w:r>
         <w:t>File build.gradle.</w:t>
       </w:r>
-      <w:bookmarkEnd w:id="61"/>
+      <w:bookmarkEnd w:id="60"/>
     </w:p>
     <w:p>
       <w:pPr>
@@ -9530,7 +10978,7 @@
         </w:numPr>
         <w:outlineLvl w:val="2"/>
       </w:pPr>
-      <w:bookmarkStart w:id="62" w:name="_Toc437137330"/>
+      <w:bookmarkStart w:id="61" w:name="_Toc437137330"/>
       <w:r>
         <w:t>File manifest</w:t>
       </w:r>
@@ -9540,7 +10988,7 @@
       <w:r>
         <w:t>.xml.</w:t>
       </w:r>
-      <w:bookmarkEnd w:id="62"/>
+      <w:bookmarkEnd w:id="61"/>
     </w:p>
     <w:p>
       <w:pPr>
@@ -9579,7 +11027,7 @@
           <w:szCs w:val="28"/>
         </w:rPr>
       </w:pPr>
-      <w:bookmarkStart w:id="63" w:name="_Toc437137331"/>
+      <w:bookmarkStart w:id="62" w:name="_Toc437137331"/>
       <w:r>
         <w:rPr>
           <w:rFonts w:ascii="Times New Roman" w:hAnsi="Times New Roman" w:cs="Times New Roman"/>
@@ -9607,13 +11055,12 @@
         </w:rPr>
         <w:t>. Một số hình ảnh Demo</w:t>
       </w:r>
-      <w:bookmarkEnd w:id="63"/>
+      <w:bookmarkEnd w:id="62"/>
     </w:p>
     <w:p>
       <w:pPr>
-        <w:pStyle w:val="Heading2"/>
-        <w:rPr>
-          <w:rFonts w:ascii="Times New Roman" w:hAnsi="Times New Roman" w:cs="Times New Roman"/>
+        <w:rPr>
+          <w:rFonts w:cs="Times New Roman"/>
           <w:b/>
           <w:sz w:val="28"/>
           <w:szCs w:val="28"/>
@@ -9621,19 +11068,19 @@
       </w:pPr>
       <w:r>
         <w:rPr>
-          <w:rFonts w:ascii="Times New Roman" w:hAnsi="Times New Roman" w:cs="Times New Roman"/>
+          <w:rFonts w:cs="Times New Roman"/>
           <w:b/>
           <w:sz w:val="28"/>
           <w:szCs w:val="28"/>
         </w:rPr>
         <w:br/>
       </w:r>
-      <w:bookmarkStart w:id="64" w:name="_Toc437136461"/>
-      <w:bookmarkStart w:id="65" w:name="_Toc437137160"/>
-      <w:bookmarkStart w:id="66" w:name="_Toc437137332"/>
-      <w:r>
-        <w:rPr>
-          <w:rFonts w:ascii="Times New Roman" w:hAnsi="Times New Roman" w:cs="Times New Roman"/>
+      <w:bookmarkStart w:id="63" w:name="_Toc437136461"/>
+      <w:bookmarkStart w:id="64" w:name="_Toc437137160"/>
+      <w:bookmarkStart w:id="65" w:name="_Toc437137332"/>
+      <w:r>
+        <w:rPr>
+          <w:rFonts w:cs="Times New Roman"/>
           <w:b/>
           <w:noProof/>
           <w:sz w:val="28"/>
@@ -9683,7 +11130,7 @@
       </w:r>
       <w:r>
         <w:rPr>
-          <w:rFonts w:ascii="Times New Roman" w:hAnsi="Times New Roman" w:cs="Times New Roman"/>
+          <w:rFonts w:cs="Times New Roman"/>
           <w:b/>
           <w:noProof/>
           <w:sz w:val="28"/>
@@ -9693,7 +11140,7 @@
       </w:r>
       <w:r>
         <w:rPr>
-          <w:rFonts w:ascii="Times New Roman" w:hAnsi="Times New Roman" w:cs="Times New Roman"/>
+          <w:rFonts w:cs="Times New Roman"/>
           <w:b/>
           <w:noProof/>
           <w:sz w:val="28"/>
@@ -9743,7 +11190,7 @@
       </w:r>
       <w:r>
         <w:rPr>
-          <w:rFonts w:ascii="Times New Roman" w:hAnsi="Times New Roman" w:cs="Times New Roman"/>
+          <w:rFonts w:cs="Times New Roman"/>
           <w:b/>
           <w:noProof/>
           <w:sz w:val="28"/>
@@ -9753,7 +11200,7 @@
       </w:r>
       <w:r>
         <w:rPr>
-          <w:rFonts w:ascii="Times New Roman" w:hAnsi="Times New Roman" w:cs="Times New Roman"/>
+          <w:rFonts w:cs="Times New Roman"/>
           <w:b/>
           <w:noProof/>
           <w:sz w:val="28"/>
@@ -9801,9 +11248,9 @@
           </wp:inline>
         </w:drawing>
       </w:r>
+      <w:bookmarkEnd w:id="63"/>
       <w:bookmarkEnd w:id="64"/>
       <w:bookmarkEnd w:id="65"/>
-      <w:bookmarkEnd w:id="66"/>
     </w:p>
     <w:p/>
     <w:p>
@@ -9964,7 +11411,7 @@
           <w:szCs w:val="28"/>
         </w:rPr>
       </w:pPr>
-      <w:bookmarkStart w:id="67" w:name="_Toc437137333"/>
+      <w:bookmarkStart w:id="66" w:name="_Toc437137333"/>
       <w:r>
         <w:rPr>
           <w:rFonts w:ascii="Times New Roman" w:hAnsi="Times New Roman" w:cs="Times New Roman"/>
@@ -9992,7 +11439,7 @@
         </w:rPr>
         <w:t>. Tài liệu tham khảo</w:t>
       </w:r>
-      <w:bookmarkEnd w:id="67"/>
+      <w:bookmarkEnd w:id="66"/>
     </w:p>
     <w:p>
       <w:pPr>
@@ -10057,13 +11504,7 @@
           <w:rPr>
             <w:rStyle w:val="Hyperlink"/>
           </w:rPr>
-          <w:t>www.</w:t>
-        </w:r>
-        <w:r>
-          <w:rPr>
-            <w:rStyle w:val="Hyperlink"/>
-          </w:rPr>
-          <w:t>dropbox.com/developers-v1/sync/start/android</w:t>
+          <w:t>www.dropbox.com/developers-v1/sync/start/android</w:t>
         </w:r>
       </w:hyperlink>
     </w:p>
@@ -10162,7 +11603,12 @@
       </w:pPr>
     </w:p>
     <w:sectPr>
-      <w:headerReference w:type="default" r:id="rId31"/>
+      <w:headerReference w:type="even" r:id="rId31"/>
+      <w:headerReference w:type="default" r:id="rId32"/>
+      <w:footerReference w:type="even" r:id="rId33"/>
+      <w:footerReference w:type="default" r:id="rId34"/>
+      <w:headerReference w:type="first" r:id="rId35"/>
+      <w:footerReference w:type="first" r:id="rId36"/>
       <w:pgSz w:w="12240" w:h="15840"/>
       <w:pgMar w:top="1440" w:right="1440" w:bottom="1440" w:left="1440" w:header="720" w:footer="720" w:gutter="0"/>
       <w:cols w:space="720"/>
@@ -10198,6 +11644,36 @@
 </w:endnotes>
 </file>
 
+<file path=word/footer1.xml><?xml version="1.0" encoding="utf-8"?>
+<w:ftr xmlns:wpc="http://schemas.microsoft.com/office/word/2010/wordprocessingCanvas" xmlns:cx="http://schemas.microsoft.com/office/drawing/2014/chartex" xmlns:cx1="http://schemas.microsoft.com/office/drawing/2015/9/8/chartex" xmlns:mc="http://schemas.openxmlformats.org/markup-compatibility/2006" xmlns:o="urn:schemas-microsoft-com:office:office" xmlns:r="http://schemas.openxmlformats.org/officeDocument/2006/relationships" xmlns:m="http://schemas.openxmlformats.org/officeDocument/2006/math" xmlns:v="urn:schemas-microsoft-com:vml" xmlns:wp14="http://schemas.microsoft.com/office/word/2010/wordprocessingDrawing" xmlns:wp="http://schemas.openxmlformats.org/drawingml/2006/wordprocessingDrawing" xmlns:w10="urn:schemas-microsoft-com:office:word" xmlns:w="http://schemas.openxmlformats.org/wordprocessingml/2006/main" xmlns:w14="http://schemas.microsoft.com/office/word/2010/wordml" xmlns:w15="http://schemas.microsoft.com/office/word/2012/wordml" xmlns:w16se="http://schemas.microsoft.com/office/word/2015/wordml/symex" xmlns:wpg="http://schemas.microsoft.com/office/word/2010/wordprocessingGroup" xmlns:wpi="http://schemas.microsoft.com/office/word/2010/wordprocessingInk" xmlns:wne="http://schemas.microsoft.com/office/word/2006/wordml" xmlns:wps="http://schemas.microsoft.com/office/word/2010/wordprocessingShape" mc:Ignorable="w14 w15 w16se wp14">
+  <w:p>
+    <w:pPr>
+      <w:pStyle w:val="Footer"/>
+    </w:pPr>
+  </w:p>
+</w:ftr>
+</file>
+
+<file path=word/footer2.xml><?xml version="1.0" encoding="utf-8"?>
+<w:ftr xmlns:wpc="http://schemas.microsoft.com/office/word/2010/wordprocessingCanvas" xmlns:cx="http://schemas.microsoft.com/office/drawing/2014/chartex" xmlns:cx1="http://schemas.microsoft.com/office/drawing/2015/9/8/chartex" xmlns:mc="http://schemas.openxmlformats.org/markup-compatibility/2006" xmlns:o="urn:schemas-microsoft-com:office:office" xmlns:r="http://schemas.openxmlformats.org/officeDocument/2006/relationships" xmlns:m="http://schemas.openxmlformats.org/officeDocument/2006/math" xmlns:v="urn:schemas-microsoft-com:vml" xmlns:wp14="http://schemas.microsoft.com/office/word/2010/wordprocessingDrawing" xmlns:wp="http://schemas.openxmlformats.org/drawingml/2006/wordprocessingDrawing" xmlns:w10="urn:schemas-microsoft-com:office:word" xmlns:w="http://schemas.openxmlformats.org/wordprocessingml/2006/main" xmlns:w14="http://schemas.microsoft.com/office/word/2010/wordml" xmlns:w15="http://schemas.microsoft.com/office/word/2012/wordml" xmlns:w16se="http://schemas.microsoft.com/office/word/2015/wordml/symex" xmlns:wpg="http://schemas.microsoft.com/office/word/2010/wordprocessingGroup" xmlns:wpi="http://schemas.microsoft.com/office/word/2010/wordprocessingInk" xmlns:wne="http://schemas.microsoft.com/office/word/2006/wordml" xmlns:wps="http://schemas.microsoft.com/office/word/2010/wordprocessingShape" mc:Ignorable="w14 w15 w16se wp14">
+  <w:p>
+    <w:pPr>
+      <w:pStyle w:val="Footer"/>
+    </w:pPr>
+  </w:p>
+</w:ftr>
+</file>
+
+<file path=word/footer3.xml><?xml version="1.0" encoding="utf-8"?>
+<w:ftr xmlns:wpc="http://schemas.microsoft.com/office/word/2010/wordprocessingCanvas" xmlns:cx="http://schemas.microsoft.com/office/drawing/2014/chartex" xmlns:cx1="http://schemas.microsoft.com/office/drawing/2015/9/8/chartex" xmlns:mc="http://schemas.openxmlformats.org/markup-compatibility/2006" xmlns:o="urn:schemas-microsoft-com:office:office" xmlns:r="http://schemas.openxmlformats.org/officeDocument/2006/relationships" xmlns:m="http://schemas.openxmlformats.org/officeDocument/2006/math" xmlns:v="urn:schemas-microsoft-com:vml" xmlns:wp14="http://schemas.microsoft.com/office/word/2010/wordprocessingDrawing" xmlns:wp="http://schemas.openxmlformats.org/drawingml/2006/wordprocessingDrawing" xmlns:w10="urn:schemas-microsoft-com:office:word" xmlns:w="http://schemas.openxmlformats.org/wordprocessingml/2006/main" xmlns:w14="http://schemas.microsoft.com/office/word/2010/wordml" xmlns:w15="http://schemas.microsoft.com/office/word/2012/wordml" xmlns:w16se="http://schemas.microsoft.com/office/word/2015/wordml/symex" xmlns:wpg="http://schemas.microsoft.com/office/word/2010/wordprocessingGroup" xmlns:wpi="http://schemas.microsoft.com/office/word/2010/wordprocessingInk" xmlns:wne="http://schemas.microsoft.com/office/word/2006/wordml" xmlns:wps="http://schemas.microsoft.com/office/word/2010/wordprocessingShape" mc:Ignorable="w14 w15 w16se wp14">
+  <w:p>
+    <w:pPr>
+      <w:pStyle w:val="Footer"/>
+    </w:pPr>
+  </w:p>
+</w:ftr>
+</file>
+
 <file path=word/footnotes.xml><?xml version="1.0" encoding="utf-8"?>
 <w:footnotes xmlns:wpc="http://schemas.microsoft.com/office/word/2010/wordprocessingCanvas" xmlns:cx="http://schemas.microsoft.com/office/drawing/2014/chartex" xmlns:cx1="http://schemas.microsoft.com/office/drawing/2015/9/8/chartex" xmlns:mc="http://schemas.openxmlformats.org/markup-compatibility/2006" xmlns:o="urn:schemas-microsoft-com:office:office" xmlns:r="http://schemas.openxmlformats.org/officeDocument/2006/relationships" xmlns:m="http://schemas.openxmlformats.org/officeDocument/2006/math" xmlns:v="urn:schemas-microsoft-com:vml" xmlns:wp14="http://schemas.microsoft.com/office/word/2010/wordprocessingDrawing" xmlns:wp="http://schemas.openxmlformats.org/drawingml/2006/wordprocessingDrawing" xmlns:w10="urn:schemas-microsoft-com:office:word" xmlns:w="http://schemas.openxmlformats.org/wordprocessingml/2006/main" xmlns:w14="http://schemas.microsoft.com/office/word/2010/wordml" xmlns:w15="http://schemas.microsoft.com/office/word/2012/wordml" xmlns:w16se="http://schemas.microsoft.com/office/word/2015/wordml/symex" xmlns:wpg="http://schemas.microsoft.com/office/word/2010/wordprocessingGroup" xmlns:wpi="http://schemas.microsoft.com/office/word/2010/wordprocessingInk" xmlns:wne="http://schemas.microsoft.com/office/word/2006/wordml" xmlns:wps="http://schemas.microsoft.com/office/word/2010/wordprocessingShape" mc:Ignorable="w14 w15 w16se wp14">
   <w:footnote w:type="separator" w:id="-1">
@@ -10229,10 +11705,63 @@
     <w:pPr>
       <w:pStyle w:val="Header"/>
     </w:pPr>
+  </w:p>
+</w:hdr>
+</file>
+
+<file path=word/header2.xml><?xml version="1.0" encoding="utf-8"?>
+<w:hdr xmlns:wpc="http://schemas.microsoft.com/office/word/2010/wordprocessingCanvas" xmlns:cx="http://schemas.microsoft.com/office/drawing/2014/chartex" xmlns:cx1="http://schemas.microsoft.com/office/drawing/2015/9/8/chartex" xmlns:mc="http://schemas.openxmlformats.org/markup-compatibility/2006" xmlns:o="urn:schemas-microsoft-com:office:office" xmlns:r="http://schemas.openxmlformats.org/officeDocument/2006/relationships" xmlns:m="http://schemas.openxmlformats.org/officeDocument/2006/math" xmlns:v="urn:schemas-microsoft-com:vml" xmlns:wp14="http://schemas.microsoft.com/office/word/2010/wordprocessingDrawing" xmlns:wp="http://schemas.openxmlformats.org/drawingml/2006/wordprocessingDrawing" xmlns:w10="urn:schemas-microsoft-com:office:word" xmlns:w="http://schemas.openxmlformats.org/wordprocessingml/2006/main" xmlns:w14="http://schemas.microsoft.com/office/word/2010/wordml" xmlns:w15="http://schemas.microsoft.com/office/word/2012/wordml" xmlns:w16se="http://schemas.microsoft.com/office/word/2015/wordml/symex" xmlns:wpg="http://schemas.microsoft.com/office/word/2010/wordprocessingGroup" xmlns:wpi="http://schemas.microsoft.com/office/word/2010/wordprocessingInk" xmlns:wne="http://schemas.microsoft.com/office/word/2006/wordml" xmlns:wps="http://schemas.microsoft.com/office/word/2010/wordprocessingShape" mc:Ignorable="w14 w15 w16se wp14">
+  <w:p>
+    <w:pPr>
+      <w:pStyle w:val="Header"/>
+      <w:jc w:val="right"/>
+      <w:rPr>
+        <w:rFonts w:ascii="Cambria" w:hAnsi="Cambria"/>
+      </w:rPr>
+    </w:pPr>
+    <w:bookmarkStart w:id="67" w:name="_GoBack"/>
+    <w:bookmarkEnd w:id="67"/>
     <w:r>
-      <w:t>Lập trình Android-IT3660</w:t>
+      <w:rPr>
+        <w:rFonts w:ascii="Cambria" w:hAnsi="Cambria"/>
+      </w:rPr>
+      <w:t>Lập trình Android</w:t>
+    </w:r>
+    <w:r>
+      <w:rPr>
+        <w:rFonts w:ascii="Cambria" w:hAnsi="Cambria"/>
+      </w:rPr>
+      <w:t xml:space="preserve"> </w:t>
+    </w:r>
+    <w:r>
+      <w:rPr>
+        <w:rFonts w:ascii="Cambria" w:hAnsi="Cambria"/>
+      </w:rPr>
+      <w:t>-</w:t>
+    </w:r>
+    <w:r>
+      <w:rPr>
+        <w:rFonts w:ascii="Cambria" w:hAnsi="Cambria"/>
+      </w:rPr>
+      <w:t xml:space="preserve"> </w:t>
+    </w:r>
+    <w:r>
+      <w:rPr>
+        <w:rFonts w:ascii="Cambria" w:hAnsi="Cambria"/>
+      </w:rPr>
+      <w:t>IT3660</w:t>
     </w:r>
   </w:p>
+  <w:p>
+    <w:pPr>
+      <w:pStyle w:val="Header"/>
+    </w:pPr>
+  </w:p>
+</w:hdr>
+</file>
+
+<file path=word/header3.xml><?xml version="1.0" encoding="utf-8"?>
+<w:hdr xmlns:wpc="http://schemas.microsoft.com/office/word/2010/wordprocessingCanvas" xmlns:cx="http://schemas.microsoft.com/office/drawing/2014/chartex" xmlns:cx1="http://schemas.microsoft.com/office/drawing/2015/9/8/chartex" xmlns:mc="http://schemas.openxmlformats.org/markup-compatibility/2006" xmlns:o="urn:schemas-microsoft-com:office:office" xmlns:r="http://schemas.openxmlformats.org/officeDocument/2006/relationships" xmlns:m="http://schemas.openxmlformats.org/officeDocument/2006/math" xmlns:v="urn:schemas-microsoft-com:vml" xmlns:wp14="http://schemas.microsoft.com/office/word/2010/wordprocessingDrawing" xmlns:wp="http://schemas.openxmlformats.org/drawingml/2006/wordprocessingDrawing" xmlns:w10="urn:schemas-microsoft-com:office:word" xmlns:w="http://schemas.openxmlformats.org/wordprocessingml/2006/main" xmlns:w14="http://schemas.microsoft.com/office/word/2010/wordml" xmlns:w15="http://schemas.microsoft.com/office/word/2012/wordml" xmlns:w16se="http://schemas.microsoft.com/office/word/2015/wordml/symex" xmlns:wpg="http://schemas.microsoft.com/office/word/2010/wordprocessingGroup" xmlns:wpi="http://schemas.microsoft.com/office/word/2010/wordprocessingInk" xmlns:wne="http://schemas.microsoft.com/office/word/2006/wordml" xmlns:wps="http://schemas.microsoft.com/office/word/2010/wordprocessingShape" mc:Ignorable="w14 w15 w16se wp14">
   <w:p>
     <w:pPr>
       <w:pStyle w:val="Header"/>
@@ -14983,6 +16512,7 @@
   <w:style w:type="character" w:default="1" w:styleId="DefaultParagraphFont">
     <w:name w:val="Default Paragraph Font"/>
     <w:uiPriority w:val="1"/>
+    <w:semiHidden/>
     <w:unhideWhenUsed/>
   </w:style>
   <w:style w:type="table" w:default="1" w:styleId="TableNormal">
@@ -15534,7 +17064,7 @@
 </file>
 
 <file path=customXml/itemProps1.xml><?xml version="1.0" encoding="utf-8"?>
-<ds:datastoreItem xmlns:ds="http://schemas.openxmlformats.org/officeDocument/2006/customXml" ds:itemID="{79372172-2A58-40AE-B6FB-3CA852EE46E1}">
+<ds:datastoreItem xmlns:ds="http://schemas.openxmlformats.org/officeDocument/2006/customXml" ds:itemID="{D2B590A8-0059-4B8C-ADCF-FA51C4EE7238}">
   <ds:schemaRefs>
     <ds:schemaRef ds:uri="http://schemas.openxmlformats.org/officeDocument/2006/bibliography"/>
   </ds:schemaRefs>

--- a/Bao cao IT3660.docx
+++ b/Bao cao IT3660.docx
@@ -1934,6 +1934,7 @@
               <w:tab w:val="left" w:pos="1320"/>
               <w:tab w:val="right" w:leader="dot" w:pos="9350"/>
             </w:tabs>
+            <w:ind w:left="720"/>
             <w:rPr>
               <w:rFonts w:asciiTheme="minorHAnsi" w:eastAsiaTheme="minorEastAsia" w:hAnsiTheme="minorHAnsi"/>
               <w:noProof/>
@@ -1945,7 +1946,6 @@
             <w:r>
               <w:rPr>
                 <w:rStyle w:val="Hyperlink"/>
-                <w:b/>
                 <w:noProof/>
               </w:rPr>
               <w:t>2.1.</w:t>
@@ -1962,7 +1962,6 @@
             <w:r>
               <w:rPr>
                 <w:rStyle w:val="Hyperlink"/>
-                <w:b/>
                 <w:noProof/>
               </w:rPr>
               <w:t>Upload phone book</w:t>
@@ -2024,6 +2023,7 @@
               <w:tab w:val="left" w:pos="1320"/>
               <w:tab w:val="right" w:leader="dot" w:pos="9350"/>
             </w:tabs>
+            <w:ind w:left="720"/>
             <w:rPr>
               <w:rFonts w:asciiTheme="minorHAnsi" w:eastAsiaTheme="minorEastAsia" w:hAnsiTheme="minorHAnsi"/>
               <w:noProof/>
@@ -2035,7 +2035,6 @@
             <w:r>
               <w:rPr>
                 <w:rStyle w:val="Hyperlink"/>
-                <w:b/>
                 <w:noProof/>
               </w:rPr>
               <w:t>2.2.</w:t>
@@ -2052,7 +2051,6 @@
             <w:r>
               <w:rPr>
                 <w:rStyle w:val="Hyperlink"/>
-                <w:b/>
                 <w:noProof/>
               </w:rPr>
               <w:t>Restore phone book.</w:t>
@@ -2114,6 +2112,7 @@
               <w:tab w:val="left" w:pos="1320"/>
               <w:tab w:val="right" w:leader="dot" w:pos="9350"/>
             </w:tabs>
+            <w:ind w:left="720"/>
             <w:rPr>
               <w:rFonts w:asciiTheme="minorHAnsi" w:eastAsiaTheme="minorEastAsia" w:hAnsiTheme="minorHAnsi"/>
               <w:noProof/>
@@ -2125,7 +2124,6 @@
             <w:r>
               <w:rPr>
                 <w:rStyle w:val="Hyperlink"/>
-                <w:b/>
                 <w:noProof/>
               </w:rPr>
               <w:t>2.3.</w:t>
@@ -2142,7 +2140,6 @@
             <w:r>
               <w:rPr>
                 <w:rStyle w:val="Hyperlink"/>
-                <w:b/>
                 <w:noProof/>
               </w:rPr>
               <w:t>Check duplicate phone book</w:t>
@@ -2204,6 +2201,7 @@
               <w:tab w:val="left" w:pos="1320"/>
               <w:tab w:val="right" w:leader="dot" w:pos="9350"/>
             </w:tabs>
+            <w:ind w:left="720"/>
             <w:rPr>
               <w:rFonts w:asciiTheme="minorHAnsi" w:eastAsiaTheme="minorEastAsia" w:hAnsiTheme="minorHAnsi"/>
               <w:noProof/>
@@ -2215,7 +2213,6 @@
             <w:r>
               <w:rPr>
                 <w:rStyle w:val="Hyperlink"/>
-                <w:b/>
                 <w:noProof/>
               </w:rPr>
               <w:t>2.4.</w:t>
@@ -2232,25 +2229,9 @@
             <w:r>
               <w:rPr>
                 <w:rStyle w:val="Hyperlink"/>
-                <w:b/>
-                <w:noProof/>
-              </w:rPr>
-              <w:t>Export</w:t>
-            </w:r>
-            <w:r>
-              <w:rPr>
-                <w:rStyle w:val="Hyperlink"/>
-                <w:noProof/>
-              </w:rPr>
-              <w:t xml:space="preserve"> </w:t>
-            </w:r>
-            <w:r>
-              <w:rPr>
-                <w:rStyle w:val="Hyperlink"/>
-                <w:b/>
-                <w:noProof/>
-              </w:rPr>
-              <w:t>contact tới SD Card</w:t>
+                <w:noProof/>
+              </w:rPr>
+              <w:t>Export contact tới SD Card</w:t>
             </w:r>
             <w:r>
               <w:rPr>
@@ -2309,6 +2290,7 @@
               <w:tab w:val="left" w:pos="1320"/>
               <w:tab w:val="right" w:leader="dot" w:pos="9350"/>
             </w:tabs>
+            <w:ind w:left="720"/>
             <w:rPr>
               <w:rFonts w:asciiTheme="minorHAnsi" w:eastAsiaTheme="minorEastAsia" w:hAnsiTheme="minorHAnsi"/>
               <w:noProof/>
@@ -2320,7 +2302,6 @@
             <w:r>
               <w:rPr>
                 <w:rStyle w:val="Hyperlink"/>
-                <w:b/>
                 <w:noProof/>
               </w:rPr>
               <w:t>2.5.</w:t>
@@ -2337,7 +2318,6 @@
             <w:r>
               <w:rPr>
                 <w:rStyle w:val="Hyperlink"/>
-                <w:b/>
                 <w:noProof/>
               </w:rPr>
               <w:t>Import contact từ SD Card</w:t>
@@ -2496,11 +2476,13 @@
               <w:szCs w:val="22"/>
             </w:rPr>
           </w:pPr>
+          <w:r>
+            <w:t xml:space="preserve">   </w:t>
+          </w:r>
           <w:hyperlink w:anchor="_Toc437137315" w:history="1">
             <w:r>
               <w:rPr>
                 <w:rStyle w:val="Hyperlink"/>
-                <w:b/>
                 <w:noProof/>
               </w:rPr>
               <w:t>3.1.</w:t>
@@ -2517,25 +2499,9 @@
             <w:r>
               <w:rPr>
                 <w:rStyle w:val="Hyperlink"/>
-                <w:b/>
-                <w:noProof/>
-              </w:rPr>
-              <w:t>Export</w:t>
-            </w:r>
-            <w:r>
-              <w:rPr>
-                <w:rStyle w:val="Hyperlink"/>
-                <w:noProof/>
-              </w:rPr>
-              <w:t xml:space="preserve"> </w:t>
-            </w:r>
-            <w:r>
-              <w:rPr>
-                <w:rStyle w:val="Hyperlink"/>
-                <w:b/>
-                <w:noProof/>
-              </w:rPr>
-              <w:t>contact tới SD Card</w:t>
+                <w:noProof/>
+              </w:rPr>
+              <w:t>Export contact tới SD Card</w:t>
             </w:r>
             <w:r>
               <w:rPr>
@@ -2601,12 +2567,14 @@
               <w:szCs w:val="22"/>
             </w:rPr>
           </w:pPr>
+          <w:r>
+            <w:t xml:space="preserve">   </w:t>
+          </w:r>
           <w:hyperlink w:anchor="_Toc437137316" w:history="1">
             <w:r>
               <w:rPr>
                 <w:rStyle w:val="Hyperlink"/>
                 <w:rFonts w:cs="Times New Roman"/>
-                <w:b/>
                 <w:noProof/>
               </w:rPr>
               <w:t>3.2.</w:t>
@@ -2624,7 +2592,6 @@
               <w:rPr>
                 <w:rStyle w:val="Hyperlink"/>
                 <w:rFonts w:cs="Times New Roman"/>
-                <w:b/>
                 <w:noProof/>
               </w:rPr>
               <w:t>Upload phone book</w:t>
@@ -2693,11 +2660,13 @@
               <w:szCs w:val="22"/>
             </w:rPr>
           </w:pPr>
+          <w:r>
+            <w:t xml:space="preserve">   </w:t>
+          </w:r>
           <w:hyperlink w:anchor="_Toc437137320" w:history="1">
             <w:r>
               <w:rPr>
                 <w:rStyle w:val="Hyperlink"/>
-                <w:b/>
                 <w:noProof/>
               </w:rPr>
               <w:t>3.3.</w:t>
@@ -2714,7 +2683,6 @@
             <w:r>
               <w:rPr>
                 <w:rStyle w:val="Hyperlink"/>
-                <w:b/>
                 <w:noProof/>
               </w:rPr>
               <w:t>Restore phone book</w:t>
@@ -2783,11 +2751,13 @@
               <w:szCs w:val="22"/>
             </w:rPr>
           </w:pPr>
+          <w:r>
+            <w:t xml:space="preserve">   </w:t>
+          </w:r>
           <w:hyperlink w:anchor="_Toc437137321" w:history="1">
             <w:r>
               <w:rPr>
                 <w:rStyle w:val="Hyperlink"/>
-                <w:b/>
                 <w:noProof/>
               </w:rPr>
               <w:t>3.4.</w:t>
@@ -2804,7 +2774,6 @@
             <w:r>
               <w:rPr>
                 <w:rStyle w:val="Hyperlink"/>
-                <w:b/>
                 <w:noProof/>
               </w:rPr>
               <w:t>Import contact từ SD Card</w:t>
@@ -5853,6 +5822,21 @@
     <w:p>
       <w:pPr>
         <w:pStyle w:val="Heading3"/>
+        <w:ind w:left="792"/>
+        <w:rPr>
+          <w:rFonts w:ascii="Times New Roman" w:hAnsi="Times New Roman" w:cs="Times New Roman"/>
+          <w:b/>
+          <w:sz w:val="26"/>
+          <w:szCs w:val="26"/>
+        </w:rPr>
+      </w:pPr>
+      <w:bookmarkStart w:id="16" w:name="_Toc437042013"/>
+      <w:bookmarkStart w:id="17" w:name="_Toc437136447"/>
+      <w:bookmarkStart w:id="18" w:name="_Toc437137316"/>
+    </w:p>
+    <w:p>
+      <w:pPr>
+        <w:pStyle w:val="Heading3"/>
         <w:numPr>
           <w:ilvl w:val="1"/>
           <w:numId w:val="3"/>
@@ -5864,9 +5848,6 @@
           <w:szCs w:val="26"/>
         </w:rPr>
       </w:pPr>
-      <w:bookmarkStart w:id="16" w:name="_Toc437042013"/>
-      <w:bookmarkStart w:id="17" w:name="_Toc437136447"/>
-      <w:bookmarkStart w:id="18" w:name="_Toc437137316"/>
       <w:r>
         <w:rPr>
           <w:rFonts w:ascii="Times New Roman" w:hAnsi="Times New Roman" w:cs="Times New Roman"/>
@@ -6048,13 +6029,13 @@
               <wp:anchor distT="0" distB="0" distL="114300" distR="114300" simplePos="0" relativeHeight="251715584" behindDoc="0" locked="0" layoutInCell="1" allowOverlap="1" wp14:anchorId="74507BE4" wp14:editId="4EADBF81">
                 <wp:simplePos x="0" y="0"/>
                 <wp:positionH relativeFrom="column">
-                  <wp:posOffset>2978590</wp:posOffset>
+                  <wp:posOffset>2887980</wp:posOffset>
                 </wp:positionH>
                 <wp:positionV relativeFrom="paragraph">
-                  <wp:posOffset>145811</wp:posOffset>
+                  <wp:posOffset>126365</wp:posOffset>
                 </wp:positionV>
-                <wp:extent cx="9054" cy="199176"/>
-                <wp:effectExtent l="38100" t="0" r="67310" b="48895"/>
+                <wp:extent cx="45719" cy="323850"/>
+                <wp:effectExtent l="38100" t="0" r="69215" b="57150"/>
                 <wp:wrapNone/>
                 <wp:docPr id="43" name="Straight Arrow Connector 43"/>
                 <wp:cNvGraphicFramePr/>
@@ -6065,7 +6046,7 @@
                       <wps:spPr>
                         <a:xfrm>
                           <a:off x="0" y="0"/>
-                          <a:ext cx="9054" cy="199176"/>
+                          <a:ext cx="45719" cy="323850"/>
                         </a:xfrm>
                         <a:prstGeom prst="straightConnector1">
                           <a:avLst/>
@@ -6103,11 +6084,11 @@
           </mc:Choice>
           <mc:Fallback>
             <w:pict>
-              <v:shapetype w14:anchorId="1CF45A7E" id="_x0000_t32" coordsize="21600,21600" o:spt="32" o:oned="t" path="m,l21600,21600e" filled="f">
+              <v:shapetype w14:anchorId="05CEFE05" id="_x0000_t32" coordsize="21600,21600" o:spt="32" o:oned="t" path="m,l21600,21600e" filled="f">
                 <v:path arrowok="t" fillok="f" o:connecttype="none"/>
                 <o:lock v:ext="edit" shapetype="t"/>
               </v:shapetype>
-              <v:shape id="Straight Arrow Connector 43" o:spid="_x0000_s1026" type="#_x0000_t32" style="position:absolute;margin-left:234.55pt;margin-top:11.5pt;width:.7pt;height:15.7pt;z-index:251715584;visibility:visible;mso-wrap-style:square;mso-width-percent:0;mso-height-percent:0;mso-wrap-distance-left:9pt;mso-wrap-distance-top:0;mso-wrap-distance-right:9pt;mso-wrap-distance-bottom:0;mso-position-horizontal:absolute;mso-position-horizontal-relative:text;mso-position-vertical:absolute;mso-position-vertical-relative:text;mso-width-percent:0;mso-height-percent:0;mso-width-relative:margin;mso-height-relative:margin" o:gfxdata="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" strokecolor="#5b9bd5 [3204]" strokeweight=".5pt">
+              <v:shape id="Straight Arrow Connector 43" o:spid="_x0000_s1026" type="#_x0000_t32" style="position:absolute;margin-left:227.4pt;margin-top:9.95pt;width:3.6pt;height:25.5pt;z-index:251715584;visibility:visible;mso-wrap-style:square;mso-width-percent:0;mso-height-percent:0;mso-wrap-distance-left:9pt;mso-wrap-distance-top:0;mso-wrap-distance-right:9pt;mso-wrap-distance-bottom:0;mso-position-horizontal:absolute;mso-position-horizontal-relative:text;mso-position-vertical:absolute;mso-position-vertical-relative:text;mso-width-percent:0;mso-height-percent:0;mso-width-relative:margin;mso-height-relative:margin" o:gfxdata="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" strokecolor="#5b9bd5 [3204]" strokeweight=".5pt">
                 <v:stroke endarrow="block" joinstyle="miter"/>
               </v:shape>
             </w:pict>
@@ -6120,6 +6101,11 @@
       <w:bookmarkEnd w:id="22"/>
       <w:bookmarkEnd w:id="23"/>
     </w:p>
+    <w:bookmarkStart w:id="24" w:name="_Toc437042015"/>
+    <w:bookmarkStart w:id="25" w:name="_Toc437136449"/>
+    <w:bookmarkStart w:id="26" w:name="_Toc437136983"/>
+    <w:bookmarkStart w:id="27" w:name="_Toc437137154"/>
+    <w:bookmarkStart w:id="28" w:name="_Toc437137318"/>
     <w:p>
       <w:pPr>
         <w:rPr>
@@ -6127,18 +6113,12 @@
           <w:b/>
         </w:rPr>
       </w:pPr>
-      <w:bookmarkStart w:id="24" w:name="_Toc437042015"/>
-      <w:bookmarkStart w:id="25" w:name="_Toc437136449"/>
-      <w:bookmarkStart w:id="26" w:name="_Toc437136983"/>
-      <w:bookmarkStart w:id="27" w:name="_Toc437137154"/>
-      <w:bookmarkStart w:id="28" w:name="_Toc437137318"/>
       <w:r>
         <w:rPr>
           <w:rFonts w:cs="Times New Roman"/>
           <w:b/>
           <w:noProof/>
         </w:rPr>
-        <w:lastRenderedPageBreak/>
         <mc:AlternateContent>
           <mc:Choice Requires="wps">
             <w:drawing>
@@ -6332,6 +6312,8 @@
       <w:bookmarkEnd w:id="29"/>
       <w:bookmarkEnd w:id="30"/>
     </w:p>
+    <w:bookmarkStart w:id="31" w:name="_Toc437042017"/>
+    <w:bookmarkStart w:id="32" w:name="_Toc437136451"/>
     <w:p>
       <w:pPr>
         <w:rPr>
@@ -6339,8 +6321,6 @@
           <w:b/>
         </w:rPr>
       </w:pPr>
-      <w:bookmarkStart w:id="31" w:name="_Toc437042017"/>
-      <w:bookmarkStart w:id="32" w:name="_Toc437136451"/>
       <w:r>
         <w:rPr>
           <w:rFonts w:cs="Times New Roman"/>
@@ -6462,6 +6442,7 @@
       <w:bookmarkEnd w:id="31"/>
       <w:bookmarkEnd w:id="32"/>
     </w:p>
+    <w:bookmarkStart w:id="33" w:name="_Toc437136452"/>
     <w:p>
       <w:pPr>
         <w:rPr>
@@ -6469,7 +6450,6 @@
           <w:b/>
         </w:rPr>
       </w:pPr>
-      <w:bookmarkStart w:id="33" w:name="_Toc437136452"/>
       <w:r>
         <w:rPr>
           <w:rFonts w:cs="Times New Roman"/>
@@ -6540,6 +6520,8 @@
       </w:r>
       <w:bookmarkEnd w:id="33"/>
     </w:p>
+    <w:bookmarkStart w:id="34" w:name="_Toc437042019"/>
+    <w:bookmarkStart w:id="35" w:name="_Toc437136453"/>
     <w:p>
       <w:pPr>
         <w:rPr>
@@ -6548,8 +6530,6 @@
           <w:szCs w:val="18"/>
         </w:rPr>
       </w:pPr>
-      <w:bookmarkStart w:id="34" w:name="_Toc437042019"/>
-      <w:bookmarkStart w:id="35" w:name="_Toc437136453"/>
       <w:r>
         <w:rPr>
           <w:rFonts w:cs="Times New Roman"/>
@@ -6758,6 +6738,8 @@
         <w:tab/>
         <w:t xml:space="preserve">        </w:t>
       </w:r>
+      <w:bookmarkStart w:id="40" w:name="_GoBack"/>
+      <w:bookmarkEnd w:id="40"/>
     </w:p>
     <w:p>
       <w:pPr>
@@ -6767,9 +6749,9 @@
         </w:rPr>
       </w:pPr>
     </w:p>
+    <w:bookmarkStart w:id="41" w:name="_Toc437042020"/>
+    <w:bookmarkStart w:id="42" w:name="_Toc437136455"/>
     <w:p>
-      <w:bookmarkStart w:id="44" w:name="_Toc437042020"/>
-      <w:bookmarkStart w:id="45" w:name="_Toc437136455"/>
       <w:r>
         <w:rPr>
           <w:noProof/>
@@ -7030,12 +7012,12 @@
           </mc:Fallback>
         </mc:AlternateContent>
       </w:r>
-      <w:bookmarkEnd w:id="44"/>
-      <w:bookmarkEnd w:id="45"/>
+      <w:bookmarkEnd w:id="41"/>
+      <w:bookmarkEnd w:id="42"/>
     </w:p>
+    <w:bookmarkStart w:id="43" w:name="_Toc437042021"/>
+    <w:bookmarkStart w:id="44" w:name="_Toc437136456"/>
     <w:p>
-      <w:bookmarkStart w:id="46" w:name="_Toc437042021"/>
-      <w:bookmarkStart w:id="47" w:name="_Toc437136456"/>
       <w:r>
         <w:rPr>
           <w:rFonts w:cs="Times New Roman"/>
@@ -7414,8 +7396,8 @@
           </mc:Fallback>
         </mc:AlternateContent>
       </w:r>
-      <w:bookmarkEnd w:id="46"/>
-      <w:bookmarkEnd w:id="47"/>
+      <w:bookmarkEnd w:id="43"/>
+      <w:bookmarkEnd w:id="44"/>
       <w:r>
         <w:rPr>
           <w:rFonts w:cs="Times New Roman"/>
@@ -7432,6 +7414,8 @@
       </w:r>
     </w:p>
     <w:p/>
+    <w:bookmarkStart w:id="45" w:name="_Toc437136457"/>
+    <w:bookmarkStart w:id="46" w:name="_Toc437137320"/>
     <w:p>
       <w:pPr>
         <w:pStyle w:val="ListParagraph"/>
@@ -7447,8 +7431,6 @@
           <w:b/>
         </w:rPr>
       </w:pPr>
-      <w:bookmarkStart w:id="48" w:name="_Toc437136457"/>
-      <w:bookmarkStart w:id="49" w:name="_Toc437137320"/>
       <w:r>
         <w:rPr>
           <w:rFonts w:cs="Times New Roman"/>
@@ -8853,8 +8835,8 @@
         </w:rPr>
         <w:t>Restore phone book</w:t>
       </w:r>
-      <w:bookmarkEnd w:id="48"/>
-      <w:bookmarkEnd w:id="49"/>
+      <w:bookmarkEnd w:id="45"/>
+      <w:bookmarkEnd w:id="46"/>
       <w:r>
         <w:rPr>
           <w:b/>
@@ -8985,6 +8967,7 @@
         <w:rPr>
           <w:b/>
         </w:rPr>
+        <w:lastRenderedPageBreak/>
         <w:br/>
       </w:r>
       <w:r>
@@ -9009,18 +8992,18 @@
           <w:b/>
         </w:rPr>
       </w:pPr>
-      <w:bookmarkStart w:id="50" w:name="_Toc437042023"/>
-      <w:bookmarkStart w:id="51" w:name="_Toc437136458"/>
-      <w:bookmarkStart w:id="52" w:name="_Toc437137321"/>
+      <w:bookmarkStart w:id="47" w:name="_Toc437042023"/>
+      <w:bookmarkStart w:id="48" w:name="_Toc437136458"/>
+      <w:bookmarkStart w:id="49" w:name="_Toc437137321"/>
       <w:r>
         <w:rPr>
           <w:b/>
         </w:rPr>
         <w:t>Import contact từ SD Card</w:t>
       </w:r>
-      <w:bookmarkEnd w:id="50"/>
-      <w:bookmarkEnd w:id="51"/>
-      <w:bookmarkEnd w:id="52"/>
+      <w:bookmarkEnd w:id="47"/>
+      <w:bookmarkEnd w:id="48"/>
+      <w:bookmarkEnd w:id="49"/>
     </w:p>
     <w:p>
       <w:pPr>
@@ -9038,7 +9021,6 @@
           <w:b/>
           <w:noProof/>
         </w:rPr>
-        <w:lastRenderedPageBreak/>
         <mc:AlternateContent>
           <mc:Choice Requires="wps">
             <w:drawing>
@@ -10387,7 +10369,7 @@
           <w:szCs w:val="28"/>
         </w:rPr>
       </w:pPr>
-      <w:bookmarkStart w:id="53" w:name="_Toc437137322"/>
+      <w:bookmarkStart w:id="50" w:name="_Toc437137322"/>
       <w:r>
         <w:rPr>
           <w:rFonts w:ascii="Times New Roman" w:eastAsiaTheme="minorHAnsi" w:hAnsi="Times New Roman" w:cstheme="minorBidi"/>
@@ -10408,7 +10390,7 @@
         </w:rPr>
         <w:t>.</w:t>
       </w:r>
-      <w:bookmarkEnd w:id="53"/>
+      <w:bookmarkEnd w:id="50"/>
     </w:p>
     <w:p>
       <w:pPr>
@@ -10422,7 +10404,7 @@
           <w:b/>
         </w:rPr>
       </w:pPr>
-      <w:bookmarkStart w:id="54" w:name="_Toc437137323"/>
+      <w:bookmarkStart w:id="51" w:name="_Toc437137323"/>
       <w:r>
         <w:rPr>
           <w:b/>
@@ -10435,7 +10417,7 @@
         </w:rPr>
         <w:t>.</w:t>
       </w:r>
-      <w:bookmarkEnd w:id="54"/>
+      <w:bookmarkEnd w:id="51"/>
     </w:p>
     <w:p>
       <w:pPr>
@@ -10446,11 +10428,11 @@
         </w:numPr>
         <w:outlineLvl w:val="2"/>
       </w:pPr>
-      <w:bookmarkStart w:id="55" w:name="_Toc437137324"/>
+      <w:bookmarkStart w:id="52" w:name="_Toc437137324"/>
       <w:r>
         <w:t>Activity.</w:t>
       </w:r>
-      <w:bookmarkEnd w:id="55"/>
+      <w:bookmarkEnd w:id="52"/>
     </w:p>
     <w:p>
       <w:pPr>
@@ -10512,11 +10494,11 @@
         </w:numPr>
         <w:outlineLvl w:val="2"/>
       </w:pPr>
-      <w:bookmarkStart w:id="56" w:name="_Toc437137325"/>
+      <w:bookmarkStart w:id="53" w:name="_Toc437137325"/>
       <w:r>
         <w:t>Thư mục Drawable.</w:t>
       </w:r>
-      <w:bookmarkEnd w:id="56"/>
+      <w:bookmarkEnd w:id="53"/>
     </w:p>
     <w:p>
       <w:pPr>
@@ -10557,11 +10539,11 @@
         </w:numPr>
         <w:outlineLvl w:val="2"/>
       </w:pPr>
-      <w:bookmarkStart w:id="57" w:name="_Toc437137326"/>
+      <w:bookmarkStart w:id="54" w:name="_Toc437137326"/>
       <w:r>
         <w:t>Thư mục values.</w:t>
       </w:r>
-      <w:bookmarkEnd w:id="57"/>
+      <w:bookmarkEnd w:id="54"/>
     </w:p>
     <w:p>
       <w:pPr>
@@ -10592,6 +10574,7 @@
           <w:sz w:val="18"/>
           <w:szCs w:val="18"/>
         </w:rPr>
+        <w:lastRenderedPageBreak/>
         <w:t xml:space="preserve">&lt;string </w:t>
       </w:r>
       <w:r>
@@ -10737,15 +10720,14 @@
           <w:b/>
         </w:rPr>
       </w:pPr>
-      <w:bookmarkStart w:id="58" w:name="_Toc437137327"/>
-      <w:r>
-        <w:rPr>
-          <w:b/>
-        </w:rPr>
-        <w:lastRenderedPageBreak/>
+      <w:bookmarkStart w:id="55" w:name="_Toc437137327"/>
+      <w:r>
+        <w:rPr>
+          <w:b/>
+        </w:rPr>
         <w:t>Code</w:t>
       </w:r>
-      <w:bookmarkEnd w:id="58"/>
+      <w:bookmarkEnd w:id="55"/>
     </w:p>
     <w:p>
       <w:pPr>
@@ -10756,11 +10738,11 @@
         </w:numPr>
         <w:outlineLvl w:val="2"/>
       </w:pPr>
-      <w:bookmarkStart w:id="59" w:name="_Toc437137328"/>
+      <w:bookmarkStart w:id="56" w:name="_Toc437137328"/>
       <w:r>
         <w:t>Các file java.</w:t>
       </w:r>
-      <w:bookmarkEnd w:id="59"/>
+      <w:bookmarkEnd w:id="56"/>
     </w:p>
     <w:p>
       <w:pPr>
@@ -10951,11 +10933,11 @@
         </w:numPr>
         <w:outlineLvl w:val="2"/>
       </w:pPr>
-      <w:bookmarkStart w:id="60" w:name="_Toc437137329"/>
+      <w:bookmarkStart w:id="57" w:name="_Toc437137329"/>
       <w:r>
         <w:t>File build.gradle.</w:t>
       </w:r>
-      <w:bookmarkEnd w:id="60"/>
+      <w:bookmarkEnd w:id="57"/>
     </w:p>
     <w:p>
       <w:pPr>
@@ -10978,7 +10960,7 @@
         </w:numPr>
         <w:outlineLvl w:val="2"/>
       </w:pPr>
-      <w:bookmarkStart w:id="61" w:name="_Toc437137330"/>
+      <w:bookmarkStart w:id="58" w:name="_Toc437137330"/>
       <w:r>
         <w:t>File manifest</w:t>
       </w:r>
@@ -10988,7 +10970,7 @@
       <w:r>
         <w:t>.xml.</w:t>
       </w:r>
-      <w:bookmarkEnd w:id="61"/>
+      <w:bookmarkEnd w:id="58"/>
     </w:p>
     <w:p>
       <w:pPr>
@@ -11027,7 +11009,7 @@
           <w:szCs w:val="28"/>
         </w:rPr>
       </w:pPr>
-      <w:bookmarkStart w:id="62" w:name="_Toc437137331"/>
+      <w:bookmarkStart w:id="59" w:name="_Toc437137331"/>
       <w:r>
         <w:rPr>
           <w:rFonts w:ascii="Times New Roman" w:hAnsi="Times New Roman" w:cs="Times New Roman"/>
@@ -11035,6 +11017,7 @@
           <w:sz w:val="28"/>
           <w:szCs w:val="28"/>
         </w:rPr>
+        <w:lastRenderedPageBreak/>
         <w:t>Phầ</w:t>
       </w:r>
       <w:r>
@@ -11055,7 +11038,7 @@
         </w:rPr>
         <w:t>. Một số hình ảnh Demo</w:t>
       </w:r>
-      <w:bookmarkEnd w:id="62"/>
+      <w:bookmarkEnd w:id="59"/>
     </w:p>
     <w:p>
       <w:pPr>
@@ -11075,9 +11058,9 @@
         </w:rPr>
         <w:br/>
       </w:r>
-      <w:bookmarkStart w:id="63" w:name="_Toc437136461"/>
-      <w:bookmarkStart w:id="64" w:name="_Toc437137160"/>
-      <w:bookmarkStart w:id="65" w:name="_Toc437137332"/>
+      <w:bookmarkStart w:id="60" w:name="_Toc437136461"/>
+      <w:bookmarkStart w:id="61" w:name="_Toc437137160"/>
+      <w:bookmarkStart w:id="62" w:name="_Toc437137332"/>
       <w:r>
         <w:rPr>
           <w:rFonts w:cs="Times New Roman"/>
@@ -11248,9 +11231,9 @@
           </wp:inline>
         </w:drawing>
       </w:r>
-      <w:bookmarkEnd w:id="63"/>
-      <w:bookmarkEnd w:id="64"/>
-      <w:bookmarkEnd w:id="65"/>
+      <w:bookmarkEnd w:id="60"/>
+      <w:bookmarkEnd w:id="61"/>
+      <w:bookmarkEnd w:id="62"/>
     </w:p>
     <w:p/>
     <w:p>
@@ -11258,7 +11241,6 @@
         <w:rPr>
           <w:noProof/>
         </w:rPr>
-        <w:lastRenderedPageBreak/>
         <w:drawing>
           <wp:inline distT="0" distB="0" distL="0" distR="0" wp14:anchorId="5387654A" wp14:editId="0C45B97A">
             <wp:extent cx="1565790" cy="2370763"/>
@@ -11411,7 +11393,7 @@
           <w:szCs w:val="28"/>
         </w:rPr>
       </w:pPr>
-      <w:bookmarkStart w:id="66" w:name="_Toc437137333"/>
+      <w:bookmarkStart w:id="63" w:name="_Toc437137333"/>
       <w:r>
         <w:rPr>
           <w:rFonts w:ascii="Times New Roman" w:hAnsi="Times New Roman" w:cs="Times New Roman"/>
@@ -11439,7 +11421,7 @@
         </w:rPr>
         <w:t>. Tài liệu tham khảo</w:t>
       </w:r>
-      <w:bookmarkEnd w:id="66"/>
+      <w:bookmarkEnd w:id="63"/>
     </w:p>
     <w:p>
       <w:pPr>
@@ -11603,12 +11585,7 @@
       </w:pPr>
     </w:p>
     <w:sectPr>
-      <w:headerReference w:type="even" r:id="rId31"/>
-      <w:headerReference w:type="default" r:id="rId32"/>
-      <w:footerReference w:type="even" r:id="rId33"/>
-      <w:footerReference w:type="default" r:id="rId34"/>
-      <w:headerReference w:type="first" r:id="rId35"/>
-      <w:footerReference w:type="first" r:id="rId36"/>
+      <w:headerReference w:type="default" r:id="rId31"/>
       <w:pgSz w:w="12240" w:h="15840"/>
       <w:pgMar w:top="1440" w:right="1440" w:bottom="1440" w:left="1440" w:header="720" w:footer="720" w:gutter="0"/>
       <w:cols w:space="720"/>
@@ -11644,36 +11621,6 @@
 </w:endnotes>
 </file>
 
-<file path=word/footer1.xml><?xml version="1.0" encoding="utf-8"?>
-<w:ftr xmlns:wpc="http://schemas.microsoft.com/office/word/2010/wordprocessingCanvas" xmlns:cx="http://schemas.microsoft.com/office/drawing/2014/chartex" xmlns:cx1="http://schemas.microsoft.com/office/drawing/2015/9/8/chartex" xmlns:mc="http://schemas.openxmlformats.org/markup-compatibility/2006" xmlns:o="urn:schemas-microsoft-com:office:office" xmlns:r="http://schemas.openxmlformats.org/officeDocument/2006/relationships" xmlns:m="http://schemas.openxmlformats.org/officeDocument/2006/math" xmlns:v="urn:schemas-microsoft-com:vml" xmlns:wp14="http://schemas.microsoft.com/office/word/2010/wordprocessingDrawing" xmlns:wp="http://schemas.openxmlformats.org/drawingml/2006/wordprocessingDrawing" xmlns:w10="urn:schemas-microsoft-com:office:word" xmlns:w="http://schemas.openxmlformats.org/wordprocessingml/2006/main" xmlns:w14="http://schemas.microsoft.com/office/word/2010/wordml" xmlns:w15="http://schemas.microsoft.com/office/word/2012/wordml" xmlns:w16se="http://schemas.microsoft.com/office/word/2015/wordml/symex" xmlns:wpg="http://schemas.microsoft.com/office/word/2010/wordprocessingGroup" xmlns:wpi="http://schemas.microsoft.com/office/word/2010/wordprocessingInk" xmlns:wne="http://schemas.microsoft.com/office/word/2006/wordml" xmlns:wps="http://schemas.microsoft.com/office/word/2010/wordprocessingShape" mc:Ignorable="w14 w15 w16se wp14">
-  <w:p>
-    <w:pPr>
-      <w:pStyle w:val="Footer"/>
-    </w:pPr>
-  </w:p>
-</w:ftr>
-</file>
-
-<file path=word/footer2.xml><?xml version="1.0" encoding="utf-8"?>
-<w:ftr xmlns:wpc="http://schemas.microsoft.com/office/word/2010/wordprocessingCanvas" xmlns:cx="http://schemas.microsoft.com/office/drawing/2014/chartex" xmlns:cx1="http://schemas.microsoft.com/office/drawing/2015/9/8/chartex" xmlns:mc="http://schemas.openxmlformats.org/markup-compatibility/2006" xmlns:o="urn:schemas-microsoft-com:office:office" xmlns:r="http://schemas.openxmlformats.org/officeDocument/2006/relationships" xmlns:m="http://schemas.openxmlformats.org/officeDocument/2006/math" xmlns:v="urn:schemas-microsoft-com:vml" xmlns:wp14="http://schemas.microsoft.com/office/word/2010/wordprocessingDrawing" xmlns:wp="http://schemas.openxmlformats.org/drawingml/2006/wordprocessingDrawing" xmlns:w10="urn:schemas-microsoft-com:office:word" xmlns:w="http://schemas.openxmlformats.org/wordprocessingml/2006/main" xmlns:w14="http://schemas.microsoft.com/office/word/2010/wordml" xmlns:w15="http://schemas.microsoft.com/office/word/2012/wordml" xmlns:w16se="http://schemas.microsoft.com/office/word/2015/wordml/symex" xmlns:wpg="http://schemas.microsoft.com/office/word/2010/wordprocessingGroup" xmlns:wpi="http://schemas.microsoft.com/office/word/2010/wordprocessingInk" xmlns:wne="http://schemas.microsoft.com/office/word/2006/wordml" xmlns:wps="http://schemas.microsoft.com/office/word/2010/wordprocessingShape" mc:Ignorable="w14 w15 w16se wp14">
-  <w:p>
-    <w:pPr>
-      <w:pStyle w:val="Footer"/>
-    </w:pPr>
-  </w:p>
-</w:ftr>
-</file>
-
-<file path=word/footer3.xml><?xml version="1.0" encoding="utf-8"?>
-<w:ftr xmlns:wpc="http://schemas.microsoft.com/office/word/2010/wordprocessingCanvas" xmlns:cx="http://schemas.microsoft.com/office/drawing/2014/chartex" xmlns:cx1="http://schemas.microsoft.com/office/drawing/2015/9/8/chartex" xmlns:mc="http://schemas.openxmlformats.org/markup-compatibility/2006" xmlns:o="urn:schemas-microsoft-com:office:office" xmlns:r="http://schemas.openxmlformats.org/officeDocument/2006/relationships" xmlns:m="http://schemas.openxmlformats.org/officeDocument/2006/math" xmlns:v="urn:schemas-microsoft-com:vml" xmlns:wp14="http://schemas.microsoft.com/office/word/2010/wordprocessingDrawing" xmlns:wp="http://schemas.openxmlformats.org/drawingml/2006/wordprocessingDrawing" xmlns:w10="urn:schemas-microsoft-com:office:word" xmlns:w="http://schemas.openxmlformats.org/wordprocessingml/2006/main" xmlns:w14="http://schemas.microsoft.com/office/word/2010/wordml" xmlns:w15="http://schemas.microsoft.com/office/word/2012/wordml" xmlns:w16se="http://schemas.microsoft.com/office/word/2015/wordml/symex" xmlns:wpg="http://schemas.microsoft.com/office/word/2010/wordprocessingGroup" xmlns:wpi="http://schemas.microsoft.com/office/word/2010/wordprocessingInk" xmlns:wne="http://schemas.microsoft.com/office/word/2006/wordml" xmlns:wps="http://schemas.microsoft.com/office/word/2010/wordprocessingShape" mc:Ignorable="w14 w15 w16se wp14">
-  <w:p>
-    <w:pPr>
-      <w:pStyle w:val="Footer"/>
-    </w:pPr>
-  </w:p>
-</w:ftr>
-</file>
-
 <file path=word/footnotes.xml><?xml version="1.0" encoding="utf-8"?>
 <w:footnotes xmlns:wpc="http://schemas.microsoft.com/office/word/2010/wordprocessingCanvas" xmlns:cx="http://schemas.microsoft.com/office/drawing/2014/chartex" xmlns:cx1="http://schemas.microsoft.com/office/drawing/2015/9/8/chartex" xmlns:mc="http://schemas.openxmlformats.org/markup-compatibility/2006" xmlns:o="urn:schemas-microsoft-com:office:office" xmlns:r="http://schemas.openxmlformats.org/officeDocument/2006/relationships" xmlns:m="http://schemas.openxmlformats.org/officeDocument/2006/math" xmlns:v="urn:schemas-microsoft-com:vml" xmlns:wp14="http://schemas.microsoft.com/office/word/2010/wordprocessingDrawing" xmlns:wp="http://schemas.openxmlformats.org/drawingml/2006/wordprocessingDrawing" xmlns:w10="urn:schemas-microsoft-com:office:word" xmlns:w="http://schemas.openxmlformats.org/wordprocessingml/2006/main" xmlns:w14="http://schemas.microsoft.com/office/word/2010/wordml" xmlns:w15="http://schemas.microsoft.com/office/word/2012/wordml" xmlns:w16se="http://schemas.microsoft.com/office/word/2015/wordml/symex" xmlns:wpg="http://schemas.microsoft.com/office/word/2010/wordprocessingGroup" xmlns:wpi="http://schemas.microsoft.com/office/word/2010/wordprocessingInk" xmlns:wne="http://schemas.microsoft.com/office/word/2006/wordml" xmlns:wps="http://schemas.microsoft.com/office/word/2010/wordprocessingShape" mc:Ignorable="w14 w15 w16se wp14">
   <w:footnote w:type="separator" w:id="-1">
@@ -11704,23 +11651,11 @@
   <w:p>
     <w:pPr>
       <w:pStyle w:val="Header"/>
+      <w:jc w:val="right"/>
+      <w:rPr>
+        <w:rFonts w:ascii="Cambria" w:hAnsi="Cambria"/>
+      </w:rPr>
     </w:pPr>
-  </w:p>
-</w:hdr>
-</file>
-
-<file path=word/header2.xml><?xml version="1.0" encoding="utf-8"?>
-<w:hdr xmlns:wpc="http://schemas.microsoft.com/office/word/2010/wordprocessingCanvas" xmlns:cx="http://schemas.microsoft.com/office/drawing/2014/chartex" xmlns:cx1="http://schemas.microsoft.com/office/drawing/2015/9/8/chartex" xmlns:mc="http://schemas.openxmlformats.org/markup-compatibility/2006" xmlns:o="urn:schemas-microsoft-com:office:office" xmlns:r="http://schemas.openxmlformats.org/officeDocument/2006/relationships" xmlns:m="http://schemas.openxmlformats.org/officeDocument/2006/math" xmlns:v="urn:schemas-microsoft-com:vml" xmlns:wp14="http://schemas.microsoft.com/office/word/2010/wordprocessingDrawing" xmlns:wp="http://schemas.openxmlformats.org/drawingml/2006/wordprocessingDrawing" xmlns:w10="urn:schemas-microsoft-com:office:word" xmlns:w="http://schemas.openxmlformats.org/wordprocessingml/2006/main" xmlns:w14="http://schemas.microsoft.com/office/word/2010/wordml" xmlns:w15="http://schemas.microsoft.com/office/word/2012/wordml" xmlns:w16se="http://schemas.microsoft.com/office/word/2015/wordml/symex" xmlns:wpg="http://schemas.microsoft.com/office/word/2010/wordprocessingGroup" xmlns:wpi="http://schemas.microsoft.com/office/word/2010/wordprocessingInk" xmlns:wne="http://schemas.microsoft.com/office/word/2006/wordml" xmlns:wps="http://schemas.microsoft.com/office/word/2010/wordprocessingShape" mc:Ignorable="w14 w15 w16se wp14">
-  <w:p>
-    <w:pPr>
-      <w:pStyle w:val="Header"/>
-      <w:jc w:val="right"/>
-      <w:rPr>
-        <w:rFonts w:ascii="Cambria" w:hAnsi="Cambria"/>
-      </w:rPr>
-    </w:pPr>
-    <w:bookmarkStart w:id="67" w:name="_GoBack"/>
-    <w:bookmarkEnd w:id="67"/>
     <w:r>
       <w:rPr>
         <w:rFonts w:ascii="Cambria" w:hAnsi="Cambria"/>
@@ -11752,16 +11687,6 @@
       <w:t>IT3660</w:t>
     </w:r>
   </w:p>
-  <w:p>
-    <w:pPr>
-      <w:pStyle w:val="Header"/>
-    </w:pPr>
-  </w:p>
-</w:hdr>
-</file>
-
-<file path=word/header3.xml><?xml version="1.0" encoding="utf-8"?>
-<w:hdr xmlns:wpc="http://schemas.microsoft.com/office/word/2010/wordprocessingCanvas" xmlns:cx="http://schemas.microsoft.com/office/drawing/2014/chartex" xmlns:cx1="http://schemas.microsoft.com/office/drawing/2015/9/8/chartex" xmlns:mc="http://schemas.openxmlformats.org/markup-compatibility/2006" xmlns:o="urn:schemas-microsoft-com:office:office" xmlns:r="http://schemas.openxmlformats.org/officeDocument/2006/relationships" xmlns:m="http://schemas.openxmlformats.org/officeDocument/2006/math" xmlns:v="urn:schemas-microsoft-com:vml" xmlns:wp14="http://schemas.microsoft.com/office/word/2010/wordprocessingDrawing" xmlns:wp="http://schemas.openxmlformats.org/drawingml/2006/wordprocessingDrawing" xmlns:w10="urn:schemas-microsoft-com:office:word" xmlns:w="http://schemas.openxmlformats.org/wordprocessingml/2006/main" xmlns:w14="http://schemas.microsoft.com/office/word/2010/wordml" xmlns:w15="http://schemas.microsoft.com/office/word/2012/wordml" xmlns:w16se="http://schemas.microsoft.com/office/word/2015/wordml/symex" xmlns:wpg="http://schemas.microsoft.com/office/word/2010/wordprocessingGroup" xmlns:wpi="http://schemas.microsoft.com/office/word/2010/wordprocessingInk" xmlns:wne="http://schemas.microsoft.com/office/word/2006/wordml" xmlns:wps="http://schemas.microsoft.com/office/word/2010/wordprocessingShape" mc:Ignorable="w14 w15 w16se wp14">
   <w:p>
     <w:pPr>
       <w:pStyle w:val="Header"/>
@@ -17064,7 +16989,7 @@
 </file>
 
 <file path=customXml/itemProps1.xml><?xml version="1.0" encoding="utf-8"?>
-<ds:datastoreItem xmlns:ds="http://schemas.openxmlformats.org/officeDocument/2006/customXml" ds:itemID="{D2B590A8-0059-4B8C-ADCF-FA51C4EE7238}">
+<ds:datastoreItem xmlns:ds="http://schemas.openxmlformats.org/officeDocument/2006/customXml" ds:itemID="{827664B5-0983-4576-92A7-1D599E4CDF64}">
   <ds:schemaRefs>
     <ds:schemaRef ds:uri="http://schemas.openxmlformats.org/officeDocument/2006/bibliography"/>
   </ds:schemaRefs>

--- a/Bao cao IT3660.docx
+++ b/Bao cao IT3660.docx
@@ -2477,6 +2477,9 @@
             </w:rPr>
           </w:pPr>
           <w:r>
+            <w:rPr>
+              <w:noProof/>
+            </w:rPr>
             <w:t xml:space="preserve">   </w:t>
           </w:r>
           <w:hyperlink w:anchor="_Toc437137315" w:history="1">
@@ -2568,6 +2571,9 @@
             </w:rPr>
           </w:pPr>
           <w:r>
+            <w:rPr>
+              <w:noProof/>
+            </w:rPr>
             <w:t xml:space="preserve">   </w:t>
           </w:r>
           <w:hyperlink w:anchor="_Toc437137316" w:history="1">
@@ -2635,7 +2641,7 @@
                 <w:noProof/>
                 <w:webHidden/>
               </w:rPr>
-              <w:t>5</w:t>
+              <w:t>6</w:t>
             </w:r>
             <w:r>
               <w:rPr>
@@ -2661,6 +2667,9 @@
             </w:rPr>
           </w:pPr>
           <w:r>
+            <w:rPr>
+              <w:noProof/>
+            </w:rPr>
             <w:t xml:space="preserve">   </w:t>
           </w:r>
           <w:hyperlink w:anchor="_Toc437137320" w:history="1">
@@ -2752,6 +2761,9 @@
             </w:rPr>
           </w:pPr>
           <w:r>
+            <w:rPr>
+              <w:noProof/>
+            </w:rPr>
             <w:t xml:space="preserve">   </w:t>
           </w:r>
           <w:hyperlink w:anchor="_Toc437137321" w:history="1">
@@ -2817,7 +2829,7 @@
                 <w:noProof/>
                 <w:webHidden/>
               </w:rPr>
-              <w:t>6</w:t>
+              <w:t>7</w:t>
             </w:r>
             <w:r>
               <w:rPr>
@@ -3670,7 +3682,7 @@
                 <w:noProof/>
                 <w:webHidden/>
               </w:rPr>
-              <w:t>8</w:t>
+              <w:t>9</w:t>
             </w:r>
             <w:r>
               <w:rPr>
@@ -5821,12 +5833,9 @@
     </w:p>
     <w:p>
       <w:pPr>
-        <w:pStyle w:val="Heading3"/>
-        <w:ind w:left="792"/>
-        <w:rPr>
-          <w:rFonts w:ascii="Times New Roman" w:hAnsi="Times New Roman" w:cs="Times New Roman"/>
-          <w:b/>
-          <w:sz w:val="26"/>
+        <w:rPr>
+          <w:rFonts w:cs="Times New Roman"/>
+          <w:b/>
           <w:szCs w:val="26"/>
         </w:rPr>
       </w:pPr>
@@ -5857,6 +5866,7 @@
           <w:sz w:val="26"/>
           <w:szCs w:val="26"/>
         </w:rPr>
+        <w:lastRenderedPageBreak/>
         <mc:AlternateContent>
           <mc:Choice Requires="wps">
             <w:drawing>
@@ -6005,6 +6015,11 @@
         <w:br/>
       </w:r>
     </w:p>
+    <w:bookmarkStart w:id="19" w:name="_Toc437042014"/>
+    <w:bookmarkStart w:id="20" w:name="_Toc437136448"/>
+    <w:bookmarkStart w:id="21" w:name="_Toc437136982"/>
+    <w:bookmarkStart w:id="22" w:name="_Toc437137153"/>
+    <w:bookmarkStart w:id="23" w:name="_Toc437137317"/>
     <w:p>
       <w:pPr>
         <w:rPr>
@@ -6012,11 +6027,6 @@
           <w:b/>
         </w:rPr>
       </w:pPr>
-      <w:bookmarkStart w:id="19" w:name="_Toc437042014"/>
-      <w:bookmarkStart w:id="20" w:name="_Toc437136448"/>
-      <w:bookmarkStart w:id="21" w:name="_Toc437136982"/>
-      <w:bookmarkStart w:id="22" w:name="_Toc437137153"/>
-      <w:bookmarkStart w:id="23" w:name="_Toc437137317"/>
       <w:r>
         <w:rPr>
           <w:rFonts w:cs="Times New Roman"/>
@@ -6738,8 +6748,6 @@
         <w:tab/>
         <w:t xml:space="preserve">        </w:t>
       </w:r>
-      <w:bookmarkStart w:id="40" w:name="_GoBack"/>
-      <w:bookmarkEnd w:id="40"/>
     </w:p>
     <w:p>
       <w:pPr>
@@ -6749,8 +6757,8 @@
         </w:rPr>
       </w:pPr>
     </w:p>
-    <w:bookmarkStart w:id="41" w:name="_Toc437042020"/>
-    <w:bookmarkStart w:id="42" w:name="_Toc437136455"/>
+    <w:bookmarkStart w:id="40" w:name="_Toc437042020"/>
+    <w:bookmarkStart w:id="41" w:name="_Toc437136455"/>
     <w:p>
       <w:r>
         <w:rPr>
@@ -7012,11 +7020,11 @@
           </mc:Fallback>
         </mc:AlternateContent>
       </w:r>
+      <w:bookmarkEnd w:id="40"/>
       <w:bookmarkEnd w:id="41"/>
-      <w:bookmarkEnd w:id="42"/>
     </w:p>
-    <w:bookmarkStart w:id="43" w:name="_Toc437042021"/>
-    <w:bookmarkStart w:id="44" w:name="_Toc437136456"/>
+    <w:bookmarkStart w:id="42" w:name="_Toc437042021"/>
+    <w:bookmarkStart w:id="43" w:name="_Toc437136456"/>
     <w:p>
       <w:r>
         <w:rPr>
@@ -7396,8 +7404,8 @@
           </mc:Fallback>
         </mc:AlternateContent>
       </w:r>
+      <w:bookmarkEnd w:id="42"/>
       <w:bookmarkEnd w:id="43"/>
-      <w:bookmarkEnd w:id="44"/>
       <w:r>
         <w:rPr>
           <w:rFonts w:cs="Times New Roman"/>
@@ -7414,8 +7422,8 @@
       </w:r>
     </w:p>
     <w:p/>
-    <w:bookmarkStart w:id="45" w:name="_Toc437136457"/>
-    <w:bookmarkStart w:id="46" w:name="_Toc437137320"/>
+    <w:bookmarkStart w:id="44" w:name="_Toc437136457"/>
+    <w:bookmarkStart w:id="45" w:name="_Toc437137320"/>
     <w:p>
       <w:pPr>
         <w:pStyle w:val="ListParagraph"/>
@@ -8835,8 +8843,8 @@
         </w:rPr>
         <w:t>Restore phone book</w:t>
       </w:r>
+      <w:bookmarkEnd w:id="44"/>
       <w:bookmarkEnd w:id="45"/>
-      <w:bookmarkEnd w:id="46"/>
       <w:r>
         <w:rPr>
           <w:b/>
@@ -8967,13 +8975,13 @@
         <w:rPr>
           <w:b/>
         </w:rPr>
+        <w:br/>
+      </w:r>
+      <w:r>
+        <w:rPr>
+          <w:b/>
+        </w:rPr>
         <w:lastRenderedPageBreak/>
-        <w:br/>
-      </w:r>
-      <w:r>
-        <w:rPr>
-          <w:b/>
-        </w:rPr>
         <w:br/>
       </w:r>
     </w:p>
@@ -8992,18 +9000,18 @@
           <w:b/>
         </w:rPr>
       </w:pPr>
-      <w:bookmarkStart w:id="47" w:name="_Toc437042023"/>
-      <w:bookmarkStart w:id="48" w:name="_Toc437136458"/>
-      <w:bookmarkStart w:id="49" w:name="_Toc437137321"/>
+      <w:bookmarkStart w:id="46" w:name="_Toc437042023"/>
+      <w:bookmarkStart w:id="47" w:name="_Toc437136458"/>
+      <w:bookmarkStart w:id="48" w:name="_Toc437137321"/>
       <w:r>
         <w:rPr>
           <w:b/>
         </w:rPr>
         <w:t>Import contact từ SD Card</w:t>
       </w:r>
+      <w:bookmarkEnd w:id="46"/>
       <w:bookmarkEnd w:id="47"/>
       <w:bookmarkEnd w:id="48"/>
-      <w:bookmarkEnd w:id="49"/>
     </w:p>
     <w:p>
       <w:pPr>
@@ -10369,7 +10377,7 @@
           <w:szCs w:val="28"/>
         </w:rPr>
       </w:pPr>
-      <w:bookmarkStart w:id="50" w:name="_Toc437137322"/>
+      <w:bookmarkStart w:id="49" w:name="_Toc437137322"/>
       <w:r>
         <w:rPr>
           <w:rFonts w:ascii="Times New Roman" w:eastAsiaTheme="minorHAnsi" w:hAnsi="Times New Roman" w:cstheme="minorBidi"/>
@@ -10390,7 +10398,7 @@
         </w:rPr>
         <w:t>.</w:t>
       </w:r>
-      <w:bookmarkEnd w:id="50"/>
+      <w:bookmarkEnd w:id="49"/>
     </w:p>
     <w:p>
       <w:pPr>
@@ -10404,7 +10412,7 @@
           <w:b/>
         </w:rPr>
       </w:pPr>
-      <w:bookmarkStart w:id="51" w:name="_Toc437137323"/>
+      <w:bookmarkStart w:id="50" w:name="_Toc437137323"/>
       <w:r>
         <w:rPr>
           <w:b/>
@@ -10417,7 +10425,7 @@
         </w:rPr>
         <w:t>.</w:t>
       </w:r>
-      <w:bookmarkEnd w:id="51"/>
+      <w:bookmarkEnd w:id="50"/>
     </w:p>
     <w:p>
       <w:pPr>
@@ -10428,11 +10436,11 @@
         </w:numPr>
         <w:outlineLvl w:val="2"/>
       </w:pPr>
-      <w:bookmarkStart w:id="52" w:name="_Toc437137324"/>
+      <w:bookmarkStart w:id="51" w:name="_Toc437137324"/>
       <w:r>
         <w:t>Activity.</w:t>
       </w:r>
-      <w:bookmarkEnd w:id="52"/>
+      <w:bookmarkEnd w:id="51"/>
     </w:p>
     <w:p>
       <w:pPr>
@@ -10494,11 +10502,11 @@
         </w:numPr>
         <w:outlineLvl w:val="2"/>
       </w:pPr>
-      <w:bookmarkStart w:id="53" w:name="_Toc437137325"/>
+      <w:bookmarkStart w:id="52" w:name="_Toc437137325"/>
       <w:r>
         <w:t>Thư mục Drawable.</w:t>
       </w:r>
-      <w:bookmarkEnd w:id="53"/>
+      <w:bookmarkEnd w:id="52"/>
     </w:p>
     <w:p>
       <w:pPr>
@@ -10539,11 +10547,11 @@
         </w:numPr>
         <w:outlineLvl w:val="2"/>
       </w:pPr>
-      <w:bookmarkStart w:id="54" w:name="_Toc437137326"/>
+      <w:bookmarkStart w:id="53" w:name="_Toc437137326"/>
       <w:r>
         <w:t>Thư mục values.</w:t>
       </w:r>
-      <w:bookmarkEnd w:id="54"/>
+      <w:bookmarkEnd w:id="53"/>
     </w:p>
     <w:p>
       <w:pPr>
@@ -10574,7 +10582,6 @@
           <w:sz w:val="18"/>
           <w:szCs w:val="18"/>
         </w:rPr>
-        <w:lastRenderedPageBreak/>
         <w:t xml:space="preserve">&lt;string </w:t>
       </w:r>
       <w:r>
@@ -10627,6 +10634,7 @@
         </w:numPr>
       </w:pPr>
       <w:r>
+        <w:lastRenderedPageBreak/>
         <w:t>c</w:t>
       </w:r>
       <w:r>
@@ -10720,14 +10728,14 @@
           <w:b/>
         </w:rPr>
       </w:pPr>
-      <w:bookmarkStart w:id="55" w:name="_Toc437137327"/>
+      <w:bookmarkStart w:id="54" w:name="_Toc437137327"/>
       <w:r>
         <w:rPr>
           <w:b/>
         </w:rPr>
         <w:t>Code</w:t>
       </w:r>
-      <w:bookmarkEnd w:id="55"/>
+      <w:bookmarkEnd w:id="54"/>
     </w:p>
     <w:p>
       <w:pPr>
@@ -10738,11 +10746,11 @@
         </w:numPr>
         <w:outlineLvl w:val="2"/>
       </w:pPr>
-      <w:bookmarkStart w:id="56" w:name="_Toc437137328"/>
+      <w:bookmarkStart w:id="55" w:name="_Toc437137328"/>
       <w:r>
         <w:t>Các file java.</w:t>
       </w:r>
-      <w:bookmarkEnd w:id="56"/>
+      <w:bookmarkEnd w:id="55"/>
     </w:p>
     <w:p>
       <w:pPr>
@@ -10933,11 +10941,11 @@
         </w:numPr>
         <w:outlineLvl w:val="2"/>
       </w:pPr>
-      <w:bookmarkStart w:id="57" w:name="_Toc437137329"/>
+      <w:bookmarkStart w:id="56" w:name="_Toc437137329"/>
       <w:r>
         <w:t>File build.gradle.</w:t>
       </w:r>
-      <w:bookmarkEnd w:id="57"/>
+      <w:bookmarkEnd w:id="56"/>
     </w:p>
     <w:p>
       <w:pPr>
@@ -10960,7 +10968,7 @@
         </w:numPr>
         <w:outlineLvl w:val="2"/>
       </w:pPr>
-      <w:bookmarkStart w:id="58" w:name="_Toc437137330"/>
+      <w:bookmarkStart w:id="57" w:name="_Toc437137330"/>
       <w:r>
         <w:t>File manifest</w:t>
       </w:r>
@@ -10970,7 +10978,7 @@
       <w:r>
         <w:t>.xml.</w:t>
       </w:r>
-      <w:bookmarkEnd w:id="58"/>
+      <w:bookmarkEnd w:id="57"/>
     </w:p>
     <w:p>
       <w:pPr>
@@ -11009,7 +11017,7 @@
           <w:szCs w:val="28"/>
         </w:rPr>
       </w:pPr>
-      <w:bookmarkStart w:id="59" w:name="_Toc437137331"/>
+      <w:bookmarkStart w:id="58" w:name="_Toc437137331"/>
       <w:r>
         <w:rPr>
           <w:rFonts w:ascii="Times New Roman" w:hAnsi="Times New Roman" w:cs="Times New Roman"/>
@@ -11038,7 +11046,7 @@
         </w:rPr>
         <w:t>. Một số hình ảnh Demo</w:t>
       </w:r>
-      <w:bookmarkEnd w:id="59"/>
+      <w:bookmarkEnd w:id="58"/>
     </w:p>
     <w:p>
       <w:pPr>
@@ -11058,9 +11066,9 @@
         </w:rPr>
         <w:br/>
       </w:r>
-      <w:bookmarkStart w:id="60" w:name="_Toc437136461"/>
-      <w:bookmarkStart w:id="61" w:name="_Toc437137160"/>
-      <w:bookmarkStart w:id="62" w:name="_Toc437137332"/>
+      <w:bookmarkStart w:id="59" w:name="_Toc437136461"/>
+      <w:bookmarkStart w:id="60" w:name="_Toc437137160"/>
+      <w:bookmarkStart w:id="61" w:name="_Toc437137332"/>
       <w:r>
         <w:rPr>
           <w:rFonts w:cs="Times New Roman"/>
@@ -11231,9 +11239,9 @@
           </wp:inline>
         </w:drawing>
       </w:r>
+      <w:bookmarkEnd w:id="59"/>
       <w:bookmarkEnd w:id="60"/>
       <w:bookmarkEnd w:id="61"/>
-      <w:bookmarkEnd w:id="62"/>
     </w:p>
     <w:p/>
     <w:p>
@@ -11382,7 +11390,11 @@
         </w:drawing>
       </w:r>
     </w:p>
-    <w:p/>
+    <w:p>
+      <w:r>
+        <w:br w:type="page"/>
+      </w:r>
+    </w:p>
     <w:p>
       <w:pPr>
         <w:pStyle w:val="Heading2"/>
@@ -11393,7 +11405,9 @@
           <w:szCs w:val="28"/>
         </w:rPr>
       </w:pPr>
-      <w:bookmarkStart w:id="63" w:name="_Toc437137333"/>
+      <w:bookmarkStart w:id="62" w:name="_Toc437137333"/>
+      <w:bookmarkStart w:id="63" w:name="_GoBack"/>
+      <w:bookmarkEnd w:id="63"/>
       <w:r>
         <w:rPr>
           <w:rFonts w:ascii="Times New Roman" w:hAnsi="Times New Roman" w:cs="Times New Roman"/>
@@ -11401,6 +11415,7 @@
           <w:sz w:val="28"/>
           <w:szCs w:val="28"/>
         </w:rPr>
+        <w:lastRenderedPageBreak/>
         <w:t>Phầ</w:t>
       </w:r>
       <w:r>
@@ -11421,7 +11436,7 @@
         </w:rPr>
         <w:t>. Tài liệu tham khảo</w:t>
       </w:r>
-      <w:bookmarkEnd w:id="63"/>
+      <w:bookmarkEnd w:id="62"/>
     </w:p>
     <w:p>
       <w:pPr>
@@ -11554,34 +11569,9 @@
     </w:p>
     <w:p>
       <w:pPr>
-        <w:ind w:left="720"/>
-      </w:pPr>
-    </w:p>
-    <w:p>
-      <w:pPr>
         <w:tabs>
           <w:tab w:val="left" w:pos="3180"/>
         </w:tabs>
-        <w:ind w:left="3600"/>
-        <w:outlineLvl w:val="1"/>
-      </w:pPr>
-    </w:p>
-    <w:p>
-      <w:pPr>
-        <w:pStyle w:val="ListParagraph"/>
-        <w:tabs>
-          <w:tab w:val="left" w:pos="3180"/>
-        </w:tabs>
-        <w:ind w:left="2520"/>
-        <w:outlineLvl w:val="1"/>
-      </w:pPr>
-    </w:p>
-    <w:p>
-      <w:pPr>
-        <w:tabs>
-          <w:tab w:val="left" w:pos="3180"/>
-        </w:tabs>
-        <w:ind w:left="720"/>
       </w:pPr>
     </w:p>
     <w:sectPr>
@@ -16989,7 +16979,7 @@
 </file>
 
 <file path=customXml/itemProps1.xml><?xml version="1.0" encoding="utf-8"?>
-<ds:datastoreItem xmlns:ds="http://schemas.openxmlformats.org/officeDocument/2006/customXml" ds:itemID="{827664B5-0983-4576-92A7-1D599E4CDF64}">
+<ds:datastoreItem xmlns:ds="http://schemas.openxmlformats.org/officeDocument/2006/customXml" ds:itemID="{FBD9BCC8-F190-4ADE-BB14-FC6B79821E7E}">
   <ds:schemaRefs>
     <ds:schemaRef ds:uri="http://schemas.openxmlformats.org/officeDocument/2006/bibliography"/>
   </ds:schemaRefs>
